--- a/Livrables/Rapport projet.docx
+++ b/Livrables/Rapport projet.docx
@@ -5,7 +5,9 @@
     <w:sdt>
       <w:sdtPr>
         <w:rPr>
+          <w:rFonts w:eastAsiaTheme="minorHAnsi"/>
           <w:sz w:val="2"/>
+          <w:lang w:eastAsia="en-US"/>
         </w:rPr>
         <w:id w:val="-1692523566"/>
         <w:docPartObj>
@@ -15,9 +17,7 @@
       </w:sdtPr>
       <w:sdtEndPr>
         <w:rPr>
-          <w:rFonts w:eastAsiaTheme="minorHAnsi"/>
           <w:sz w:val="36"/>
-          <w:lang w:eastAsia="en-US"/>
         </w:rPr>
       </w:sdtEndPr>
       <w:sdtContent>
@@ -163,6 +163,7 @@
                                     <w:dataBinding w:prefixMappings="xmlns:ns0='http://purl.org/dc/elements/1.1/' xmlns:ns1='http://schemas.openxmlformats.org/package/2006/metadata/core-properties' " w:xpath="/ns1:coreProperties[1]/ns0:subject[1]" w:storeItemID="{6C3C8BC8-F283-45AE-878A-BAB7291924A1}"/>
                                     <w:text/>
                                   </w:sdtPr>
+                                  <w:sdtEndPr/>
                                   <w:sdtContent>
                                     <w:r>
                                       <w:rPr>
@@ -284,6 +285,7 @@
                               <w:dataBinding w:prefixMappings="xmlns:ns0='http://purl.org/dc/elements/1.1/' xmlns:ns1='http://schemas.openxmlformats.org/package/2006/metadata/core-properties' " w:xpath="/ns1:coreProperties[1]/ns0:subject[1]" w:storeItemID="{6C3C8BC8-F283-45AE-878A-BAB7291924A1}"/>
                               <w:text/>
                             </w:sdtPr>
+                            <w:sdtEndPr/>
                             <w:sdtContent>
                               <w:r>
                                 <w:rPr>
@@ -820,7 +822,7 @@
               </mc:Choice>
               <mc:Fallback>
                 <w:pict>
-                  <v:group w14:anchorId="4352CF17" id="Groupe 2" o:spid="_x0000_s1026" style="position:absolute;margin-left:0;margin-top:0;width:432.65pt;height:448.55pt;z-index:-251656192;mso-width-percent:706;mso-height-percent:566;mso-left-percent:220;mso-top-percent:300;mso-position-horizontal-relative:page;mso-position-vertical-relative:page;mso-width-percent:706;mso-height-percent:566;mso-left-percent:220;mso-top-percent:300" coordsize="43291,44910" o:gfxdata="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">
+                  <v:group w14:anchorId="55FE0B4A" id="Groupe 2" o:spid="_x0000_s1026" style="position:absolute;margin-left:0;margin-top:0;width:432.65pt;height:448.55pt;z-index:-251656192;mso-width-percent:706;mso-height-percent:566;mso-left-percent:220;mso-top-percent:300;mso-position-horizontal-relative:page;mso-position-vertical-relative:page;mso-width-percent:706;mso-height-percent:566;mso-left-percent:220;mso-top-percent:300" coordsize="43291,44910" o:gfxdata="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">
                     <o:lock v:ext="edit" aspectratio="t"/>
                     <v:shape id="Forme libre 64" o:spid="_x0000_s1027" style="position:absolute;left:15017;width:28274;height:28352;visibility:visible;mso-wrap-style:square;v-text-anchor:top" coordsize="1781,1786" o:gfxdata="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" path="m4,1786l,1782,1776,r5,5l4,1786xe" filled="f" stroked="f">
                       <v:path arrowok="t" o:connecttype="custom" o:connectlocs="6350,2835275;0,2828925;2819400,0;2827338,7938;6350,2835275" o:connectangles="0,0,0,0,0"/>
@@ -920,6 +922,7 @@
                                     <w:dataBinding w:prefixMappings="xmlns:ns0='http://schemas.openxmlformats.org/officeDocument/2006/extended-properties' " w:xpath="/ns0:Properties[1]/ns0:Company[1]" w:storeItemID="{6668398D-A668-4E3E-A5EB-62B293D839F1}"/>
                                     <w:text/>
                                   </w:sdtPr>
+                                  <w:sdtEndPr/>
                                   <w:sdtContent>
                                     <w:proofErr w:type="spellStart"/>
                                     <w:r>
@@ -965,6 +968,7 @@
                                   <w:dataBinding w:prefixMappings="xmlns:ns0='http://purl.org/dc/elements/1.1/' xmlns:ns1='http://schemas.openxmlformats.org/package/2006/metadata/core-properties' " w:xpath="/ns1:coreProperties[1]/ns1:category[1]" w:storeItemID="{6C3C8BC8-F283-45AE-878A-BAB7291924A1}"/>
                                   <w:text/>
                                 </w:sdtPr>
+                                <w:sdtEndPr/>
                                 <w:sdtContent>
                                   <w:p>
                                     <w:pPr>
@@ -982,7 +986,7 @@
                                         <w:sz w:val="36"/>
                                         <w:szCs w:val="36"/>
                                       </w:rPr>
-                                      <w:t>JAVA/POO/UML</w:t>
+                                      <w:t>A1-2018</w:t>
                                     </w:r>
                                   </w:p>
                                 </w:sdtContent>
@@ -1035,6 +1039,7 @@
                               <w:dataBinding w:prefixMappings="xmlns:ns0='http://schemas.openxmlformats.org/officeDocument/2006/extended-properties' " w:xpath="/ns0:Properties[1]/ns0:Company[1]" w:storeItemID="{6668398D-A668-4E3E-A5EB-62B293D839F1}"/>
                               <w:text/>
                             </w:sdtPr>
+                            <w:sdtEndPr/>
                             <w:sdtContent>
                               <w:proofErr w:type="spellStart"/>
                               <w:r>
@@ -1080,6 +1085,7 @@
                             <w:dataBinding w:prefixMappings="xmlns:ns0='http://purl.org/dc/elements/1.1/' xmlns:ns1='http://schemas.openxmlformats.org/package/2006/metadata/core-properties' " w:xpath="/ns1:coreProperties[1]/ns1:category[1]" w:storeItemID="{6C3C8BC8-F283-45AE-878A-BAB7291924A1}"/>
                             <w:text/>
                           </w:sdtPr>
+                          <w:sdtEndPr/>
                           <w:sdtContent>
                             <w:p>
                               <w:pPr>
@@ -1097,7 +1103,7 @@
                                   <w:sz w:val="36"/>
                                   <w:szCs w:val="36"/>
                                 </w:rPr>
-                                <w:t>JAVA/POO/UML</w:t>
+                                <w:t>A1-2018</w:t>
                               </w:r>
                             </w:p>
                           </w:sdtContent>
@@ -1128,182 +1134,6 @@
     </w:sdt>
     <w:p>
       <w:pPr>
-        <w:jc w:val="center"/>
-        <w:rPr>
-          <w:sz w:val="36"/>
-        </w:rPr>
-      </w:pPr>
-    </w:p>
-    <w:p>
-      <w:pPr>
-        <w:jc w:val="center"/>
-        <w:rPr>
-          <w:sz w:val="36"/>
-        </w:rPr>
-      </w:pPr>
-    </w:p>
-    <w:p>
-      <w:pPr>
-        <w:jc w:val="center"/>
-        <w:rPr>
-          <w:sz w:val="36"/>
-        </w:rPr>
-      </w:pPr>
-    </w:p>
-    <w:p>
-      <w:pPr>
-        <w:jc w:val="center"/>
-        <w:rPr>
-          <w:sz w:val="36"/>
-        </w:rPr>
-      </w:pPr>
-    </w:p>
-    <w:p>
-      <w:pPr>
-        <w:jc w:val="center"/>
-        <w:rPr>
-          <w:sz w:val="36"/>
-        </w:rPr>
-      </w:pPr>
-    </w:p>
-    <w:p>
-      <w:pPr>
-        <w:jc w:val="center"/>
-        <w:rPr>
-          <w:sz w:val="36"/>
-        </w:rPr>
-      </w:pPr>
-    </w:p>
-    <w:p>
-      <w:pPr>
-        <w:jc w:val="center"/>
-        <w:rPr>
-          <w:sz w:val="36"/>
-        </w:rPr>
-      </w:pPr>
-    </w:p>
-    <w:p>
-      <w:pPr>
-        <w:jc w:val="center"/>
-        <w:rPr>
-          <w:sz w:val="36"/>
-        </w:rPr>
-      </w:pPr>
-    </w:p>
-    <w:p>
-      <w:pPr>
-        <w:jc w:val="center"/>
-        <w:rPr>
-          <w:sz w:val="36"/>
-        </w:rPr>
-      </w:pPr>
-    </w:p>
-    <w:p>
-      <w:pPr>
-        <w:jc w:val="center"/>
-        <w:rPr>
-          <w:sz w:val="36"/>
-        </w:rPr>
-      </w:pPr>
-    </w:p>
-    <w:p>
-      <w:pPr>
-        <w:jc w:val="center"/>
-        <w:rPr>
-          <w:sz w:val="36"/>
-        </w:rPr>
-      </w:pPr>
-    </w:p>
-    <w:p>
-      <w:pPr>
-        <w:jc w:val="center"/>
-        <w:rPr>
-          <w:sz w:val="36"/>
-        </w:rPr>
-      </w:pPr>
-    </w:p>
-    <w:p>
-      <w:pPr>
-        <w:jc w:val="center"/>
-        <w:rPr>
-          <w:sz w:val="36"/>
-        </w:rPr>
-      </w:pPr>
-    </w:p>
-    <w:p>
-      <w:pPr>
-        <w:jc w:val="center"/>
-        <w:rPr>
-          <w:sz w:val="36"/>
-        </w:rPr>
-      </w:pPr>
-    </w:p>
-    <w:p>
-      <w:pPr>
-        <w:jc w:val="center"/>
-        <w:rPr>
-          <w:sz w:val="36"/>
-        </w:rPr>
-      </w:pPr>
-    </w:p>
-    <w:p>
-      <w:pPr>
-        <w:jc w:val="center"/>
-        <w:rPr>
-          <w:sz w:val="36"/>
-        </w:rPr>
-      </w:pPr>
-    </w:p>
-    <w:p>
-      <w:pPr>
-        <w:jc w:val="center"/>
-        <w:rPr>
-          <w:sz w:val="36"/>
-        </w:rPr>
-      </w:pPr>
-    </w:p>
-    <w:p>
-      <w:pPr>
-        <w:jc w:val="center"/>
-        <w:rPr>
-          <w:sz w:val="36"/>
-        </w:rPr>
-      </w:pPr>
-    </w:p>
-    <w:p>
-      <w:pPr>
-        <w:jc w:val="center"/>
-        <w:rPr>
-          <w:sz w:val="36"/>
-        </w:rPr>
-      </w:pPr>
-    </w:p>
-    <w:p>
-      <w:pPr>
-        <w:jc w:val="center"/>
-        <w:rPr>
-          <w:sz w:val="36"/>
-        </w:rPr>
-      </w:pPr>
-    </w:p>
-    <w:p>
-      <w:pPr>
-        <w:jc w:val="center"/>
-        <w:rPr>
-          <w:sz w:val="36"/>
-        </w:rPr>
-      </w:pPr>
-    </w:p>
-    <w:p>
-      <w:pPr>
-        <w:jc w:val="center"/>
-        <w:rPr>
-          <w:sz w:val="36"/>
-        </w:rPr>
-      </w:pPr>
-    </w:p>
-    <w:p>
-      <w:pPr>
         <w:pStyle w:val="Paragraphedeliste"/>
         <w:numPr>
           <w:ilvl w:val="0"/>
@@ -1317,7 +1147,6 @@
         <w:rPr>
           <w:sz w:val="32"/>
         </w:rPr>
-        <w:lastRenderedPageBreak/>
         <w:t>Membres du groupe :</w:t>
       </w:r>
     </w:p>
@@ -1391,6 +1220,13 @@
     </w:p>
     <w:sdt>
       <w:sdtPr>
+        <w:rPr>
+          <w:rFonts w:asciiTheme="minorHAnsi" w:eastAsiaTheme="minorHAnsi" w:hAnsiTheme="minorHAnsi" w:cstheme="minorBidi"/>
+          <w:color w:val="auto"/>
+          <w:sz w:val="22"/>
+          <w:szCs w:val="22"/>
+          <w:lang w:eastAsia="en-US"/>
+        </w:rPr>
         <w:id w:val="729117977"/>
         <w:docPartObj>
           <w:docPartGallery w:val="Table of Contents"/>
@@ -1399,13 +1235,8 @@
       </w:sdtPr>
       <w:sdtEndPr>
         <w:rPr>
-          <w:rFonts w:asciiTheme="minorHAnsi" w:eastAsiaTheme="minorHAnsi" w:hAnsiTheme="minorHAnsi" w:cstheme="minorBidi"/>
           <w:b/>
           <w:bCs/>
-          <w:color w:val="auto"/>
-          <w:sz w:val="22"/>
-          <w:szCs w:val="22"/>
-          <w:lang w:eastAsia="en-US"/>
         </w:rPr>
       </w:sdtEndPr>
       <w:sdtContent>
@@ -2948,7 +2779,6 @@
       </w:pPr>
       <w:bookmarkStart w:id="0" w:name="_Toc515354970"/>
       <w:r>
-        <w:lastRenderedPageBreak/>
         <w:t>Contexte/Objectifs</w:t>
       </w:r>
       <w:bookmarkEnd w:id="0"/>
@@ -4188,7 +4018,6 @@
       </w:pPr>
       <w:bookmarkStart w:id="13" w:name="_Toc515354983"/>
       <w:r>
-        <w:lastRenderedPageBreak/>
         <w:t>MCD</w:t>
       </w:r>
       <w:bookmarkEnd w:id="13"/>
@@ -4248,24 +4077,14 @@
       <w:r>
         <w:t xml:space="preserve">Figure </w:t>
       </w:r>
-      <w:r>
-        <w:fldChar w:fldCharType="begin"/>
-      </w:r>
-      <w:r>
-        <w:instrText xml:space="preserve"> SEQ Figure \* ARABIC </w:instrText>
-      </w:r>
-      <w:r>
-        <w:fldChar w:fldCharType="separate"/>
-      </w:r>
-      <w:r>
-        <w:rPr>
-          <w:noProof/>
-        </w:rPr>
-        <w:t>1</w:t>
-      </w:r>
-      <w:r>
-        <w:fldChar w:fldCharType="end"/>
-      </w:r>
+      <w:fldSimple w:instr=" SEQ Figure \* ARABIC ">
+        <w:r>
+          <w:rPr>
+            <w:noProof/>
+          </w:rPr>
+          <w:t>1</w:t>
+        </w:r>
+      </w:fldSimple>
       <w:r>
         <w:t>-MCD du projet</w:t>
       </w:r>
@@ -4325,38 +4144,36 @@
       <w:r>
         <w:t xml:space="preserve">Figure </w:t>
       </w:r>
-      <w:r>
-        <w:fldChar w:fldCharType="begin"/>
-      </w:r>
-      <w:r>
-        <w:instrText xml:space="preserve"> SEQ Figure \* ARABIC </w:instrText>
-      </w:r>
-      <w:r>
-        <w:fldChar w:fldCharType="separate"/>
-      </w:r>
-      <w:r>
-        <w:rPr>
-          <w:noProof/>
-        </w:rPr>
-        <w:t>2</w:t>
-      </w:r>
-      <w:r>
-        <w:fldChar w:fldCharType="end"/>
-      </w:r>
+      <w:fldSimple w:instr=" SEQ Figure \* ARABIC ">
+        <w:r>
+          <w:rPr>
+            <w:noProof/>
+          </w:rPr>
+          <w:t>2</w:t>
+        </w:r>
+      </w:fldSimple>
       <w:r>
         <w:t>- MLD du projet</w:t>
       </w:r>
-      <w:bookmarkStart w:id="14" w:name="_GoBack"/>
-      <w:bookmarkEnd w:id="14"/>
     </w:p>
     <w:p/>
     <w:p>
       <w:pPr>
         <w:pStyle w:val="Titre2"/>
       </w:pPr>
-      <w:bookmarkStart w:id="15" w:name="_Toc515354984"/>
+      <w:bookmarkStart w:id="14" w:name="_Toc515354984"/>
       <w:r>
         <w:t>SQL</w:t>
+      </w:r>
+      <w:bookmarkEnd w:id="14"/>
+    </w:p>
+    <w:p>
+      <w:pPr>
+        <w:pStyle w:val="Titre1"/>
+      </w:pPr>
+      <w:bookmarkStart w:id="15" w:name="_Toc515354985"/>
+      <w:r>
+        <w:t>Codes</w:t>
       </w:r>
       <w:bookmarkEnd w:id="15"/>
     </w:p>
@@ -4364,19 +4181,19 @@
       <w:pPr>
         <w:pStyle w:val="Titre1"/>
       </w:pPr>
-      <w:bookmarkStart w:id="16" w:name="_Toc515354985"/>
+      <w:bookmarkStart w:id="16" w:name="_Toc515354986"/>
       <w:r>
-        <w:t>Codes</w:t>
+        <w:t>Conclusion</w:t>
       </w:r>
       <w:bookmarkEnd w:id="16"/>
     </w:p>
     <w:p>
       <w:pPr>
-        <w:pStyle w:val="Titre1"/>
-      </w:pPr>
-      <w:bookmarkStart w:id="17" w:name="_Toc515354986"/>
+        <w:pStyle w:val="Titre2"/>
+      </w:pPr>
+      <w:bookmarkStart w:id="17" w:name="_Toc515354987"/>
       <w:r>
-        <w:t>Conclusion</w:t>
+        <w:t>Conclusion du projet</w:t>
       </w:r>
       <w:bookmarkEnd w:id="17"/>
     </w:p>
@@ -4384,9 +4201,9 @@
       <w:pPr>
         <w:pStyle w:val="Titre2"/>
       </w:pPr>
-      <w:bookmarkStart w:id="18" w:name="_Toc515354987"/>
+      <w:bookmarkStart w:id="18" w:name="_Toc515354988"/>
       <w:r>
-        <w:t>Conclusion du projet</w:t>
+        <w:t>Problèmes rencontrés</w:t>
       </w:r>
       <w:bookmarkEnd w:id="18"/>
     </w:p>
@@ -4394,9 +4211,9 @@
       <w:pPr>
         <w:pStyle w:val="Titre2"/>
       </w:pPr>
-      <w:bookmarkStart w:id="19" w:name="_Toc515354988"/>
+      <w:bookmarkStart w:id="19" w:name="_Toc515354989"/>
       <w:r>
-        <w:t>Problèmes rencontrés</w:t>
+        <w:t>Bilan du Groupe</w:t>
       </w:r>
       <w:bookmarkEnd w:id="19"/>
     </w:p>
@@ -4404,21 +4221,11 @@
       <w:pPr>
         <w:pStyle w:val="Titre2"/>
       </w:pPr>
-      <w:bookmarkStart w:id="20" w:name="_Toc515354989"/>
-      <w:r>
-        <w:t>Bilan du Groupe</w:t>
-      </w:r>
-      <w:bookmarkEnd w:id="20"/>
-    </w:p>
-    <w:p>
-      <w:pPr>
-        <w:pStyle w:val="Titre2"/>
-      </w:pPr>
-      <w:bookmarkStart w:id="21" w:name="_Toc515354990"/>
+      <w:bookmarkStart w:id="20" w:name="_Toc515354990"/>
       <w:r>
         <w:t>Bilan Personnel</w:t>
       </w:r>
-      <w:bookmarkEnd w:id="21"/>
+      <w:bookmarkEnd w:id="20"/>
     </w:p>
     <w:sectPr>
       <w:footerReference w:type="default" r:id="rId10"/>
@@ -4468,6 +4275,7 @@
         <w:docPartUnique/>
       </w:docPartObj>
     </w:sdtPr>
+    <w:sdtEndPr/>
     <w:sdtContent>
       <w:p>
         <w:pPr>
@@ -4973,6 +4781,101 @@
     </w:lvl>
   </w:abstractNum>
   <w:abstractNum w:abstractNumId="5" w15:restartNumberingAfterBreak="0">
+    <w:nsid w:val="511D0322"/>
+    <w:multiLevelType w:val="multilevel"/>
+    <w:tmpl w:val="040C0027"/>
+    <w:lvl w:ilvl="0">
+      <w:start w:val="1"/>
+      <w:numFmt w:val="upperRoman"/>
+      <w:pStyle w:val="Titre1"/>
+      <w:lvlText w:val="%1."/>
+      <w:lvlJc w:val="left"/>
+      <w:pPr>
+        <w:ind w:left="0" w:firstLine="0"/>
+      </w:pPr>
+    </w:lvl>
+    <w:lvl w:ilvl="1">
+      <w:start w:val="1"/>
+      <w:numFmt w:val="upperLetter"/>
+      <w:pStyle w:val="Titre2"/>
+      <w:lvlText w:val="%2."/>
+      <w:lvlJc w:val="left"/>
+      <w:pPr>
+        <w:ind w:left="720" w:firstLine="0"/>
+      </w:pPr>
+    </w:lvl>
+    <w:lvl w:ilvl="2">
+      <w:start w:val="1"/>
+      <w:numFmt w:val="decimal"/>
+      <w:pStyle w:val="Titre3"/>
+      <w:lvlText w:val="%3."/>
+      <w:lvlJc w:val="left"/>
+      <w:pPr>
+        <w:ind w:left="1440" w:firstLine="0"/>
+      </w:pPr>
+    </w:lvl>
+    <w:lvl w:ilvl="3">
+      <w:start w:val="1"/>
+      <w:numFmt w:val="lowerLetter"/>
+      <w:pStyle w:val="Titre4"/>
+      <w:lvlText w:val="%4)"/>
+      <w:lvlJc w:val="left"/>
+      <w:pPr>
+        <w:ind w:left="2160" w:firstLine="0"/>
+      </w:pPr>
+    </w:lvl>
+    <w:lvl w:ilvl="4">
+      <w:start w:val="1"/>
+      <w:numFmt w:val="decimal"/>
+      <w:pStyle w:val="Titre5"/>
+      <w:lvlText w:val="(%5)"/>
+      <w:lvlJc w:val="left"/>
+      <w:pPr>
+        <w:ind w:left="2880" w:firstLine="0"/>
+      </w:pPr>
+    </w:lvl>
+    <w:lvl w:ilvl="5">
+      <w:start w:val="1"/>
+      <w:numFmt w:val="lowerLetter"/>
+      <w:pStyle w:val="Titre6"/>
+      <w:lvlText w:val="(%6)"/>
+      <w:lvlJc w:val="left"/>
+      <w:pPr>
+        <w:ind w:left="3600" w:firstLine="0"/>
+      </w:pPr>
+    </w:lvl>
+    <w:lvl w:ilvl="6">
+      <w:start w:val="1"/>
+      <w:numFmt w:val="lowerRoman"/>
+      <w:pStyle w:val="Titre7"/>
+      <w:lvlText w:val="(%7)"/>
+      <w:lvlJc w:val="left"/>
+      <w:pPr>
+        <w:ind w:left="4320" w:firstLine="0"/>
+      </w:pPr>
+    </w:lvl>
+    <w:lvl w:ilvl="7">
+      <w:start w:val="1"/>
+      <w:numFmt w:val="lowerLetter"/>
+      <w:pStyle w:val="Titre8"/>
+      <w:lvlText w:val="(%8)"/>
+      <w:lvlJc w:val="left"/>
+      <w:pPr>
+        <w:ind w:left="5040" w:firstLine="0"/>
+      </w:pPr>
+    </w:lvl>
+    <w:lvl w:ilvl="8">
+      <w:start w:val="1"/>
+      <w:numFmt w:val="lowerRoman"/>
+      <w:pStyle w:val="Titre9"/>
+      <w:lvlText w:val="(%9)"/>
+      <w:lvlJc w:val="left"/>
+      <w:pPr>
+        <w:ind w:left="5760" w:firstLine="0"/>
+      </w:pPr>
+    </w:lvl>
+  </w:abstractNum>
+  <w:abstractNum w:abstractNumId="6" w15:restartNumberingAfterBreak="0">
     <w:nsid w:val="6FFA295C"/>
     <w:multiLevelType w:val="hybridMultilevel"/>
     <w:tmpl w:val="81C86A8A"/>
@@ -5061,7 +4964,7 @@
       </w:pPr>
     </w:lvl>
   </w:abstractNum>
-  <w:abstractNum w:abstractNumId="6" w15:restartNumberingAfterBreak="0">
+  <w:abstractNum w:abstractNumId="7" w15:restartNumberingAfterBreak="0">
     <w:nsid w:val="75CB2F85"/>
     <w:multiLevelType w:val="hybridMultilevel"/>
     <w:tmpl w:val="0240893C"/>
@@ -5150,7 +5053,7 @@
       </w:pPr>
     </w:lvl>
   </w:abstractNum>
-  <w:abstractNum w:abstractNumId="7" w15:restartNumberingAfterBreak="0">
+  <w:abstractNum w:abstractNumId="8" w15:restartNumberingAfterBreak="0">
     <w:nsid w:val="7C6631BE"/>
     <w:multiLevelType w:val="hybridMultilevel"/>
     <w:tmpl w:val="A14A04B0"/>
@@ -5264,10 +5167,10 @@
     </w:lvl>
   </w:abstractNum>
   <w:num w:numId="1">
-    <w:abstractNumId w:val="7"/>
+    <w:abstractNumId w:val="8"/>
   </w:num>
   <w:num w:numId="2">
-    <w:abstractNumId w:val="6"/>
+    <w:abstractNumId w:val="7"/>
   </w:num>
   <w:num w:numId="3">
     <w:abstractNumId w:val="2"/>
@@ -5285,6 +5188,9 @@
     <w:abstractNumId w:val="3"/>
   </w:num>
   <w:num w:numId="8">
+    <w:abstractNumId w:val="6"/>
+  </w:num>
+  <w:num w:numId="9">
     <w:abstractNumId w:val="5"/>
   </w:num>
 </w:numbering>
@@ -5699,6 +5605,9 @@
     <w:pPr>
       <w:keepNext/>
       <w:keepLines/>
+      <w:numPr>
+        <w:numId w:val="9"/>
+      </w:numPr>
       <w:spacing w:before="240" w:after="0"/>
       <w:outlineLvl w:val="0"/>
     </w:pPr>
@@ -5721,6 +5630,10 @@
     <w:pPr>
       <w:keepNext/>
       <w:keepLines/>
+      <w:numPr>
+        <w:ilvl w:val="1"/>
+        <w:numId w:val="9"/>
+      </w:numPr>
       <w:spacing w:before="40" w:after="0"/>
       <w:outlineLvl w:val="1"/>
     </w:pPr>
@@ -5743,6 +5656,10 @@
     <w:pPr>
       <w:keepNext/>
       <w:keepLines/>
+      <w:numPr>
+        <w:ilvl w:val="2"/>
+        <w:numId w:val="9"/>
+      </w:numPr>
       <w:spacing w:before="40" w:after="0"/>
       <w:outlineLvl w:val="2"/>
     </w:pPr>
@@ -5751,6 +5668,166 @@
       <w:color w:val="1F3763" w:themeColor="accent1" w:themeShade="7F"/>
       <w:sz w:val="24"/>
       <w:szCs w:val="24"/>
+    </w:rPr>
+  </w:style>
+  <w:style w:type="paragraph" w:styleId="Titre4">
+    <w:name w:val="heading 4"/>
+    <w:basedOn w:val="Normal"/>
+    <w:next w:val="Normal"/>
+    <w:link w:val="Titre4Car"/>
+    <w:uiPriority w:val="9"/>
+    <w:semiHidden/>
+    <w:unhideWhenUsed/>
+    <w:qFormat/>
+    <w:rsid w:val="00C90F20"/>
+    <w:pPr>
+      <w:keepNext/>
+      <w:keepLines/>
+      <w:numPr>
+        <w:ilvl w:val="3"/>
+        <w:numId w:val="9"/>
+      </w:numPr>
+      <w:spacing w:before="40" w:after="0"/>
+      <w:outlineLvl w:val="3"/>
+    </w:pPr>
+    <w:rPr>
+      <w:rFonts w:asciiTheme="majorHAnsi" w:eastAsiaTheme="majorEastAsia" w:hAnsiTheme="majorHAnsi" w:cstheme="majorBidi"/>
+      <w:i/>
+      <w:iCs/>
+      <w:color w:val="2F5496" w:themeColor="accent1" w:themeShade="BF"/>
+    </w:rPr>
+  </w:style>
+  <w:style w:type="paragraph" w:styleId="Titre5">
+    <w:name w:val="heading 5"/>
+    <w:basedOn w:val="Normal"/>
+    <w:next w:val="Normal"/>
+    <w:link w:val="Titre5Car"/>
+    <w:uiPriority w:val="9"/>
+    <w:semiHidden/>
+    <w:unhideWhenUsed/>
+    <w:qFormat/>
+    <w:rsid w:val="00C90F20"/>
+    <w:pPr>
+      <w:keepNext/>
+      <w:keepLines/>
+      <w:numPr>
+        <w:ilvl w:val="4"/>
+        <w:numId w:val="9"/>
+      </w:numPr>
+      <w:spacing w:before="40" w:after="0"/>
+      <w:outlineLvl w:val="4"/>
+    </w:pPr>
+    <w:rPr>
+      <w:rFonts w:asciiTheme="majorHAnsi" w:eastAsiaTheme="majorEastAsia" w:hAnsiTheme="majorHAnsi" w:cstheme="majorBidi"/>
+      <w:color w:val="2F5496" w:themeColor="accent1" w:themeShade="BF"/>
+    </w:rPr>
+  </w:style>
+  <w:style w:type="paragraph" w:styleId="Titre6">
+    <w:name w:val="heading 6"/>
+    <w:basedOn w:val="Normal"/>
+    <w:next w:val="Normal"/>
+    <w:link w:val="Titre6Car"/>
+    <w:uiPriority w:val="9"/>
+    <w:semiHidden/>
+    <w:unhideWhenUsed/>
+    <w:qFormat/>
+    <w:rsid w:val="00C90F20"/>
+    <w:pPr>
+      <w:keepNext/>
+      <w:keepLines/>
+      <w:numPr>
+        <w:ilvl w:val="5"/>
+        <w:numId w:val="9"/>
+      </w:numPr>
+      <w:spacing w:before="40" w:after="0"/>
+      <w:outlineLvl w:val="5"/>
+    </w:pPr>
+    <w:rPr>
+      <w:rFonts w:asciiTheme="majorHAnsi" w:eastAsiaTheme="majorEastAsia" w:hAnsiTheme="majorHAnsi" w:cstheme="majorBidi"/>
+      <w:color w:val="1F3763" w:themeColor="accent1" w:themeShade="7F"/>
+    </w:rPr>
+  </w:style>
+  <w:style w:type="paragraph" w:styleId="Titre7">
+    <w:name w:val="heading 7"/>
+    <w:basedOn w:val="Normal"/>
+    <w:next w:val="Normal"/>
+    <w:link w:val="Titre7Car"/>
+    <w:uiPriority w:val="9"/>
+    <w:semiHidden/>
+    <w:unhideWhenUsed/>
+    <w:qFormat/>
+    <w:rsid w:val="00C90F20"/>
+    <w:pPr>
+      <w:keepNext/>
+      <w:keepLines/>
+      <w:numPr>
+        <w:ilvl w:val="6"/>
+        <w:numId w:val="9"/>
+      </w:numPr>
+      <w:spacing w:before="40" w:after="0"/>
+      <w:outlineLvl w:val="6"/>
+    </w:pPr>
+    <w:rPr>
+      <w:rFonts w:asciiTheme="majorHAnsi" w:eastAsiaTheme="majorEastAsia" w:hAnsiTheme="majorHAnsi" w:cstheme="majorBidi"/>
+      <w:i/>
+      <w:iCs/>
+      <w:color w:val="1F3763" w:themeColor="accent1" w:themeShade="7F"/>
+    </w:rPr>
+  </w:style>
+  <w:style w:type="paragraph" w:styleId="Titre8">
+    <w:name w:val="heading 8"/>
+    <w:basedOn w:val="Normal"/>
+    <w:next w:val="Normal"/>
+    <w:link w:val="Titre8Car"/>
+    <w:uiPriority w:val="9"/>
+    <w:semiHidden/>
+    <w:unhideWhenUsed/>
+    <w:qFormat/>
+    <w:rsid w:val="00C90F20"/>
+    <w:pPr>
+      <w:keepNext/>
+      <w:keepLines/>
+      <w:numPr>
+        <w:ilvl w:val="7"/>
+        <w:numId w:val="9"/>
+      </w:numPr>
+      <w:spacing w:before="40" w:after="0"/>
+      <w:outlineLvl w:val="7"/>
+    </w:pPr>
+    <w:rPr>
+      <w:rFonts w:asciiTheme="majorHAnsi" w:eastAsiaTheme="majorEastAsia" w:hAnsiTheme="majorHAnsi" w:cstheme="majorBidi"/>
+      <w:color w:val="272727" w:themeColor="text1" w:themeTint="D8"/>
+      <w:sz w:val="21"/>
+      <w:szCs w:val="21"/>
+    </w:rPr>
+  </w:style>
+  <w:style w:type="paragraph" w:styleId="Titre9">
+    <w:name w:val="heading 9"/>
+    <w:basedOn w:val="Normal"/>
+    <w:next w:val="Normal"/>
+    <w:link w:val="Titre9Car"/>
+    <w:uiPriority w:val="9"/>
+    <w:semiHidden/>
+    <w:unhideWhenUsed/>
+    <w:qFormat/>
+    <w:rsid w:val="00C90F20"/>
+    <w:pPr>
+      <w:keepNext/>
+      <w:keepLines/>
+      <w:numPr>
+        <w:ilvl w:val="8"/>
+        <w:numId w:val="9"/>
+      </w:numPr>
+      <w:spacing w:before="40" w:after="0"/>
+      <w:outlineLvl w:val="8"/>
+    </w:pPr>
+    <w:rPr>
+      <w:rFonts w:asciiTheme="majorHAnsi" w:eastAsiaTheme="majorEastAsia" w:hAnsiTheme="majorHAnsi" w:cstheme="majorBidi"/>
+      <w:i/>
+      <w:iCs/>
+      <w:color w:val="272727" w:themeColor="text1" w:themeTint="D8"/>
+      <w:sz w:val="21"/>
+      <w:szCs w:val="21"/>
     </w:rPr>
   </w:style>
   <w:style w:type="character" w:default="1" w:styleId="Policepardfaut">
@@ -5838,6 +5915,9 @@
     <w:qFormat/>
     <w:rsid w:val="0075324F"/>
     <w:pPr>
+      <w:numPr>
+        <w:numId w:val="0"/>
+      </w:numPr>
       <w:outlineLvl w:val="9"/>
     </w:pPr>
     <w:rPr>
@@ -5999,6 +6079,88 @@
       <w:color w:val="44546A" w:themeColor="text2"/>
       <w:sz w:val="18"/>
       <w:szCs w:val="18"/>
+    </w:rPr>
+  </w:style>
+  <w:style w:type="character" w:customStyle="1" w:styleId="Titre4Car">
+    <w:name w:val="Titre 4 Car"/>
+    <w:basedOn w:val="Policepardfaut"/>
+    <w:link w:val="Titre4"/>
+    <w:uiPriority w:val="9"/>
+    <w:semiHidden/>
+    <w:rsid w:val="00C90F20"/>
+    <w:rPr>
+      <w:rFonts w:asciiTheme="majorHAnsi" w:eastAsiaTheme="majorEastAsia" w:hAnsiTheme="majorHAnsi" w:cstheme="majorBidi"/>
+      <w:i/>
+      <w:iCs/>
+      <w:color w:val="2F5496" w:themeColor="accent1" w:themeShade="BF"/>
+    </w:rPr>
+  </w:style>
+  <w:style w:type="character" w:customStyle="1" w:styleId="Titre5Car">
+    <w:name w:val="Titre 5 Car"/>
+    <w:basedOn w:val="Policepardfaut"/>
+    <w:link w:val="Titre5"/>
+    <w:uiPriority w:val="9"/>
+    <w:semiHidden/>
+    <w:rsid w:val="00C90F20"/>
+    <w:rPr>
+      <w:rFonts w:asciiTheme="majorHAnsi" w:eastAsiaTheme="majorEastAsia" w:hAnsiTheme="majorHAnsi" w:cstheme="majorBidi"/>
+      <w:color w:val="2F5496" w:themeColor="accent1" w:themeShade="BF"/>
+    </w:rPr>
+  </w:style>
+  <w:style w:type="character" w:customStyle="1" w:styleId="Titre6Car">
+    <w:name w:val="Titre 6 Car"/>
+    <w:basedOn w:val="Policepardfaut"/>
+    <w:link w:val="Titre6"/>
+    <w:uiPriority w:val="9"/>
+    <w:semiHidden/>
+    <w:rsid w:val="00C90F20"/>
+    <w:rPr>
+      <w:rFonts w:asciiTheme="majorHAnsi" w:eastAsiaTheme="majorEastAsia" w:hAnsiTheme="majorHAnsi" w:cstheme="majorBidi"/>
+      <w:color w:val="1F3763" w:themeColor="accent1" w:themeShade="7F"/>
+    </w:rPr>
+  </w:style>
+  <w:style w:type="character" w:customStyle="1" w:styleId="Titre7Car">
+    <w:name w:val="Titre 7 Car"/>
+    <w:basedOn w:val="Policepardfaut"/>
+    <w:link w:val="Titre7"/>
+    <w:uiPriority w:val="9"/>
+    <w:semiHidden/>
+    <w:rsid w:val="00C90F20"/>
+    <w:rPr>
+      <w:rFonts w:asciiTheme="majorHAnsi" w:eastAsiaTheme="majorEastAsia" w:hAnsiTheme="majorHAnsi" w:cstheme="majorBidi"/>
+      <w:i/>
+      <w:iCs/>
+      <w:color w:val="1F3763" w:themeColor="accent1" w:themeShade="7F"/>
+    </w:rPr>
+  </w:style>
+  <w:style w:type="character" w:customStyle="1" w:styleId="Titre8Car">
+    <w:name w:val="Titre 8 Car"/>
+    <w:basedOn w:val="Policepardfaut"/>
+    <w:link w:val="Titre8"/>
+    <w:uiPriority w:val="9"/>
+    <w:semiHidden/>
+    <w:rsid w:val="00C90F20"/>
+    <w:rPr>
+      <w:rFonts w:asciiTheme="majorHAnsi" w:eastAsiaTheme="majorEastAsia" w:hAnsiTheme="majorHAnsi" w:cstheme="majorBidi"/>
+      <w:color w:val="272727" w:themeColor="text1" w:themeTint="D8"/>
+      <w:sz w:val="21"/>
+      <w:szCs w:val="21"/>
+    </w:rPr>
+  </w:style>
+  <w:style w:type="character" w:customStyle="1" w:styleId="Titre9Car">
+    <w:name w:val="Titre 9 Car"/>
+    <w:basedOn w:val="Policepardfaut"/>
+    <w:link w:val="Titre9"/>
+    <w:uiPriority w:val="9"/>
+    <w:semiHidden/>
+    <w:rsid w:val="00C90F20"/>
+    <w:rPr>
+      <w:rFonts w:asciiTheme="majorHAnsi" w:eastAsiaTheme="majorEastAsia" w:hAnsiTheme="majorHAnsi" w:cstheme="majorBidi"/>
+      <w:i/>
+      <w:iCs/>
+      <w:color w:val="272727" w:themeColor="text1" w:themeTint="D8"/>
+      <w:sz w:val="21"/>
+      <w:szCs w:val="21"/>
     </w:rPr>
   </w:style>
 </w:styles>
@@ -6304,7 +6466,7 @@
 </file>
 
 <file path=customXml/itemProps1.xml><?xml version="1.0" encoding="utf-8"?>
-<ds:datastoreItem xmlns:ds="http://schemas.openxmlformats.org/officeDocument/2006/customXml" ds:itemID="{551FCE24-A119-40EB-AD00-77CCE9DD471A}">
+<ds:datastoreItem xmlns:ds="http://schemas.openxmlformats.org/officeDocument/2006/customXml" ds:itemID="{E40E9484-F554-4568-A11F-3AC54C7462C1}">
   <ds:schemaRefs>
     <ds:schemaRef ds:uri="http://schemas.openxmlformats.org/officeDocument/2006/bibliography"/>
   </ds:schemaRefs>

--- a/Livrables/Rapport projet.docx
+++ b/Livrables/Rapport projet.docx
@@ -1147,6 +1147,7 @@
         <w:rPr>
           <w:sz w:val="32"/>
         </w:rPr>
+        <w:lastRenderedPageBreak/>
         <w:t>Membres du groupe :</w:t>
       </w:r>
     </w:p>
@@ -2779,6 +2780,7 @@
       </w:pPr>
       <w:bookmarkStart w:id="0" w:name="_Toc515354970"/>
       <w:r>
+        <w:lastRenderedPageBreak/>
         <w:t>Contexte/Objectifs</w:t>
       </w:r>
       <w:bookmarkEnd w:id="0"/>
@@ -2832,7 +2834,13 @@
     </w:p>
     <w:p/>
     <w:p/>
-    <w:p/>
+    <w:p>
+      <w:pPr>
+        <w:rPr>
+          <w:sz w:val="24"/>
+        </w:rPr>
+      </w:pPr>
+    </w:p>
     <w:tbl>
       <w:tblPr>
         <w:tblStyle w:val="Grilledutableau"/>
@@ -3925,16 +3933,300 @@
       </w:r>
       <w:bookmarkEnd w:id="4"/>
     </w:p>
+    <w:p/>
+    <w:p>
+      <w:pPr>
+        <w:keepNext/>
+        <w:jc w:val="center"/>
+      </w:pPr>
+      <w:r>
+        <w:rPr>
+          <w:noProof/>
+        </w:rPr>
+        <w:drawing>
+          <wp:inline distT="0" distB="0" distL="0" distR="0" wp14:anchorId="1F81DD7A" wp14:editId="40A76B79">
+            <wp:extent cx="5760720" cy="2907665"/>
+            <wp:effectExtent l="0" t="0" r="0" b="6985"/>
+            <wp:docPr id="3" name="Image 3"/>
+            <wp:cNvGraphicFramePr>
+              <a:graphicFrameLocks xmlns:a="http://schemas.openxmlformats.org/drawingml/2006/main" noChangeAspect="1"/>
+            </wp:cNvGraphicFramePr>
+            <a:graphic xmlns:a="http://schemas.openxmlformats.org/drawingml/2006/main">
+              <a:graphicData uri="http://schemas.openxmlformats.org/drawingml/2006/picture">
+                <pic:pic xmlns:pic="http://schemas.openxmlformats.org/drawingml/2006/picture">
+                  <pic:nvPicPr>
+                    <pic:cNvPr id="1" name=""/>
+                    <pic:cNvPicPr/>
+                  </pic:nvPicPr>
+                  <pic:blipFill>
+                    <a:blip r:embed="rId8"/>
+                    <a:stretch>
+                      <a:fillRect/>
+                    </a:stretch>
+                  </pic:blipFill>
+                  <pic:spPr>
+                    <a:xfrm>
+                      <a:off x="0" y="0"/>
+                      <a:ext cx="5760720" cy="2907665"/>
+                    </a:xfrm>
+                    <a:prstGeom prst="rect">
+                      <a:avLst/>
+                    </a:prstGeom>
+                  </pic:spPr>
+                </pic:pic>
+              </a:graphicData>
+            </a:graphic>
+          </wp:inline>
+        </w:drawing>
+      </w:r>
+    </w:p>
+    <w:p>
+      <w:pPr>
+        <w:pStyle w:val="Lgende"/>
+        <w:jc w:val="center"/>
+      </w:pPr>
+      <w:r>
+        <w:t xml:space="preserve">Figure </w:t>
+      </w:r>
+      <w:fldSimple w:instr=" SEQ Figure \* ARABIC ">
+        <w:r>
+          <w:rPr>
+            <w:noProof/>
+          </w:rPr>
+          <w:t>1</w:t>
+        </w:r>
+      </w:fldSimple>
+      <w:r>
+        <w:t>- Diagramme de classe, partie Model</w:t>
+      </w:r>
+    </w:p>
+    <w:p/>
+    <w:p>
+      <w:pPr>
+        <w:keepNext/>
+        <w:jc w:val="center"/>
+      </w:pPr>
+      <w:r>
+        <w:rPr>
+          <w:noProof/>
+        </w:rPr>
+        <w:lastRenderedPageBreak/>
+        <w:drawing>
+          <wp:inline distT="0" distB="0" distL="0" distR="0" wp14:anchorId="4FD03E4B" wp14:editId="3DB97E2A">
+            <wp:extent cx="5760720" cy="2482215"/>
+            <wp:effectExtent l="0" t="0" r="0" b="0"/>
+            <wp:docPr id="4" name="Image 4"/>
+            <wp:cNvGraphicFramePr>
+              <a:graphicFrameLocks xmlns:a="http://schemas.openxmlformats.org/drawingml/2006/main" noChangeAspect="1"/>
+            </wp:cNvGraphicFramePr>
+            <a:graphic xmlns:a="http://schemas.openxmlformats.org/drawingml/2006/main">
+              <a:graphicData uri="http://schemas.openxmlformats.org/drawingml/2006/picture">
+                <pic:pic xmlns:pic="http://schemas.openxmlformats.org/drawingml/2006/picture">
+                  <pic:nvPicPr>
+                    <pic:cNvPr id="1" name=""/>
+                    <pic:cNvPicPr/>
+                  </pic:nvPicPr>
+                  <pic:blipFill>
+                    <a:blip r:embed="rId9"/>
+                    <a:stretch>
+                      <a:fillRect/>
+                    </a:stretch>
+                  </pic:blipFill>
+                  <pic:spPr>
+                    <a:xfrm>
+                      <a:off x="0" y="0"/>
+                      <a:ext cx="5760720" cy="2482215"/>
+                    </a:xfrm>
+                    <a:prstGeom prst="rect">
+                      <a:avLst/>
+                    </a:prstGeom>
+                  </pic:spPr>
+                </pic:pic>
+              </a:graphicData>
+            </a:graphic>
+          </wp:inline>
+        </w:drawing>
+      </w:r>
+    </w:p>
+    <w:p>
+      <w:pPr>
+        <w:pStyle w:val="Lgende"/>
+        <w:jc w:val="center"/>
+      </w:pPr>
+      <w:r>
+        <w:t xml:space="preserve">Figure </w:t>
+      </w:r>
+      <w:fldSimple w:instr=" SEQ Figure \* ARABIC ">
+        <w:r>
+          <w:rPr>
+            <w:noProof/>
+          </w:rPr>
+          <w:t>2</w:t>
+        </w:r>
+      </w:fldSimple>
+      <w:r>
+        <w:t>- Diagramme de class, partie Controller</w:t>
+      </w:r>
+    </w:p>
+    <w:p/>
+    <w:p>
+      <w:pPr>
+        <w:keepNext/>
+        <w:jc w:val="center"/>
+      </w:pPr>
+      <w:r>
+        <w:rPr>
+          <w:noProof/>
+        </w:rPr>
+        <w:drawing>
+          <wp:inline distT="0" distB="0" distL="0" distR="0" wp14:anchorId="7DDB8B28" wp14:editId="3953A484">
+            <wp:extent cx="5044440" cy="2658451"/>
+            <wp:effectExtent l="0" t="0" r="3810" b="8890"/>
+            <wp:docPr id="5" name="Image 5"/>
+            <wp:cNvGraphicFramePr>
+              <a:graphicFrameLocks xmlns:a="http://schemas.openxmlformats.org/drawingml/2006/main" noChangeAspect="1"/>
+            </wp:cNvGraphicFramePr>
+            <a:graphic xmlns:a="http://schemas.openxmlformats.org/drawingml/2006/main">
+              <a:graphicData uri="http://schemas.openxmlformats.org/drawingml/2006/picture">
+                <pic:pic xmlns:pic="http://schemas.openxmlformats.org/drawingml/2006/picture">
+                  <pic:nvPicPr>
+                    <pic:cNvPr id="1" name=""/>
+                    <pic:cNvPicPr/>
+                  </pic:nvPicPr>
+                  <pic:blipFill>
+                    <a:blip r:embed="rId10"/>
+                    <a:stretch>
+                      <a:fillRect/>
+                    </a:stretch>
+                  </pic:blipFill>
+                  <pic:spPr>
+                    <a:xfrm>
+                      <a:off x="0" y="0"/>
+                      <a:ext cx="5061480" cy="2667431"/>
+                    </a:xfrm>
+                    <a:prstGeom prst="rect">
+                      <a:avLst/>
+                    </a:prstGeom>
+                  </pic:spPr>
+                </pic:pic>
+              </a:graphicData>
+            </a:graphic>
+          </wp:inline>
+        </w:drawing>
+      </w:r>
+    </w:p>
+    <w:p>
+      <w:pPr>
+        <w:pStyle w:val="Lgende"/>
+        <w:jc w:val="center"/>
+      </w:pPr>
+      <w:r>
+        <w:t xml:space="preserve">Figure </w:t>
+      </w:r>
+      <w:fldSimple w:instr=" SEQ Figure \* ARABIC ">
+        <w:r>
+          <w:rPr>
+            <w:noProof/>
+          </w:rPr>
+          <w:t>3</w:t>
+        </w:r>
+      </w:fldSimple>
+      <w:r>
+        <w:t xml:space="preserve">- Diagramme de classe, partie </w:t>
+      </w:r>
+      <w:proofErr w:type="spellStart"/>
+      <w:r>
+        <w:t>View</w:t>
+      </w:r>
+      <w:proofErr w:type="spellEnd"/>
+    </w:p>
+    <w:p/>
+    <w:p/>
+    <w:p/>
+    <w:p/>
+    <w:p/>
+    <w:p/>
+    <w:p/>
+    <w:p/>
+    <w:p/>
     <w:p>
       <w:pPr>
         <w:pStyle w:val="Titre3"/>
       </w:pPr>
       <w:bookmarkStart w:id="5" w:name="_Toc515354975"/>
       <w:r>
+        <w:lastRenderedPageBreak/>
         <w:t>Diagramme de package</w:t>
       </w:r>
       <w:bookmarkEnd w:id="5"/>
     </w:p>
+    <w:p/>
+    <w:p>
+      <w:pPr>
+        <w:keepNext/>
+      </w:pPr>
+      <w:r>
+        <w:rPr>
+          <w:noProof/>
+        </w:rPr>
+        <w:drawing>
+          <wp:inline distT="0" distB="0" distL="0" distR="0" wp14:anchorId="383ACB57" wp14:editId="67AF3A4B">
+            <wp:extent cx="5760720" cy="2179955"/>
+            <wp:effectExtent l="0" t="0" r="0" b="0"/>
+            <wp:docPr id="6" name="Image 6"/>
+            <wp:cNvGraphicFramePr>
+              <a:graphicFrameLocks xmlns:a="http://schemas.openxmlformats.org/drawingml/2006/main" noChangeAspect="1"/>
+            </wp:cNvGraphicFramePr>
+            <a:graphic xmlns:a="http://schemas.openxmlformats.org/drawingml/2006/main">
+              <a:graphicData uri="http://schemas.openxmlformats.org/drawingml/2006/picture">
+                <pic:pic xmlns:pic="http://schemas.openxmlformats.org/drawingml/2006/picture">
+                  <pic:nvPicPr>
+                    <pic:cNvPr id="1" name=""/>
+                    <pic:cNvPicPr/>
+                  </pic:nvPicPr>
+                  <pic:blipFill>
+                    <a:blip r:embed="rId11"/>
+                    <a:stretch>
+                      <a:fillRect/>
+                    </a:stretch>
+                  </pic:blipFill>
+                  <pic:spPr>
+                    <a:xfrm>
+                      <a:off x="0" y="0"/>
+                      <a:ext cx="5760720" cy="2179955"/>
+                    </a:xfrm>
+                    <a:prstGeom prst="rect">
+                      <a:avLst/>
+                    </a:prstGeom>
+                  </pic:spPr>
+                </pic:pic>
+              </a:graphicData>
+            </a:graphic>
+          </wp:inline>
+        </w:drawing>
+      </w:r>
+    </w:p>
+    <w:p>
+      <w:pPr>
+        <w:pStyle w:val="Lgende"/>
+        <w:jc w:val="center"/>
+      </w:pPr>
+      <w:r>
+        <w:t xml:space="preserve">Figure </w:t>
+      </w:r>
+      <w:fldSimple w:instr=" SEQ Figure \* ARABIC ">
+        <w:r>
+          <w:rPr>
+            <w:noProof/>
+          </w:rPr>
+          <w:t>4</w:t>
+        </w:r>
+      </w:fldSimple>
+      <w:r>
+        <w:t>- Diagramme de Package</w:t>
+      </w:r>
+    </w:p>
+    <w:p/>
     <w:p>
       <w:pPr>
         <w:pStyle w:val="Titre3"/>
@@ -3973,39 +4265,41 @@
       <w:r>
         <w:t>Model</w:t>
       </w:r>
+      <w:bookmarkStart w:id="10" w:name="_GoBack"/>
       <w:bookmarkEnd w:id="9"/>
+      <w:bookmarkEnd w:id="10"/>
     </w:p>
     <w:p>
       <w:pPr>
         <w:pStyle w:val="Titre3"/>
       </w:pPr>
-      <w:bookmarkStart w:id="10" w:name="_Toc515354980"/>
+      <w:bookmarkStart w:id="11" w:name="_Toc515354980"/>
       <w:proofErr w:type="spellStart"/>
       <w:r>
         <w:t>View</w:t>
       </w:r>
-      <w:bookmarkEnd w:id="10"/>
+      <w:bookmarkEnd w:id="11"/>
       <w:proofErr w:type="spellEnd"/>
     </w:p>
     <w:p>
       <w:pPr>
         <w:pStyle w:val="Titre3"/>
       </w:pPr>
-      <w:bookmarkStart w:id="11" w:name="_Toc515354981"/>
+      <w:bookmarkStart w:id="12" w:name="_Toc515354981"/>
       <w:r>
         <w:t>Controller</w:t>
       </w:r>
-      <w:bookmarkEnd w:id="11"/>
+      <w:bookmarkEnd w:id="12"/>
     </w:p>
     <w:p>
       <w:pPr>
         <w:pStyle w:val="Titre1"/>
       </w:pPr>
-      <w:bookmarkStart w:id="12" w:name="_Toc515354982"/>
+      <w:bookmarkStart w:id="13" w:name="_Toc515354982"/>
       <w:r>
         <w:t>Organisation de la BDD</w:t>
       </w:r>
-      <w:bookmarkEnd w:id="12"/>
+      <w:bookmarkEnd w:id="13"/>
     </w:p>
     <w:p/>
     <w:p/>
@@ -4016,11 +4310,11 @@
       <w:pPr>
         <w:pStyle w:val="Titre2"/>
       </w:pPr>
-      <w:bookmarkStart w:id="13" w:name="_Toc515354983"/>
+      <w:bookmarkStart w:id="14" w:name="_Toc515354983"/>
       <w:r>
         <w:t>MCD</w:t>
       </w:r>
-      <w:bookmarkEnd w:id="13"/>
+      <w:bookmarkEnd w:id="14"/>
     </w:p>
     <w:p/>
     <w:p>
@@ -4048,7 +4342,7 @@
                     <pic:cNvPicPr/>
                   </pic:nvPicPr>
                   <pic:blipFill>
-                    <a:blip r:embed="rId8"/>
+                    <a:blip r:embed="rId12"/>
                     <a:stretch>
                       <a:fillRect/>
                     </a:stretch>
@@ -4077,14 +4371,27 @@
       <w:r>
         <w:t xml:space="preserve">Figure </w:t>
       </w:r>
-      <w:fldSimple w:instr=" SEQ Figure \* ARABIC ">
-        <w:r>
-          <w:rPr>
-            <w:noProof/>
-          </w:rPr>
-          <w:t>1</w:t>
-        </w:r>
-      </w:fldSimple>
+      <w:r>
+        <w:fldChar w:fldCharType="begin"/>
+      </w:r>
+      <w:r>
+        <w:instrText xml:space="preserve"> SEQ Figure \* ARABIC </w:instrText>
+      </w:r>
+      <w:r>
+        <w:fldChar w:fldCharType="separate"/>
+      </w:r>
+      <w:r>
+        <w:rPr>
+          <w:noProof/>
+        </w:rPr>
+        <w:t>5</w:t>
+      </w:r>
+      <w:r>
+        <w:rPr>
+          <w:noProof/>
+        </w:rPr>
+        <w:fldChar w:fldCharType="end"/>
+      </w:r>
       <w:r>
         <w:t>-MCD du projet</w:t>
       </w:r>
@@ -4099,6 +4406,7 @@
         <w:rPr>
           <w:noProof/>
         </w:rPr>
+        <w:lastRenderedPageBreak/>
         <w:drawing>
           <wp:inline distT="0" distB="0" distL="0" distR="0" wp14:anchorId="09BB3F84" wp14:editId="72C6E183">
             <wp:extent cx="1857375" cy="914400"/>
@@ -4115,7 +4423,7 @@
                     <pic:cNvPicPr/>
                   </pic:nvPicPr>
                   <pic:blipFill>
-                    <a:blip r:embed="rId9"/>
+                    <a:blip r:embed="rId13"/>
                     <a:stretch>
                       <a:fillRect/>
                     </a:stretch>
@@ -4144,14 +4452,27 @@
       <w:r>
         <w:t xml:space="preserve">Figure </w:t>
       </w:r>
-      <w:fldSimple w:instr=" SEQ Figure \* ARABIC ">
-        <w:r>
-          <w:rPr>
-            <w:noProof/>
-          </w:rPr>
-          <w:t>2</w:t>
-        </w:r>
-      </w:fldSimple>
+      <w:r>
+        <w:fldChar w:fldCharType="begin"/>
+      </w:r>
+      <w:r>
+        <w:instrText xml:space="preserve"> SEQ Figure \* ARABIC </w:instrText>
+      </w:r>
+      <w:r>
+        <w:fldChar w:fldCharType="separate"/>
+      </w:r>
+      <w:r>
+        <w:rPr>
+          <w:noProof/>
+        </w:rPr>
+        <w:t>6</w:t>
+      </w:r>
+      <w:r>
+        <w:rPr>
+          <w:noProof/>
+        </w:rPr>
+        <w:fldChar w:fldCharType="end"/>
+      </w:r>
       <w:r>
         <w:t>- MLD du projet</w:t>
       </w:r>
@@ -4161,19 +4482,9 @@
       <w:pPr>
         <w:pStyle w:val="Titre2"/>
       </w:pPr>
-      <w:bookmarkStart w:id="14" w:name="_Toc515354984"/>
+      <w:bookmarkStart w:id="15" w:name="_Toc515354984"/>
       <w:r>
         <w:t>SQL</w:t>
-      </w:r>
-      <w:bookmarkEnd w:id="14"/>
-    </w:p>
-    <w:p>
-      <w:pPr>
-        <w:pStyle w:val="Titre1"/>
-      </w:pPr>
-      <w:bookmarkStart w:id="15" w:name="_Toc515354985"/>
-      <w:r>
-        <w:t>Codes</w:t>
       </w:r>
       <w:bookmarkEnd w:id="15"/>
     </w:p>
@@ -4181,19 +4492,19 @@
       <w:pPr>
         <w:pStyle w:val="Titre1"/>
       </w:pPr>
-      <w:bookmarkStart w:id="16" w:name="_Toc515354986"/>
+      <w:bookmarkStart w:id="16" w:name="_Toc515354985"/>
       <w:r>
-        <w:t>Conclusion</w:t>
+        <w:t>Codes</w:t>
       </w:r>
       <w:bookmarkEnd w:id="16"/>
     </w:p>
     <w:p>
       <w:pPr>
-        <w:pStyle w:val="Titre2"/>
-      </w:pPr>
-      <w:bookmarkStart w:id="17" w:name="_Toc515354987"/>
+        <w:pStyle w:val="Titre1"/>
+      </w:pPr>
+      <w:bookmarkStart w:id="17" w:name="_Toc515354986"/>
       <w:r>
-        <w:t>Conclusion du projet</w:t>
+        <w:t>Conclusion</w:t>
       </w:r>
       <w:bookmarkEnd w:id="17"/>
     </w:p>
@@ -4201,9 +4512,9 @@
       <w:pPr>
         <w:pStyle w:val="Titre2"/>
       </w:pPr>
-      <w:bookmarkStart w:id="18" w:name="_Toc515354988"/>
+      <w:bookmarkStart w:id="18" w:name="_Toc515354987"/>
       <w:r>
-        <w:t>Problèmes rencontrés</w:t>
+        <w:t>Conclusion du projet</w:t>
       </w:r>
       <w:bookmarkEnd w:id="18"/>
     </w:p>
@@ -4211,9 +4522,9 @@
       <w:pPr>
         <w:pStyle w:val="Titre2"/>
       </w:pPr>
-      <w:bookmarkStart w:id="19" w:name="_Toc515354989"/>
+      <w:bookmarkStart w:id="19" w:name="_Toc515354988"/>
       <w:r>
-        <w:t>Bilan du Groupe</w:t>
+        <w:t>Problèmes rencontrés</w:t>
       </w:r>
       <w:bookmarkEnd w:id="19"/>
     </w:p>
@@ -4221,14 +4532,24 @@
       <w:pPr>
         <w:pStyle w:val="Titre2"/>
       </w:pPr>
-      <w:bookmarkStart w:id="20" w:name="_Toc515354990"/>
+      <w:bookmarkStart w:id="20" w:name="_Toc515354989"/>
+      <w:r>
+        <w:t>Bilan du Groupe</w:t>
+      </w:r>
+      <w:bookmarkEnd w:id="20"/>
+    </w:p>
+    <w:p>
+      <w:pPr>
+        <w:pStyle w:val="Titre2"/>
+      </w:pPr>
+      <w:bookmarkStart w:id="21" w:name="_Toc515354990"/>
       <w:r>
         <w:t>Bilan Personnel</w:t>
       </w:r>
-      <w:bookmarkEnd w:id="20"/>
+      <w:bookmarkEnd w:id="21"/>
     </w:p>
     <w:sectPr>
-      <w:footerReference w:type="default" r:id="rId10"/>
+      <w:footerReference w:type="default" r:id="rId14"/>
       <w:pgSz w:w="11906" w:h="16838"/>
       <w:pgMar w:top="1417" w:right="1417" w:bottom="1417" w:left="1417" w:header="708" w:footer="708" w:gutter="0"/>
       <w:pgNumType w:start="0"/>
@@ -6466,7 +6787,7 @@
 </file>
 
 <file path=customXml/itemProps1.xml><?xml version="1.0" encoding="utf-8"?>
-<ds:datastoreItem xmlns:ds="http://schemas.openxmlformats.org/officeDocument/2006/customXml" ds:itemID="{E40E9484-F554-4568-A11F-3AC54C7462C1}">
+<ds:datastoreItem xmlns:ds="http://schemas.openxmlformats.org/officeDocument/2006/customXml" ds:itemID="{CEFE1F3D-77B4-4BD6-9AD8-EB46015841A7}">
   <ds:schemaRefs>
     <ds:schemaRef ds:uri="http://schemas.openxmlformats.org/officeDocument/2006/bibliography"/>
   </ds:schemaRefs>

--- a/Livrables/Rapport projet.docx
+++ b/Livrables/Rapport projet.docx
@@ -2788,64 +2788,175 @@
     <w:p>
       <w:pPr>
         <w:rPr>
-          <w:sz w:val="36"/>
+          <w:sz w:val="24"/>
         </w:rPr>
       </w:pPr>
+      <w:r>
+        <w:rPr>
+          <w:sz w:val="24"/>
+        </w:rPr>
+        <w:t xml:space="preserve">L’objectif principal de notre projet est de recréer le jeu vidéo </w:t>
+      </w:r>
+      <w:proofErr w:type="spellStart"/>
+      <w:r>
+        <w:rPr>
+          <w:sz w:val="24"/>
+        </w:rPr>
+        <w:t>Lorann</w:t>
+      </w:r>
+      <w:proofErr w:type="spellEnd"/>
+      <w:r>
+        <w:rPr>
+          <w:sz w:val="24"/>
+        </w:rPr>
+        <w:t xml:space="preserve"> en langage Java avec cinq niveaux différents</w:t>
+      </w:r>
+      <w:r>
+        <w:rPr>
+          <w:sz w:val="24"/>
+        </w:rPr>
+        <w:t xml:space="preserve"> et un sortilège afin de tuer les démons qui le poursuit</w:t>
+      </w:r>
+      <w:r>
+        <w:rPr>
+          <w:sz w:val="24"/>
+        </w:rPr>
+        <w:t xml:space="preserve">. </w:t>
+      </w:r>
+      <w:r>
+        <w:rPr>
+          <w:sz w:val="24"/>
+        </w:rPr>
+        <w:t>Les niveaux</w:t>
+      </w:r>
+      <w:r>
+        <w:rPr>
+          <w:sz w:val="24"/>
+        </w:rPr>
+        <w:t xml:space="preserve"> sont stockés dans une base de données.</w:t>
+      </w:r>
     </w:p>
     <w:p>
       <w:pPr>
+        <w:keepNext/>
+        <w:jc w:val="center"/>
+      </w:pPr>
+      <w:r>
+        <w:rPr>
+          <w:noProof/>
+        </w:rPr>
+        <w:drawing>
+          <wp:inline distT="0" distB="0" distL="0" distR="0" wp14:anchorId="7B86525A" wp14:editId="34B2D445">
+            <wp:extent cx="4972050" cy="2838450"/>
+            <wp:effectExtent l="0" t="0" r="0" b="0"/>
+            <wp:docPr id="9" name="Image 9"/>
+            <wp:cNvGraphicFramePr>
+              <a:graphicFrameLocks xmlns:a="http://schemas.openxmlformats.org/drawingml/2006/main" noChangeAspect="1"/>
+            </wp:cNvGraphicFramePr>
+            <a:graphic xmlns:a="http://schemas.openxmlformats.org/drawingml/2006/main">
+              <a:graphicData uri="http://schemas.openxmlformats.org/drawingml/2006/picture">
+                <pic:pic xmlns:pic="http://schemas.openxmlformats.org/drawingml/2006/picture">
+                  <pic:nvPicPr>
+                    <pic:cNvPr id="1" name=""/>
+                    <pic:cNvPicPr/>
+                  </pic:nvPicPr>
+                  <pic:blipFill>
+                    <a:blip r:embed="rId8"/>
+                    <a:stretch>
+                      <a:fillRect/>
+                    </a:stretch>
+                  </pic:blipFill>
+                  <pic:spPr>
+                    <a:xfrm>
+                      <a:off x="0" y="0"/>
+                      <a:ext cx="4972050" cy="2838450"/>
+                    </a:xfrm>
+                    <a:prstGeom prst="rect">
+                      <a:avLst/>
+                    </a:prstGeom>
+                  </pic:spPr>
+                </pic:pic>
+              </a:graphicData>
+            </a:graphic>
+          </wp:inline>
+        </w:drawing>
+      </w:r>
+    </w:p>
+    <w:p>
+      <w:pPr>
+        <w:pStyle w:val="Lgende"/>
+        <w:jc w:val="center"/>
+      </w:pPr>
+      <w:r>
+        <w:t xml:space="preserve">Figure </w:t>
+      </w:r>
+      <w:fldSimple w:instr=" SEQ Figure \* ARABIC ">
+        <w:r>
+          <w:rPr>
+            <w:noProof/>
+          </w:rPr>
+          <w:t>1</w:t>
+        </w:r>
+      </w:fldSimple>
+      <w:r>
+        <w:t xml:space="preserve">- Différents </w:t>
+      </w:r>
+      <w:proofErr w:type="spellStart"/>
+      <w:r>
+        <w:t>sprites</w:t>
+      </w:r>
+      <w:proofErr w:type="spellEnd"/>
+      <w:r>
+        <w:t xml:space="preserve"> utilisés</w:t>
+      </w:r>
+    </w:p>
+    <w:p>
+      <w:pPr>
+        <w:rPr>
+          <w:sz w:val="24"/>
+        </w:rPr>
+      </w:pPr>
+      <w:r>
+        <w:rPr>
+          <w:sz w:val="24"/>
+        </w:rPr>
+        <w:t xml:space="preserve">La figure ci-dessus montre les différents </w:t>
+      </w:r>
+      <w:proofErr w:type="spellStart"/>
+      <w:r>
+        <w:rPr>
+          <w:sz w:val="24"/>
+        </w:rPr>
+        <w:t>sprites</w:t>
+      </w:r>
+      <w:proofErr w:type="spellEnd"/>
+      <w:r>
+        <w:rPr>
+          <w:sz w:val="24"/>
+        </w:rPr>
+        <w:t xml:space="preserve"> qui nous sont donnés et qu’il faut utiliser pour notre programme.</w:t>
+      </w:r>
+      <w:bookmarkStart w:id="1" w:name="_GoBack"/>
+      <w:bookmarkEnd w:id="1"/>
+    </w:p>
+    <w:p>
+      <w:pPr>
         <w:pStyle w:val="Titre1"/>
       </w:pPr>
-      <w:bookmarkStart w:id="1" w:name="_Toc515354971"/>
+      <w:bookmarkStart w:id="2" w:name="_Toc515354971"/>
       <w:r>
         <w:t>Planning prévisionnel / Planning Réel</w:t>
       </w:r>
-      <w:bookmarkEnd w:id="1"/>
+      <w:bookmarkEnd w:id="2"/>
     </w:p>
     <w:p/>
     <w:p/>
     <w:p/>
-    <w:p/>
-    <w:p/>
-    <w:p/>
-    <w:p>
-      <w:pPr>
-        <w:tabs>
-          <w:tab w:val="left" w:pos="3276"/>
-        </w:tabs>
-      </w:pPr>
-      <w:r>
-        <w:tab/>
-      </w:r>
-    </w:p>
-    <w:p>
-      <w:pPr>
-        <w:tabs>
-          <w:tab w:val="left" w:pos="3276"/>
-        </w:tabs>
-      </w:pPr>
-    </w:p>
-    <w:p>
-      <w:pPr>
-        <w:tabs>
-          <w:tab w:val="left" w:pos="3276"/>
-        </w:tabs>
-      </w:pPr>
-    </w:p>
-    <w:p/>
-    <w:p/>
-    <w:p>
-      <w:pPr>
-        <w:rPr>
-          <w:sz w:val="24"/>
-        </w:rPr>
-      </w:pPr>
-    </w:p>
     <w:tbl>
       <w:tblPr>
         <w:tblStyle w:val="Grilledutableau"/>
-        <w:tblpPr w:leftFromText="141" w:rightFromText="141" w:vertAnchor="page" w:horzAnchor="margin" w:tblpXSpec="center" w:tblpY="2461"/>
-        <w:tblW w:w="11107" w:type="dxa"/>
+        <w:tblpPr w:leftFromText="141" w:rightFromText="141" w:vertAnchor="page" w:horzAnchor="margin" w:tblpXSpec="center" w:tblpY="9649"/>
+        <w:tblW w:w="12002" w:type="dxa"/>
         <w:tblLook w:val="04A0" w:firstRow="1" w:lastRow="0" w:firstColumn="1" w:lastColumn="0" w:noHBand="0" w:noVBand="1"/>
       </w:tblPr>
       <w:tblGrid>
@@ -2867,13 +2978,14 @@
         </w:trPr>
         <w:tc>
           <w:tcPr>
-            <w:tcW w:w="1219" w:type="dxa"/>
+            <w:tcW w:w="1308" w:type="dxa"/>
             <w:tcBorders>
               <w:tl2br w:val="single" w:sz="4" w:space="0" w:color="auto"/>
             </w:tcBorders>
           </w:tcPr>
           <w:p>
             <w:r>
+              <w:lastRenderedPageBreak/>
               <w:t xml:space="preserve">    Jours</w:t>
             </w:r>
           </w:p>
@@ -2888,7 +3000,7 @@
         </w:tc>
         <w:tc>
           <w:tcPr>
-            <w:tcW w:w="983" w:type="dxa"/>
+            <w:tcW w:w="1137" w:type="dxa"/>
           </w:tcPr>
           <w:p>
             <w:r>
@@ -2903,7 +3015,7 @@
         </w:tc>
         <w:tc>
           <w:tcPr>
-            <w:tcW w:w="983" w:type="dxa"/>
+            <w:tcW w:w="1055" w:type="dxa"/>
           </w:tcPr>
           <w:p>
             <w:r>
@@ -2918,7 +3030,7 @@
         </w:tc>
         <w:tc>
           <w:tcPr>
-            <w:tcW w:w="983" w:type="dxa"/>
+            <w:tcW w:w="1055" w:type="dxa"/>
           </w:tcPr>
           <w:p>
             <w:r>
@@ -2933,7 +3045,7 @@
         </w:tc>
         <w:tc>
           <w:tcPr>
-            <w:tcW w:w="983" w:type="dxa"/>
+            <w:tcW w:w="1055" w:type="dxa"/>
           </w:tcPr>
           <w:p>
             <w:r>
@@ -2948,7 +3060,7 @@
         </w:tc>
         <w:tc>
           <w:tcPr>
-            <w:tcW w:w="983" w:type="dxa"/>
+            <w:tcW w:w="1055" w:type="dxa"/>
           </w:tcPr>
           <w:p>
             <w:r>
@@ -2963,7 +3075,7 @@
         </w:tc>
         <w:tc>
           <w:tcPr>
-            <w:tcW w:w="983" w:type="dxa"/>
+            <w:tcW w:w="1055" w:type="dxa"/>
           </w:tcPr>
           <w:p>
             <w:r>
@@ -2978,7 +3090,7 @@
         </w:tc>
         <w:tc>
           <w:tcPr>
-            <w:tcW w:w="983" w:type="dxa"/>
+            <w:tcW w:w="1055" w:type="dxa"/>
           </w:tcPr>
           <w:p>
             <w:r>
@@ -2993,7 +3105,7 @@
         </w:tc>
         <w:tc>
           <w:tcPr>
-            <w:tcW w:w="1041" w:type="dxa"/>
+            <w:tcW w:w="1117" w:type="dxa"/>
           </w:tcPr>
           <w:p>
             <w:r>
@@ -3008,7 +3120,7 @@
         </w:tc>
         <w:tc>
           <w:tcPr>
-            <w:tcW w:w="983" w:type="dxa"/>
+            <w:tcW w:w="1055" w:type="dxa"/>
           </w:tcPr>
           <w:p>
             <w:r>
@@ -3023,7 +3135,7 @@
         </w:tc>
         <w:tc>
           <w:tcPr>
-            <w:tcW w:w="983" w:type="dxa"/>
+            <w:tcW w:w="1055" w:type="dxa"/>
           </w:tcPr>
           <w:p>
             <w:r>
@@ -3043,7 +3155,7 @@
         </w:trPr>
         <w:tc>
           <w:tcPr>
-            <w:tcW w:w="1219" w:type="dxa"/>
+            <w:tcW w:w="1308" w:type="dxa"/>
           </w:tcPr>
           <w:p>
             <w:r>
@@ -3058,7 +3170,7 @@
         </w:tc>
         <w:tc>
           <w:tcPr>
-            <w:tcW w:w="983" w:type="dxa"/>
+            <w:tcW w:w="1137" w:type="dxa"/>
           </w:tcPr>
           <w:p>
             <w:r>
@@ -3068,55 +3180,55 @@
         </w:tc>
         <w:tc>
           <w:tcPr>
-            <w:tcW w:w="983" w:type="dxa"/>
-          </w:tcPr>
-          <w:p/>
-        </w:tc>
-        <w:tc>
-          <w:tcPr>
-            <w:tcW w:w="983" w:type="dxa"/>
-          </w:tcPr>
-          <w:p/>
-        </w:tc>
-        <w:tc>
-          <w:tcPr>
-            <w:tcW w:w="983" w:type="dxa"/>
-          </w:tcPr>
-          <w:p/>
-        </w:tc>
-        <w:tc>
-          <w:tcPr>
-            <w:tcW w:w="983" w:type="dxa"/>
-          </w:tcPr>
-          <w:p/>
-        </w:tc>
-        <w:tc>
-          <w:tcPr>
-            <w:tcW w:w="983" w:type="dxa"/>
-          </w:tcPr>
-          <w:p/>
-        </w:tc>
-        <w:tc>
-          <w:tcPr>
-            <w:tcW w:w="983" w:type="dxa"/>
-          </w:tcPr>
-          <w:p/>
-        </w:tc>
-        <w:tc>
-          <w:tcPr>
-            <w:tcW w:w="1041" w:type="dxa"/>
-          </w:tcPr>
-          <w:p/>
-        </w:tc>
-        <w:tc>
-          <w:tcPr>
-            <w:tcW w:w="983" w:type="dxa"/>
-          </w:tcPr>
-          <w:p/>
-        </w:tc>
-        <w:tc>
-          <w:tcPr>
-            <w:tcW w:w="983" w:type="dxa"/>
+            <w:tcW w:w="1055" w:type="dxa"/>
+          </w:tcPr>
+          <w:p/>
+        </w:tc>
+        <w:tc>
+          <w:tcPr>
+            <w:tcW w:w="1055" w:type="dxa"/>
+          </w:tcPr>
+          <w:p/>
+        </w:tc>
+        <w:tc>
+          <w:tcPr>
+            <w:tcW w:w="1055" w:type="dxa"/>
+          </w:tcPr>
+          <w:p/>
+        </w:tc>
+        <w:tc>
+          <w:tcPr>
+            <w:tcW w:w="1055" w:type="dxa"/>
+          </w:tcPr>
+          <w:p/>
+        </w:tc>
+        <w:tc>
+          <w:tcPr>
+            <w:tcW w:w="1055" w:type="dxa"/>
+          </w:tcPr>
+          <w:p/>
+        </w:tc>
+        <w:tc>
+          <w:tcPr>
+            <w:tcW w:w="1055" w:type="dxa"/>
+          </w:tcPr>
+          <w:p/>
+        </w:tc>
+        <w:tc>
+          <w:tcPr>
+            <w:tcW w:w="1117" w:type="dxa"/>
+          </w:tcPr>
+          <w:p/>
+        </w:tc>
+        <w:tc>
+          <w:tcPr>
+            <w:tcW w:w="1055" w:type="dxa"/>
+          </w:tcPr>
+          <w:p/>
+        </w:tc>
+        <w:tc>
+          <w:tcPr>
+            <w:tcW w:w="1055" w:type="dxa"/>
           </w:tcPr>
           <w:p/>
         </w:tc>
@@ -3127,7 +3239,7 @@
         </w:trPr>
         <w:tc>
           <w:tcPr>
-            <w:tcW w:w="1219" w:type="dxa"/>
+            <w:tcW w:w="1308" w:type="dxa"/>
           </w:tcPr>
           <w:p>
             <w:r>
@@ -3149,61 +3261,61 @@
         </w:tc>
         <w:tc>
           <w:tcPr>
-            <w:tcW w:w="983" w:type="dxa"/>
-          </w:tcPr>
-          <w:p/>
-        </w:tc>
-        <w:tc>
-          <w:tcPr>
-            <w:tcW w:w="983" w:type="dxa"/>
-          </w:tcPr>
-          <w:p/>
-        </w:tc>
-        <w:tc>
-          <w:tcPr>
-            <w:tcW w:w="983" w:type="dxa"/>
-          </w:tcPr>
-          <w:p/>
-        </w:tc>
-        <w:tc>
-          <w:tcPr>
-            <w:tcW w:w="983" w:type="dxa"/>
-          </w:tcPr>
-          <w:p/>
-        </w:tc>
-        <w:tc>
-          <w:tcPr>
-            <w:tcW w:w="983" w:type="dxa"/>
-          </w:tcPr>
-          <w:p/>
-        </w:tc>
-        <w:tc>
-          <w:tcPr>
-            <w:tcW w:w="983" w:type="dxa"/>
-          </w:tcPr>
-          <w:p/>
-        </w:tc>
-        <w:tc>
-          <w:tcPr>
-            <w:tcW w:w="983" w:type="dxa"/>
-          </w:tcPr>
-          <w:p/>
-        </w:tc>
-        <w:tc>
-          <w:tcPr>
-            <w:tcW w:w="1041" w:type="dxa"/>
-          </w:tcPr>
-          <w:p/>
-        </w:tc>
-        <w:tc>
-          <w:tcPr>
-            <w:tcW w:w="983" w:type="dxa"/>
-          </w:tcPr>
-          <w:p/>
-        </w:tc>
-        <w:tc>
-          <w:tcPr>
-            <w:tcW w:w="983" w:type="dxa"/>
+            <w:tcW w:w="1137" w:type="dxa"/>
+          </w:tcPr>
+          <w:p/>
+        </w:tc>
+        <w:tc>
+          <w:tcPr>
+            <w:tcW w:w="1055" w:type="dxa"/>
+          </w:tcPr>
+          <w:p/>
+        </w:tc>
+        <w:tc>
+          <w:tcPr>
+            <w:tcW w:w="1055" w:type="dxa"/>
+          </w:tcPr>
+          <w:p/>
+        </w:tc>
+        <w:tc>
+          <w:tcPr>
+            <w:tcW w:w="1055" w:type="dxa"/>
+          </w:tcPr>
+          <w:p/>
+        </w:tc>
+        <w:tc>
+          <w:tcPr>
+            <w:tcW w:w="1055" w:type="dxa"/>
+          </w:tcPr>
+          <w:p/>
+        </w:tc>
+        <w:tc>
+          <w:tcPr>
+            <w:tcW w:w="1055" w:type="dxa"/>
+          </w:tcPr>
+          <w:p/>
+        </w:tc>
+        <w:tc>
+          <w:tcPr>
+            <w:tcW w:w="1055" w:type="dxa"/>
+          </w:tcPr>
+          <w:p/>
+        </w:tc>
+        <w:tc>
+          <w:tcPr>
+            <w:tcW w:w="1117" w:type="dxa"/>
+          </w:tcPr>
+          <w:p/>
+        </w:tc>
+        <w:tc>
+          <w:tcPr>
+            <w:tcW w:w="1055" w:type="dxa"/>
+          </w:tcPr>
+          <w:p/>
+        </w:tc>
+        <w:tc>
+          <w:tcPr>
+            <w:tcW w:w="1055" w:type="dxa"/>
           </w:tcPr>
           <w:p/>
         </w:tc>
@@ -3214,7 +3326,7 @@
         </w:trPr>
         <w:tc>
           <w:tcPr>
-            <w:tcW w:w="1219" w:type="dxa"/>
+            <w:tcW w:w="1308" w:type="dxa"/>
           </w:tcPr>
           <w:p>
             <w:r>
@@ -3229,61 +3341,61 @@
         </w:tc>
         <w:tc>
           <w:tcPr>
-            <w:tcW w:w="983" w:type="dxa"/>
-          </w:tcPr>
-          <w:p/>
-        </w:tc>
-        <w:tc>
-          <w:tcPr>
-            <w:tcW w:w="983" w:type="dxa"/>
-          </w:tcPr>
-          <w:p/>
-        </w:tc>
-        <w:tc>
-          <w:tcPr>
-            <w:tcW w:w="983" w:type="dxa"/>
-          </w:tcPr>
-          <w:p/>
-        </w:tc>
-        <w:tc>
-          <w:tcPr>
-            <w:tcW w:w="983" w:type="dxa"/>
-          </w:tcPr>
-          <w:p/>
-        </w:tc>
-        <w:tc>
-          <w:tcPr>
-            <w:tcW w:w="983" w:type="dxa"/>
-          </w:tcPr>
-          <w:p/>
-        </w:tc>
-        <w:tc>
-          <w:tcPr>
-            <w:tcW w:w="983" w:type="dxa"/>
-          </w:tcPr>
-          <w:p/>
-        </w:tc>
-        <w:tc>
-          <w:tcPr>
-            <w:tcW w:w="983" w:type="dxa"/>
-          </w:tcPr>
-          <w:p/>
-        </w:tc>
-        <w:tc>
-          <w:tcPr>
-            <w:tcW w:w="1041" w:type="dxa"/>
-          </w:tcPr>
-          <w:p/>
-        </w:tc>
-        <w:tc>
-          <w:tcPr>
-            <w:tcW w:w="983" w:type="dxa"/>
-          </w:tcPr>
-          <w:p/>
-        </w:tc>
-        <w:tc>
-          <w:tcPr>
-            <w:tcW w:w="983" w:type="dxa"/>
+            <w:tcW w:w="1137" w:type="dxa"/>
+          </w:tcPr>
+          <w:p/>
+        </w:tc>
+        <w:tc>
+          <w:tcPr>
+            <w:tcW w:w="1055" w:type="dxa"/>
+          </w:tcPr>
+          <w:p/>
+        </w:tc>
+        <w:tc>
+          <w:tcPr>
+            <w:tcW w:w="1055" w:type="dxa"/>
+          </w:tcPr>
+          <w:p/>
+        </w:tc>
+        <w:tc>
+          <w:tcPr>
+            <w:tcW w:w="1055" w:type="dxa"/>
+          </w:tcPr>
+          <w:p/>
+        </w:tc>
+        <w:tc>
+          <w:tcPr>
+            <w:tcW w:w="1055" w:type="dxa"/>
+          </w:tcPr>
+          <w:p/>
+        </w:tc>
+        <w:tc>
+          <w:tcPr>
+            <w:tcW w:w="1055" w:type="dxa"/>
+          </w:tcPr>
+          <w:p/>
+        </w:tc>
+        <w:tc>
+          <w:tcPr>
+            <w:tcW w:w="1055" w:type="dxa"/>
+          </w:tcPr>
+          <w:p/>
+        </w:tc>
+        <w:tc>
+          <w:tcPr>
+            <w:tcW w:w="1117" w:type="dxa"/>
+          </w:tcPr>
+          <w:p/>
+        </w:tc>
+        <w:tc>
+          <w:tcPr>
+            <w:tcW w:w="1055" w:type="dxa"/>
+          </w:tcPr>
+          <w:p/>
+        </w:tc>
+        <w:tc>
+          <w:tcPr>
+            <w:tcW w:w="1055" w:type="dxa"/>
           </w:tcPr>
           <w:p/>
         </w:tc>
@@ -3294,7 +3406,7 @@
         </w:trPr>
         <w:tc>
           <w:tcPr>
-            <w:tcW w:w="1219" w:type="dxa"/>
+            <w:tcW w:w="1308" w:type="dxa"/>
           </w:tcPr>
           <w:p>
             <w:r>
@@ -3309,70 +3421,84 @@
         </w:tc>
         <w:tc>
           <w:tcPr>
-            <w:tcW w:w="983" w:type="dxa"/>
-          </w:tcPr>
-          <w:p/>
-        </w:tc>
-        <w:tc>
-          <w:tcPr>
-            <w:tcW w:w="983" w:type="dxa"/>
-          </w:tcPr>
-          <w:p/>
-        </w:tc>
-        <w:tc>
-          <w:tcPr>
-            <w:tcW w:w="983" w:type="dxa"/>
-          </w:tcPr>
-          <w:p/>
-        </w:tc>
-        <w:tc>
-          <w:tcPr>
-            <w:tcW w:w="983" w:type="dxa"/>
-          </w:tcPr>
-          <w:p/>
-        </w:tc>
-        <w:tc>
-          <w:tcPr>
-            <w:tcW w:w="983" w:type="dxa"/>
-          </w:tcPr>
-          <w:p/>
-        </w:tc>
-        <w:tc>
-          <w:tcPr>
-            <w:tcW w:w="983" w:type="dxa"/>
-          </w:tcPr>
-          <w:p/>
-        </w:tc>
-        <w:tc>
-          <w:tcPr>
-            <w:tcW w:w="983" w:type="dxa"/>
-          </w:tcPr>
-          <w:p/>
-        </w:tc>
-        <w:tc>
-          <w:tcPr>
-            <w:tcW w:w="1041" w:type="dxa"/>
-          </w:tcPr>
-          <w:p/>
-        </w:tc>
-        <w:tc>
-          <w:tcPr>
-            <w:tcW w:w="983" w:type="dxa"/>
-          </w:tcPr>
-          <w:p/>
-        </w:tc>
-        <w:tc>
-          <w:tcPr>
-            <w:tcW w:w="983" w:type="dxa"/>
+            <w:tcW w:w="1137" w:type="dxa"/>
+          </w:tcPr>
+          <w:p/>
+        </w:tc>
+        <w:tc>
+          <w:tcPr>
+            <w:tcW w:w="1055" w:type="dxa"/>
+          </w:tcPr>
+          <w:p/>
+        </w:tc>
+        <w:tc>
+          <w:tcPr>
+            <w:tcW w:w="1055" w:type="dxa"/>
+          </w:tcPr>
+          <w:p/>
+        </w:tc>
+        <w:tc>
+          <w:tcPr>
+            <w:tcW w:w="1055" w:type="dxa"/>
+          </w:tcPr>
+          <w:p/>
+        </w:tc>
+        <w:tc>
+          <w:tcPr>
+            <w:tcW w:w="1055" w:type="dxa"/>
+          </w:tcPr>
+          <w:p/>
+        </w:tc>
+        <w:tc>
+          <w:tcPr>
+            <w:tcW w:w="1055" w:type="dxa"/>
+          </w:tcPr>
+          <w:p/>
+        </w:tc>
+        <w:tc>
+          <w:tcPr>
+            <w:tcW w:w="1055" w:type="dxa"/>
+          </w:tcPr>
+          <w:p/>
+        </w:tc>
+        <w:tc>
+          <w:tcPr>
+            <w:tcW w:w="1117" w:type="dxa"/>
+          </w:tcPr>
+          <w:p/>
+        </w:tc>
+        <w:tc>
+          <w:tcPr>
+            <w:tcW w:w="1055" w:type="dxa"/>
+          </w:tcPr>
+          <w:p/>
+        </w:tc>
+        <w:tc>
+          <w:tcPr>
+            <w:tcW w:w="1055" w:type="dxa"/>
           </w:tcPr>
           <w:p/>
         </w:tc>
       </w:tr>
     </w:tbl>
     <w:p/>
-    <w:p/>
-    <w:p/>
-    <w:p/>
+    <w:p>
+      <w:pPr>
+        <w:tabs>
+          <w:tab w:val="left" w:pos="3276"/>
+        </w:tabs>
+      </w:pPr>
+      <w:r>
+        <w:tab/>
+      </w:r>
+    </w:p>
+    <w:p>
+      <w:pPr>
+        <w:tabs>
+          <w:tab w:val="left" w:pos="3276"/>
+        </w:tabs>
+      </w:pPr>
+    </w:p>
     <w:p/>
     <w:tbl>
       <w:tblPr>
@@ -3902,7 +4028,7 @@
       <w:pPr>
         <w:pStyle w:val="Titre1"/>
       </w:pPr>
-      <w:bookmarkStart w:id="2" w:name="_Toc515354972"/>
+      <w:bookmarkStart w:id="3" w:name="_Toc515354972"/>
     </w:p>
     <w:p>
       <w:pPr>
@@ -3910,112 +4036,196 @@
       </w:pPr>
       <w:r>
         <w:t>Mise en place de l’UML</w:t>
-      </w:r>
-      <w:bookmarkEnd w:id="2"/>
-    </w:p>
-    <w:p>
-      <w:pPr>
-        <w:pStyle w:val="Titre2"/>
-      </w:pPr>
-      <w:bookmarkStart w:id="3" w:name="_Toc515354973"/>
-      <w:r>
-        <w:t>Diagrammes</w:t>
       </w:r>
       <w:bookmarkEnd w:id="3"/>
     </w:p>
     <w:p>
       <w:pPr>
+        <w:pStyle w:val="Titre2"/>
+      </w:pPr>
+      <w:bookmarkStart w:id="4" w:name="_Toc515354973"/>
+      <w:r>
+        <w:t>Diagrammes</w:t>
+      </w:r>
+      <w:bookmarkEnd w:id="4"/>
+    </w:p>
+    <w:p>
+      <w:pPr>
         <w:pStyle w:val="Titre3"/>
       </w:pPr>
-      <w:bookmarkStart w:id="4" w:name="_Toc515354974"/>
+      <w:bookmarkStart w:id="5" w:name="_Toc515354974"/>
       <w:r>
         <w:t>Diagramme de classe</w:t>
       </w:r>
-      <w:bookmarkEnd w:id="4"/>
+      <w:bookmarkEnd w:id="5"/>
     </w:p>
     <w:p/>
     <w:p>
       <w:pPr>
         <w:keepNext/>
         <w:jc w:val="center"/>
+      </w:pPr>
+    </w:p>
+    <w:p>
+      <w:pPr>
+        <w:pStyle w:val="Lgende"/>
+        <w:jc w:val="center"/>
+      </w:pPr>
+      <w:r>
+        <w:t xml:space="preserve">Figure </w:t>
+      </w:r>
+      <w:r>
+        <w:fldChar w:fldCharType="begin"/>
+      </w:r>
+      <w:r>
+        <w:instrText xml:space="preserve"> SEQ Figure \* ARABIC </w:instrText>
+      </w:r>
+      <w:r>
+        <w:fldChar w:fldCharType="separate"/>
+      </w:r>
+      <w:r>
+        <w:rPr>
+          <w:noProof/>
+        </w:rPr>
+        <w:t>2</w:t>
+      </w:r>
+      <w:r>
+        <w:rPr>
+          <w:noProof/>
+        </w:rPr>
+        <w:fldChar w:fldCharType="end"/>
+      </w:r>
+      <w:r>
+        <w:t>- Diagramme de classe, partie Model</w:t>
+      </w:r>
+    </w:p>
+    <w:p/>
+    <w:p>
+      <w:pPr>
+        <w:keepNext/>
+        <w:jc w:val="center"/>
+      </w:pPr>
+    </w:p>
+    <w:p>
+      <w:pPr>
+        <w:pStyle w:val="Lgende"/>
+        <w:jc w:val="center"/>
+      </w:pPr>
+      <w:r>
+        <w:t xml:space="preserve">Figure </w:t>
+      </w:r>
+      <w:r>
+        <w:fldChar w:fldCharType="begin"/>
+      </w:r>
+      <w:r>
+        <w:instrText xml:space="preserve"> SEQ Figure \* ARABIC </w:instrText>
+      </w:r>
+      <w:r>
+        <w:fldChar w:fldCharType="separate"/>
+      </w:r>
+      <w:r>
+        <w:rPr>
+          <w:noProof/>
+        </w:rPr>
+        <w:t>3</w:t>
+      </w:r>
+      <w:r>
+        <w:rPr>
+          <w:noProof/>
+        </w:rPr>
+        <w:fldChar w:fldCharType="end"/>
+      </w:r>
+      <w:r>
+        <w:t>- Diagramme de class, partie Controller</w:t>
+      </w:r>
+    </w:p>
+    <w:p/>
+    <w:p>
+      <w:pPr>
+        <w:keepNext/>
+        <w:jc w:val="center"/>
+      </w:pPr>
+    </w:p>
+    <w:p>
+      <w:pPr>
+        <w:pStyle w:val="Lgende"/>
+        <w:jc w:val="center"/>
+      </w:pPr>
+      <w:r>
+        <w:t xml:space="preserve">Figure </w:t>
+      </w:r>
+      <w:r>
+        <w:fldChar w:fldCharType="begin"/>
+      </w:r>
+      <w:r>
+        <w:instrText xml:space="preserve"> SEQ Figure \* ARABIC </w:instrText>
+      </w:r>
+      <w:r>
+        <w:fldChar w:fldCharType="separate"/>
+      </w:r>
+      <w:r>
+        <w:rPr>
+          <w:noProof/>
+        </w:rPr>
+        <w:t>4</w:t>
+      </w:r>
+      <w:r>
+        <w:rPr>
+          <w:noProof/>
+        </w:rPr>
+        <w:fldChar w:fldCharType="end"/>
+      </w:r>
+      <w:r>
+        <w:t xml:space="preserve">- Diagramme de classe, partie </w:t>
+      </w:r>
+      <w:proofErr w:type="spellStart"/>
+      <w:r>
+        <w:t>View</w:t>
+      </w:r>
+      <w:proofErr w:type="spellEnd"/>
+    </w:p>
+    <w:p/>
+    <w:p/>
+    <w:p/>
+    <w:p/>
+    <w:p/>
+    <w:p/>
+    <w:p/>
+    <w:p/>
+    <w:p/>
+    <w:p/>
+    <w:p/>
+    <w:p/>
+    <w:p/>
+    <w:p/>
+    <w:p/>
+    <w:p/>
+    <w:p/>
+    <w:p>
+      <w:pPr>
+        <w:pStyle w:val="Titre3"/>
+      </w:pPr>
+      <w:bookmarkStart w:id="6" w:name="_Toc515354975"/>
+      <w:r>
+        <w:lastRenderedPageBreak/>
+        <w:t>Diagramme de package</w:t>
+      </w:r>
+      <w:bookmarkEnd w:id="6"/>
+    </w:p>
+    <w:p/>
+    <w:p>
+      <w:pPr>
+        <w:keepNext/>
       </w:pPr>
       <w:r>
         <w:rPr>
           <w:noProof/>
         </w:rPr>
         <w:drawing>
-          <wp:inline distT="0" distB="0" distL="0" distR="0" wp14:anchorId="1F81DD7A" wp14:editId="40A76B79">
-            <wp:extent cx="5760720" cy="2907665"/>
-            <wp:effectExtent l="0" t="0" r="0" b="6985"/>
-            <wp:docPr id="3" name="Image 3"/>
-            <wp:cNvGraphicFramePr>
-              <a:graphicFrameLocks xmlns:a="http://schemas.openxmlformats.org/drawingml/2006/main" noChangeAspect="1"/>
-            </wp:cNvGraphicFramePr>
-            <a:graphic xmlns:a="http://schemas.openxmlformats.org/drawingml/2006/main">
-              <a:graphicData uri="http://schemas.openxmlformats.org/drawingml/2006/picture">
-                <pic:pic xmlns:pic="http://schemas.openxmlformats.org/drawingml/2006/picture">
-                  <pic:nvPicPr>
-                    <pic:cNvPr id="1" name=""/>
-                    <pic:cNvPicPr/>
-                  </pic:nvPicPr>
-                  <pic:blipFill>
-                    <a:blip r:embed="rId8"/>
-                    <a:stretch>
-                      <a:fillRect/>
-                    </a:stretch>
-                  </pic:blipFill>
-                  <pic:spPr>
-                    <a:xfrm>
-                      <a:off x="0" y="0"/>
-                      <a:ext cx="5760720" cy="2907665"/>
-                    </a:xfrm>
-                    <a:prstGeom prst="rect">
-                      <a:avLst/>
-                    </a:prstGeom>
-                  </pic:spPr>
-                </pic:pic>
-              </a:graphicData>
-            </a:graphic>
-          </wp:inline>
-        </w:drawing>
-      </w:r>
-    </w:p>
-    <w:p>
-      <w:pPr>
-        <w:pStyle w:val="Lgende"/>
-        <w:jc w:val="center"/>
-      </w:pPr>
-      <w:r>
-        <w:t xml:space="preserve">Figure </w:t>
-      </w:r>
-      <w:fldSimple w:instr=" SEQ Figure \* ARABIC ">
-        <w:r>
-          <w:rPr>
-            <w:noProof/>
-          </w:rPr>
-          <w:t>1</w:t>
-        </w:r>
-      </w:fldSimple>
-      <w:r>
-        <w:t>- Diagramme de classe, partie Model</w:t>
-      </w:r>
-    </w:p>
-    <w:p/>
-    <w:p>
-      <w:pPr>
-        <w:keepNext/>
-        <w:jc w:val="center"/>
-      </w:pPr>
-      <w:r>
-        <w:rPr>
-          <w:noProof/>
-        </w:rPr>
-        <w:lastRenderedPageBreak/>
-        <w:drawing>
-          <wp:inline distT="0" distB="0" distL="0" distR="0" wp14:anchorId="4FD03E4B" wp14:editId="3DB97E2A">
-            <wp:extent cx="5760720" cy="2482215"/>
+          <wp:inline distT="0" distB="0" distL="0" distR="0" wp14:anchorId="383ACB57" wp14:editId="67AF3A4B">
+            <wp:extent cx="5760720" cy="2179955"/>
             <wp:effectExtent l="0" t="0" r="0" b="0"/>
-            <wp:docPr id="4" name="Image 4"/>
+            <wp:docPr id="6" name="Image 6"/>
             <wp:cNvGraphicFramePr>
               <a:graphicFrameLocks xmlns:a="http://schemas.openxmlformats.org/drawingml/2006/main" noChangeAspect="1"/>
             </wp:cNvGraphicFramePr>
@@ -4035,7 +4245,7 @@
                   <pic:spPr>
                     <a:xfrm>
                       <a:off x="0" y="0"/>
-                      <a:ext cx="5760720" cy="2482215"/>
+                      <a:ext cx="5760720" cy="2179955"/>
                     </a:xfrm>
                     <a:prstGeom prst="rect">
                       <a:avLst/>
@@ -4056,17 +4266,41 @@
       <w:r>
         <w:t xml:space="preserve">Figure </w:t>
       </w:r>
-      <w:fldSimple w:instr=" SEQ Figure \* ARABIC ">
-        <w:r>
-          <w:rPr>
-            <w:noProof/>
-          </w:rPr>
-          <w:t>2</w:t>
-        </w:r>
-      </w:fldSimple>
-      <w:r>
-        <w:t>- Diagramme de class, partie Controller</w:t>
-      </w:r>
+      <w:r>
+        <w:fldChar w:fldCharType="begin"/>
+      </w:r>
+      <w:r>
+        <w:instrText xml:space="preserve"> SEQ Figure \* ARABIC </w:instrText>
+      </w:r>
+      <w:r>
+        <w:fldChar w:fldCharType="separate"/>
+      </w:r>
+      <w:r>
+        <w:rPr>
+          <w:noProof/>
+        </w:rPr>
+        <w:t>5</w:t>
+      </w:r>
+      <w:r>
+        <w:rPr>
+          <w:noProof/>
+        </w:rPr>
+        <w:fldChar w:fldCharType="end"/>
+      </w:r>
+      <w:r>
+        <w:t>- Diagramme de Package</w:t>
+      </w:r>
+    </w:p>
+    <w:p/>
+    <w:p>
+      <w:pPr>
+        <w:pStyle w:val="Titre3"/>
+      </w:pPr>
+      <w:bookmarkStart w:id="7" w:name="_Toc515354976"/>
+      <w:r>
+        <w:t>Diagramme de composants</w:t>
+      </w:r>
+      <w:bookmarkEnd w:id="7"/>
     </w:p>
     <w:p/>
     <w:p>
@@ -4079,10 +4313,10 @@
           <w:noProof/>
         </w:rPr>
         <w:drawing>
-          <wp:inline distT="0" distB="0" distL="0" distR="0" wp14:anchorId="7DDB8B28" wp14:editId="3953A484">
-            <wp:extent cx="5044440" cy="2658451"/>
-            <wp:effectExtent l="0" t="0" r="3810" b="8890"/>
-            <wp:docPr id="5" name="Image 5"/>
+          <wp:inline distT="0" distB="0" distL="0" distR="0" wp14:anchorId="21C4BB2C" wp14:editId="0A7028B3">
+            <wp:extent cx="3815715" cy="2462579"/>
+            <wp:effectExtent l="0" t="0" r="0" b="0"/>
+            <wp:docPr id="8" name="Image 8"/>
             <wp:cNvGraphicFramePr>
               <a:graphicFrameLocks xmlns:a="http://schemas.openxmlformats.org/drawingml/2006/main" noChangeAspect="1"/>
             </wp:cNvGraphicFramePr>
@@ -4102,7 +4336,7 @@
                   <pic:spPr>
                     <a:xfrm>
                       <a:off x="0" y="0"/>
-                      <a:ext cx="5061480" cy="2667431"/>
+                      <a:ext cx="3835305" cy="2475222"/>
                     </a:xfrm>
                     <a:prstGeom prst="rect">
                       <a:avLst/>
@@ -4128,17 +4362,12 @@
           <w:rPr>
             <w:noProof/>
           </w:rPr>
-          <w:t>3</w:t>
+          <w:t>6</w:t>
         </w:r>
       </w:fldSimple>
       <w:r>
-        <w:t xml:space="preserve">- Diagramme de classe, partie </w:t>
-      </w:r>
-      <w:proofErr w:type="spellStart"/>
-      <w:r>
-        <w:t>View</w:t>
-      </w:r>
-      <w:proofErr w:type="spellEnd"/>
+        <w:t>- Diagramme de composants</w:t>
+      </w:r>
     </w:p>
     <w:p/>
     <w:p/>
@@ -4147,19 +4376,18 @@
     <w:p/>
     <w:p/>
     <w:p/>
+    <w:p>
+      <w:pPr>
+        <w:pStyle w:val="Titre3"/>
+      </w:pPr>
+      <w:bookmarkStart w:id="8" w:name="_Toc515354977"/>
+      <w:r>
+        <w:lastRenderedPageBreak/>
+        <w:t>Diagramme de séquence</w:t>
+      </w:r>
+      <w:bookmarkEnd w:id="8"/>
+    </w:p>
     <w:p/>
-    <w:p/>
-    <w:p>
-      <w:pPr>
-        <w:pStyle w:val="Titre3"/>
-      </w:pPr>
-      <w:bookmarkStart w:id="5" w:name="_Toc515354975"/>
-      <w:r>
-        <w:lastRenderedPageBreak/>
-        <w:t>Diagramme de package</w:t>
-      </w:r>
-      <w:bookmarkEnd w:id="5"/>
-    </w:p>
     <w:p/>
     <w:p>
       <w:pPr>
@@ -4170,10 +4398,10 @@
           <w:noProof/>
         </w:rPr>
         <w:drawing>
-          <wp:inline distT="0" distB="0" distL="0" distR="0" wp14:anchorId="383ACB57" wp14:editId="67AF3A4B">
-            <wp:extent cx="5760720" cy="2179955"/>
+          <wp:inline distT="0" distB="0" distL="0" distR="0" wp14:anchorId="3A7D09FD" wp14:editId="68F5CFAC">
+            <wp:extent cx="5760720" cy="3011805"/>
             <wp:effectExtent l="0" t="0" r="0" b="0"/>
-            <wp:docPr id="6" name="Image 6"/>
+            <wp:docPr id="7" name="Image 7"/>
             <wp:cNvGraphicFramePr>
               <a:graphicFrameLocks xmlns:a="http://schemas.openxmlformats.org/drawingml/2006/main" noChangeAspect="1"/>
             </wp:cNvGraphicFramePr>
@@ -4193,7 +4421,7 @@
                   <pic:spPr>
                     <a:xfrm>
                       <a:off x="0" y="0"/>
-                      <a:ext cx="5760720" cy="2179955"/>
+                      <a:ext cx="5760720" cy="3011805"/>
                     </a:xfrm>
                     <a:prstGeom prst="rect">
                       <a:avLst/>
@@ -4219,54 +4447,31 @@
           <w:rPr>
             <w:noProof/>
           </w:rPr>
-          <w:t>4</w:t>
+          <w:t>7</w:t>
         </w:r>
       </w:fldSimple>
       <w:r>
-        <w:t>- Diagramme de Package</w:t>
-      </w:r>
-    </w:p>
-    <w:p/>
-    <w:p>
-      <w:pPr>
-        <w:pStyle w:val="Titre3"/>
-      </w:pPr>
-      <w:bookmarkStart w:id="6" w:name="_Toc515354976"/>
-      <w:r>
-        <w:t>Diagramme de composants</w:t>
-      </w:r>
-      <w:bookmarkEnd w:id="6"/>
+        <w:t>- Diagramme de séquence</w:t>
+      </w:r>
     </w:p>
     <w:p>
       <w:pPr>
-        <w:pStyle w:val="Titre3"/>
-      </w:pPr>
-      <w:bookmarkStart w:id="7" w:name="_Toc515354977"/>
-      <w:r>
-        <w:t>Diagramme de séquence</w:t>
-      </w:r>
-      <w:bookmarkEnd w:id="7"/>
+        <w:pStyle w:val="Titre2"/>
+      </w:pPr>
+      <w:bookmarkStart w:id="9" w:name="_Toc515354978"/>
+      <w:r>
+        <w:t>MVC</w:t>
+      </w:r>
+      <w:bookmarkEnd w:id="9"/>
     </w:p>
     <w:p>
       <w:pPr>
-        <w:pStyle w:val="Titre2"/>
-      </w:pPr>
-      <w:bookmarkStart w:id="8" w:name="_Toc515354978"/>
-      <w:r>
-        <w:t>MVC</w:t>
-      </w:r>
-      <w:bookmarkEnd w:id="8"/>
-    </w:p>
-    <w:p>
-      <w:pPr>
         <w:pStyle w:val="Titre3"/>
       </w:pPr>
-      <w:bookmarkStart w:id="9" w:name="_Toc515354979"/>
+      <w:bookmarkStart w:id="10" w:name="_Toc515354979"/>
       <w:r>
         <w:t>Model</w:t>
       </w:r>
-      <w:bookmarkStart w:id="10" w:name="_GoBack"/>
-      <w:bookmarkEnd w:id="9"/>
       <w:bookmarkEnd w:id="10"/>
     </w:p>
     <w:p>
@@ -4371,42 +4576,28 @@
       <w:r>
         <w:t xml:space="preserve">Figure </w:t>
       </w:r>
-      <w:r>
-        <w:fldChar w:fldCharType="begin"/>
-      </w:r>
-      <w:r>
-        <w:instrText xml:space="preserve"> SEQ Figure \* ARABIC </w:instrText>
-      </w:r>
-      <w:r>
-        <w:fldChar w:fldCharType="separate"/>
-      </w:r>
+      <w:fldSimple w:instr=" SEQ Figure \* ARABIC ">
+        <w:r>
+          <w:rPr>
+            <w:noProof/>
+          </w:rPr>
+          <w:t>8</w:t>
+        </w:r>
+      </w:fldSimple>
+      <w:r>
+        <w:t>-MCD du projet</w:t>
+      </w:r>
+    </w:p>
+    <w:p/>
+    <w:p>
+      <w:pPr>
+        <w:keepNext/>
+        <w:jc w:val="center"/>
+      </w:pPr>
       <w:r>
         <w:rPr>
           <w:noProof/>
         </w:rPr>
-        <w:t>5</w:t>
-      </w:r>
-      <w:r>
-        <w:rPr>
-          <w:noProof/>
-        </w:rPr>
-        <w:fldChar w:fldCharType="end"/>
-      </w:r>
-      <w:r>
-        <w:t>-MCD du projet</w:t>
-      </w:r>
-    </w:p>
-    <w:p/>
-    <w:p>
-      <w:pPr>
-        <w:keepNext/>
-        <w:jc w:val="center"/>
-      </w:pPr>
-      <w:r>
-        <w:rPr>
-          <w:noProof/>
-        </w:rPr>
-        <w:lastRenderedPageBreak/>
         <w:drawing>
           <wp:inline distT="0" distB="0" distL="0" distR="0" wp14:anchorId="09BB3F84" wp14:editId="72C6E183">
             <wp:extent cx="1857375" cy="914400"/>
@@ -4452,27 +4643,14 @@
       <w:r>
         <w:t xml:space="preserve">Figure </w:t>
       </w:r>
-      <w:r>
-        <w:fldChar w:fldCharType="begin"/>
-      </w:r>
-      <w:r>
-        <w:instrText xml:space="preserve"> SEQ Figure \* ARABIC </w:instrText>
-      </w:r>
-      <w:r>
-        <w:fldChar w:fldCharType="separate"/>
-      </w:r>
-      <w:r>
-        <w:rPr>
-          <w:noProof/>
-        </w:rPr>
-        <w:t>6</w:t>
-      </w:r>
-      <w:r>
-        <w:rPr>
-          <w:noProof/>
-        </w:rPr>
-        <w:fldChar w:fldCharType="end"/>
-      </w:r>
+      <w:fldSimple w:instr=" SEQ Figure \* ARABIC ">
+        <w:r>
+          <w:rPr>
+            <w:noProof/>
+          </w:rPr>
+          <w:t>9</w:t>
+        </w:r>
+      </w:fldSimple>
       <w:r>
         <w:t>- MLD du projet</w:t>
       </w:r>
@@ -6787,7 +6965,7 @@
 </file>
 
 <file path=customXml/itemProps1.xml><?xml version="1.0" encoding="utf-8"?>
-<ds:datastoreItem xmlns:ds="http://schemas.openxmlformats.org/officeDocument/2006/customXml" ds:itemID="{CEFE1F3D-77B4-4BD6-9AD8-EB46015841A7}">
+<ds:datastoreItem xmlns:ds="http://schemas.openxmlformats.org/officeDocument/2006/customXml" ds:itemID="{D2BDEEB9-BABB-4FDB-8586-F93F64296AE0}">
   <ds:schemaRefs>
     <ds:schemaRef ds:uri="http://schemas.openxmlformats.org/officeDocument/2006/bibliography"/>
   </ds:schemaRefs>

--- a/Livrables/Rapport projet.docx
+++ b/Livrables/Rapport projet.docx
@@ -7,7 +7,7 @@
         <w:rPr>
           <w:rFonts w:eastAsiaTheme="minorHAnsi"/>
           <w:sz w:val="2"/>
-          <w:lang w:eastAsia="en-US"/>
+          <w:lang w:val="en-US" w:eastAsia="en-US"/>
         </w:rPr>
         <w:id w:val="-1692523566"/>
         <w:docPartObj>
@@ -26,13 +26,20 @@
             <w:pStyle w:val="Sansinterligne"/>
             <w:rPr>
               <w:sz w:val="2"/>
+              <w:lang w:val="en-US"/>
             </w:rPr>
           </w:pPr>
         </w:p>
         <w:p>
+          <w:pPr>
+            <w:rPr>
+              <w:lang w:val="en-US"/>
+            </w:rPr>
+          </w:pPr>
           <w:r>
             <w:rPr>
               <w:noProof/>
+              <w:lang w:val="en-US"/>
             </w:rPr>
             <mc:AlternateContent>
               <mc:Choice Requires="wps">
@@ -125,17 +132,7 @@
                                         <w:sz w:val="64"/>
                                         <w:szCs w:val="64"/>
                                       </w:rPr>
-                                      <w:t xml:space="preserve">RAPPORT </w:t>
-                                    </w:r>
-                                    <w:r>
-                                      <w:rPr>
-                                        <w:rFonts w:asciiTheme="majorHAnsi" w:eastAsiaTheme="majorEastAsia" w:hAnsiTheme="majorHAnsi" w:cstheme="majorBidi"/>
-                                        <w:caps/>
-                                        <w:color w:val="8496B0" w:themeColor="text2" w:themeTint="99"/>
-                                        <w:sz w:val="64"/>
-                                        <w:szCs w:val="64"/>
-                                      </w:rPr>
-                                      <w:t>PROJET</w:t>
+                                      <w:t>RAPPORT PROJET</w:t>
                                     </w:r>
                                   </w:p>
                                 </w:sdtContent>
@@ -163,7 +160,6 @@
                                     <w:dataBinding w:prefixMappings="xmlns:ns0='http://purl.org/dc/elements/1.1/' xmlns:ns1='http://schemas.openxmlformats.org/package/2006/metadata/core-properties' " w:xpath="/ns1:coreProperties[1]/ns0:subject[1]" w:storeItemID="{6C3C8BC8-F283-45AE-878A-BAB7291924A1}"/>
                                     <w:text/>
                                   </w:sdtPr>
-                                  <w:sdtEndPr/>
                                   <w:sdtContent>
                                     <w:r>
                                       <w:rPr>
@@ -247,17 +243,7 @@
                                   <w:sz w:val="64"/>
                                   <w:szCs w:val="64"/>
                                 </w:rPr>
-                                <w:t xml:space="preserve">RAPPORT </w:t>
-                              </w:r>
-                              <w:r>
-                                <w:rPr>
-                                  <w:rFonts w:asciiTheme="majorHAnsi" w:eastAsiaTheme="majorEastAsia" w:hAnsiTheme="majorHAnsi" w:cstheme="majorBidi"/>
-                                  <w:caps/>
-                                  <w:color w:val="8496B0" w:themeColor="text2" w:themeTint="99"/>
-                                  <w:sz w:val="64"/>
-                                  <w:szCs w:val="64"/>
-                                </w:rPr>
-                                <w:t>PROJET</w:t>
+                                <w:t>RAPPORT PROJET</w:t>
                               </w:r>
                             </w:p>
                           </w:sdtContent>
@@ -285,7 +271,6 @@
                               <w:dataBinding w:prefixMappings="xmlns:ns0='http://purl.org/dc/elements/1.1/' xmlns:ns1='http://schemas.openxmlformats.org/package/2006/metadata/core-properties' " w:xpath="/ns1:coreProperties[1]/ns0:subject[1]" w:storeItemID="{6C3C8BC8-F283-45AE-878A-BAB7291924A1}"/>
                               <w:text/>
                             </w:sdtPr>
-                            <w:sdtEndPr/>
                             <w:sdtContent>
                               <w:r>
                                 <w:rPr>
@@ -316,6 +301,7 @@
               <w:color w:val="4472C4" w:themeColor="accent1"/>
               <w:sz w:val="36"/>
               <w:szCs w:val="36"/>
+              <w:lang w:val="en-US"/>
             </w:rPr>
             <mc:AlternateContent>
               <mc:Choice Requires="wpg">
@@ -848,6 +834,7 @@
           <w:r>
             <w:rPr>
               <w:noProof/>
+              <w:lang w:val="en-US"/>
             </w:rPr>
             <mc:AlternateContent>
               <mc:Choice Requires="wps">
@@ -922,7 +909,6 @@
                                     <w:dataBinding w:prefixMappings="xmlns:ns0='http://schemas.openxmlformats.org/officeDocument/2006/extended-properties' " w:xpath="/ns0:Properties[1]/ns0:Company[1]" w:storeItemID="{6668398D-A668-4E3E-A5EB-62B293D839F1}"/>
                                     <w:text/>
                                   </w:sdtPr>
-                                  <w:sdtEndPr/>
                                   <w:sdtContent>
                                     <w:proofErr w:type="spellStart"/>
                                     <w:r>
@@ -968,7 +954,6 @@
                                   <w:dataBinding w:prefixMappings="xmlns:ns0='http://purl.org/dc/elements/1.1/' xmlns:ns1='http://schemas.openxmlformats.org/package/2006/metadata/core-properties' " w:xpath="/ns1:coreProperties[1]/ns1:category[1]" w:storeItemID="{6C3C8BC8-F283-45AE-878A-BAB7291924A1}"/>
                                   <w:text/>
                                 </w:sdtPr>
-                                <w:sdtEndPr/>
                                 <w:sdtContent>
                                   <w:p>
                                     <w:pPr>
@@ -1039,7 +1024,6 @@
                               <w:dataBinding w:prefixMappings="xmlns:ns0='http://schemas.openxmlformats.org/officeDocument/2006/extended-properties' " w:xpath="/ns0:Properties[1]/ns0:Company[1]" w:storeItemID="{6668398D-A668-4E3E-A5EB-62B293D839F1}"/>
                               <w:text/>
                             </w:sdtPr>
-                            <w:sdtEndPr/>
                             <w:sdtContent>
                               <w:proofErr w:type="spellStart"/>
                               <w:r>
@@ -1085,7 +1069,6 @@
                             <w:dataBinding w:prefixMappings="xmlns:ns0='http://purl.org/dc/elements/1.1/' xmlns:ns1='http://schemas.openxmlformats.org/package/2006/metadata/core-properties' " w:xpath="/ns1:coreProperties[1]/ns1:category[1]" w:storeItemID="{6C3C8BC8-F283-45AE-878A-BAB7291924A1}"/>
                             <w:text/>
                           </w:sdtPr>
-                          <w:sdtEndPr/>
                           <w:sdtContent>
                             <w:p>
                               <w:pPr>
@@ -1121,11 +1104,13 @@
           <w:pPr>
             <w:rPr>
               <w:sz w:val="36"/>
+              <w:lang w:val="en-US"/>
             </w:rPr>
           </w:pPr>
           <w:r>
             <w:rPr>
               <w:sz w:val="36"/>
+              <w:lang w:val="en-US"/>
             </w:rPr>
             <w:br w:type="page"/>
           </w:r>
@@ -1141,14 +1126,23 @@
         </w:numPr>
         <w:rPr>
           <w:sz w:val="32"/>
+          <w:lang w:val="en-US"/>
         </w:rPr>
       </w:pPr>
       <w:r>
         <w:rPr>
           <w:sz w:val="32"/>
+          <w:lang w:val="en-US"/>
         </w:rPr>
         <w:lastRenderedPageBreak/>
-        <w:t>Membres du groupe :</w:t>
+        <w:t>Group members</w:t>
+      </w:r>
+      <w:r>
+        <w:rPr>
+          <w:sz w:val="32"/>
+          <w:lang w:val="en-US"/>
+        </w:rPr>
+        <w:t>:</w:t>
       </w:r>
     </w:p>
     <w:p>
@@ -1157,11 +1151,13 @@
         <w:ind w:left="804"/>
         <w:rPr>
           <w:sz w:val="24"/>
+          <w:lang w:val="en-US"/>
         </w:rPr>
       </w:pPr>
       <w:r>
         <w:rPr>
           <w:sz w:val="24"/>
+          <w:lang w:val="en-US"/>
         </w:rPr>
         <w:t>MAITRE Maxime</w:t>
       </w:r>
@@ -1172,22 +1168,16 @@
         <w:ind w:left="804"/>
         <w:rPr>
           <w:sz w:val="24"/>
+          <w:lang w:val="en-US"/>
         </w:rPr>
       </w:pPr>
       <w:r>
         <w:rPr>
           <w:sz w:val="24"/>
-        </w:rPr>
-        <w:t xml:space="preserve">AZZOUZI CLAUSEL </w:t>
-      </w:r>
-      <w:proofErr w:type="spellStart"/>
-      <w:r>
-        <w:rPr>
-          <w:sz w:val="24"/>
-        </w:rPr>
-        <w:t>Zacharia</w:t>
-      </w:r>
-      <w:proofErr w:type="spellEnd"/>
+          <w:lang w:val="en-US"/>
+        </w:rPr>
+        <w:t>AZZOUZI CLAUSEL Zacharia</w:t>
+      </w:r>
     </w:p>
     <w:p>
       <w:pPr>
@@ -1195,11 +1185,13 @@
         <w:ind w:left="804"/>
         <w:rPr>
           <w:sz w:val="24"/>
+          <w:lang w:val="en-US"/>
         </w:rPr>
       </w:pPr>
       <w:r>
         <w:rPr>
           <w:sz w:val="24"/>
+          <w:lang w:val="en-US"/>
         </w:rPr>
         <w:t>BOULESTEIX Tristan</w:t>
       </w:r>
@@ -1210,11 +1202,13 @@
         <w:ind w:left="804"/>
         <w:rPr>
           <w:sz w:val="24"/>
+          <w:lang w:val="en-US"/>
         </w:rPr>
       </w:pPr>
       <w:r>
         <w:rPr>
           <w:sz w:val="24"/>
+          <w:lang w:val="en-US"/>
         </w:rPr>
         <w:t>KARDOUS Jean-Pierre</w:t>
       </w:r>
@@ -1226,7 +1220,7 @@
           <w:color w:val="auto"/>
           <w:sz w:val="22"/>
           <w:szCs w:val="22"/>
-          <w:lang w:eastAsia="en-US"/>
+          <w:lang w:val="en-US" w:eastAsia="en-US"/>
         </w:rPr>
         <w:id w:val="729117977"/>
         <w:docPartObj>
@@ -1244,15 +1238,22 @@
         <w:p>
           <w:pPr>
             <w:pStyle w:val="En-ttedetabledesmatires"/>
+            <w:rPr>
+              <w:lang w:val="en-US"/>
+            </w:rPr>
           </w:pPr>
           <w:r>
-            <w:t>Table des matières</w:t>
+            <w:rPr>
+              <w:lang w:val="en-US"/>
+            </w:rPr>
+            <w:t>Summary</w:t>
           </w:r>
         </w:p>
         <w:p>
           <w:pPr>
             <w:pStyle w:val="TM1"/>
             <w:tabs>
+              <w:tab w:val="left" w:pos="440"/>
               <w:tab w:val="right" w:leader="dot" w:pos="9062"/>
             </w:tabs>
             <w:rPr>
@@ -1262,31 +1263,57 @@
             </w:rPr>
           </w:pPr>
           <w:r>
+            <w:rPr>
+              <w:lang w:val="en-US"/>
+            </w:rPr>
             <w:fldChar w:fldCharType="begin"/>
           </w:r>
           <w:r>
+            <w:rPr>
+              <w:lang w:val="en-US"/>
+            </w:rPr>
             <w:instrText xml:space="preserve"> TOC \o "1-3" \h \z \u </w:instrText>
           </w:r>
           <w:r>
+            <w:rPr>
+              <w:lang w:val="en-US"/>
+            </w:rPr>
             <w:fldChar w:fldCharType="separate"/>
           </w:r>
-          <w:hyperlink w:anchor="_Toc515354970" w:history="1">
+          <w:hyperlink w:anchor="_Toc515608985" w:history="1">
             <w:r>
               <w:rPr>
                 <w:rStyle w:val="Lienhypertexte"/>
                 <w:noProof/>
-              </w:rPr>
-              <w:t>Contexte/Objectifs</w:t>
-            </w:r>
-            <w:r>
-              <w:rPr>
-                <w:noProof/>
-                <w:webHidden/>
+                <w:lang w:val="en-US"/>
+              </w:rPr>
+              <w:t>I.</w:t>
+            </w:r>
+            <w:r>
+              <w:rPr>
+                <w:rFonts w:eastAsiaTheme="minorEastAsia"/>
+                <w:noProof/>
+                <w:lang w:eastAsia="fr-FR"/>
               </w:rPr>
               <w:tab/>
             </w:r>
             <w:r>
               <w:rPr>
+                <w:rStyle w:val="Lienhypertexte"/>
+                <w:noProof/>
+                <w:lang w:val="en-US"/>
+              </w:rPr>
+              <w:t>Context/Goals</w:t>
+            </w:r>
+            <w:r>
+              <w:rPr>
+                <w:noProof/>
+                <w:webHidden/>
+              </w:rPr>
+              <w:tab/>
+            </w:r>
+            <w:r>
+              <w:rPr>
                 <w:noProof/>
                 <w:webHidden/>
               </w:rPr>
@@ -1297,7 +1324,95 @@
                 <w:noProof/>
                 <w:webHidden/>
               </w:rPr>
-              <w:instrText xml:space="preserve"> PAGEREF _Toc515354970 \h </w:instrText>
+              <w:instrText xml:space="preserve"> PAGEREF _Toc515608985 \h </w:instrText>
+            </w:r>
+            <w:r>
+              <w:rPr>
+                <w:noProof/>
+                <w:webHidden/>
+              </w:rPr>
+            </w:r>
+            <w:r>
+              <w:rPr>
+                <w:noProof/>
+                <w:webHidden/>
+              </w:rPr>
+              <w:fldChar w:fldCharType="separate"/>
+            </w:r>
+            <w:r>
+              <w:rPr>
+                <w:noProof/>
+                <w:webHidden/>
+              </w:rPr>
+              <w:t>2</w:t>
+            </w:r>
+            <w:r>
+              <w:rPr>
+                <w:noProof/>
+                <w:webHidden/>
+              </w:rPr>
+              <w:fldChar w:fldCharType="end"/>
+            </w:r>
+          </w:hyperlink>
+        </w:p>
+        <w:p>
+          <w:pPr>
+            <w:pStyle w:val="TM1"/>
+            <w:tabs>
+              <w:tab w:val="left" w:pos="440"/>
+              <w:tab w:val="right" w:leader="dot" w:pos="9062"/>
+            </w:tabs>
+            <w:rPr>
+              <w:rFonts w:eastAsiaTheme="minorEastAsia"/>
+              <w:noProof/>
+              <w:lang w:eastAsia="fr-FR"/>
+            </w:rPr>
+          </w:pPr>
+          <w:hyperlink w:anchor="_Toc515608986" w:history="1">
+            <w:r>
+              <w:rPr>
+                <w:rStyle w:val="Lienhypertexte"/>
+                <w:noProof/>
+                <w:lang w:val="en-US"/>
+              </w:rPr>
+              <w:t>II.</w:t>
+            </w:r>
+            <w:r>
+              <w:rPr>
+                <w:rFonts w:eastAsiaTheme="minorEastAsia"/>
+                <w:noProof/>
+                <w:lang w:eastAsia="fr-FR"/>
+              </w:rPr>
+              <w:tab/>
+            </w:r>
+            <w:r>
+              <w:rPr>
+                <w:rStyle w:val="Lienhypertexte"/>
+                <w:noProof/>
+                <w:lang w:val="en-US"/>
+              </w:rPr>
+              <w:t>Projected schedule / Real schedule</w:t>
+            </w:r>
+            <w:r>
+              <w:rPr>
+                <w:noProof/>
+                <w:webHidden/>
+              </w:rPr>
+              <w:tab/>
+            </w:r>
+            <w:r>
+              <w:rPr>
+                <w:noProof/>
+                <w:webHidden/>
+              </w:rPr>
+              <w:fldChar w:fldCharType="begin"/>
+            </w:r>
+            <w:r>
+              <w:rPr>
+                <w:noProof/>
+                <w:webHidden/>
+              </w:rPr>
+              <w:instrText xml:space="preserve"> PAGEREF _Toc515608986 \h </w:instrText>
             </w:r>
             <w:r>
               <w:rPr>
@@ -1340,13 +1455,14 @@
               <w:lang w:eastAsia="fr-FR"/>
             </w:rPr>
           </w:pPr>
-          <w:hyperlink w:anchor="_Toc515354971" w:history="1">
+          <w:hyperlink w:anchor="_Toc515608987" w:history="1">
             <w:r>
               <w:rPr>
                 <w:rStyle w:val="Lienhypertexte"/>
                 <w:noProof/>
-              </w:rPr>
-              <w:t>Planning prévisionnel / Planning Réel</w:t>
+                <w:lang w:val="en-US"/>
+              </w:rPr>
+              <w:t>III.</w:t>
             </w:r>
             <w:r>
               <w:rPr>
@@ -1367,7 +1483,7 @@
                 <w:noProof/>
                 <w:webHidden/>
               </w:rPr>
-              <w:instrText xml:space="preserve"> PAGEREF _Toc515354971 \h </w:instrText>
+              <w:instrText xml:space="preserve"> PAGEREF _Toc515608987 \h </w:instrText>
             </w:r>
             <w:r>
               <w:rPr>
@@ -1402,6 +1518,7 @@
           <w:pPr>
             <w:pStyle w:val="TM1"/>
             <w:tabs>
+              <w:tab w:val="left" w:pos="660"/>
               <w:tab w:val="right" w:leader="dot" w:pos="9062"/>
             </w:tabs>
             <w:rPr>
@@ -1410,23 +1527,40 @@
               <w:lang w:eastAsia="fr-FR"/>
             </w:rPr>
           </w:pPr>
-          <w:hyperlink w:anchor="_Toc515354972" w:history="1">
+          <w:hyperlink w:anchor="_Toc515608988" w:history="1">
             <w:r>
               <w:rPr>
                 <w:rStyle w:val="Lienhypertexte"/>
                 <w:noProof/>
-              </w:rPr>
-              <w:t>Mise en place de l’UML</w:t>
-            </w:r>
-            <w:r>
-              <w:rPr>
-                <w:noProof/>
-                <w:webHidden/>
+                <w:lang w:val="en-US"/>
+              </w:rPr>
+              <w:t>IV.</w:t>
+            </w:r>
+            <w:r>
+              <w:rPr>
+                <w:rFonts w:eastAsiaTheme="minorEastAsia"/>
+                <w:noProof/>
+                <w:lang w:eastAsia="fr-FR"/>
               </w:rPr>
               <w:tab/>
             </w:r>
             <w:r>
               <w:rPr>
+                <w:rStyle w:val="Lienhypertexte"/>
+                <w:noProof/>
+                <w:lang w:val="en-US"/>
+              </w:rPr>
+              <w:t>Implementation of the UML</w:t>
+            </w:r>
+            <w:r>
+              <w:rPr>
+                <w:noProof/>
+                <w:webHidden/>
+              </w:rPr>
+              <w:tab/>
+            </w:r>
+            <w:r>
+              <w:rPr>
                 <w:noProof/>
                 <w:webHidden/>
               </w:rPr>
@@ -1437,7 +1571,7 @@
                 <w:noProof/>
                 <w:webHidden/>
               </w:rPr>
-              <w:instrText xml:space="preserve"> PAGEREF _Toc515354972 \h </w:instrText>
+              <w:instrText xml:space="preserve"> PAGEREF _Toc515608988 \h </w:instrText>
             </w:r>
             <w:r>
               <w:rPr>
@@ -1472,6 +1606,7 @@
           <w:pPr>
             <w:pStyle w:val="TM2"/>
             <w:tabs>
+              <w:tab w:val="left" w:pos="660"/>
               <w:tab w:val="right" w:leader="dot" w:pos="9062"/>
             </w:tabs>
             <w:rPr>
@@ -1480,23 +1615,40 @@
               <w:lang w:eastAsia="fr-FR"/>
             </w:rPr>
           </w:pPr>
-          <w:hyperlink w:anchor="_Toc515354973" w:history="1">
+          <w:hyperlink w:anchor="_Toc515608989" w:history="1">
             <w:r>
               <w:rPr>
                 <w:rStyle w:val="Lienhypertexte"/>
                 <w:noProof/>
-              </w:rPr>
-              <w:t>Diagrammes</w:t>
-            </w:r>
-            <w:r>
-              <w:rPr>
-                <w:noProof/>
-                <w:webHidden/>
+                <w:lang w:val="en-US"/>
+              </w:rPr>
+              <w:t>A.</w:t>
+            </w:r>
+            <w:r>
+              <w:rPr>
+                <w:rFonts w:eastAsiaTheme="minorEastAsia"/>
+                <w:noProof/>
+                <w:lang w:eastAsia="fr-FR"/>
               </w:rPr>
               <w:tab/>
             </w:r>
             <w:r>
               <w:rPr>
+                <w:rStyle w:val="Lienhypertexte"/>
+                <w:noProof/>
+                <w:lang w:val="en-US"/>
+              </w:rPr>
+              <w:t>Diagrams</w:t>
+            </w:r>
+            <w:r>
+              <w:rPr>
+                <w:noProof/>
+                <w:webHidden/>
+              </w:rPr>
+              <w:tab/>
+            </w:r>
+            <w:r>
+              <w:rPr>
                 <w:noProof/>
                 <w:webHidden/>
               </w:rPr>
@@ -1507,7 +1659,7 @@
                 <w:noProof/>
                 <w:webHidden/>
               </w:rPr>
-              <w:instrText xml:space="preserve"> PAGEREF _Toc515354973 \h </w:instrText>
+              <w:instrText xml:space="preserve"> PAGEREF _Toc515608989 \h </w:instrText>
             </w:r>
             <w:r>
               <w:rPr>
@@ -1542,6 +1694,7 @@
           <w:pPr>
             <w:pStyle w:val="TM3"/>
             <w:tabs>
+              <w:tab w:val="left" w:pos="880"/>
               <w:tab w:val="right" w:leader="dot" w:pos="9062"/>
             </w:tabs>
             <w:rPr>
@@ -1550,23 +1703,40 @@
               <w:lang w:eastAsia="fr-FR"/>
             </w:rPr>
           </w:pPr>
-          <w:hyperlink w:anchor="_Toc515354974" w:history="1">
+          <w:hyperlink w:anchor="_Toc515608990" w:history="1">
             <w:r>
               <w:rPr>
                 <w:rStyle w:val="Lienhypertexte"/>
                 <w:noProof/>
-              </w:rPr>
-              <w:t>Diagramme de classe</w:t>
-            </w:r>
-            <w:r>
-              <w:rPr>
-                <w:noProof/>
-                <w:webHidden/>
+                <w:lang w:val="en-US"/>
+              </w:rPr>
+              <w:t>1.</w:t>
+            </w:r>
+            <w:r>
+              <w:rPr>
+                <w:rFonts w:eastAsiaTheme="minorEastAsia"/>
+                <w:noProof/>
+                <w:lang w:eastAsia="fr-FR"/>
               </w:rPr>
               <w:tab/>
             </w:r>
             <w:r>
               <w:rPr>
+                <w:rStyle w:val="Lienhypertexte"/>
+                <w:noProof/>
+                <w:lang w:val="en-US"/>
+              </w:rPr>
+              <w:t>Class diagram</w:t>
+            </w:r>
+            <w:r>
+              <w:rPr>
+                <w:noProof/>
+                <w:webHidden/>
+              </w:rPr>
+              <w:tab/>
+            </w:r>
+            <w:r>
+              <w:rPr>
                 <w:noProof/>
                 <w:webHidden/>
               </w:rPr>
@@ -1577,7 +1747,7 @@
                 <w:noProof/>
                 <w:webHidden/>
               </w:rPr>
-              <w:instrText xml:space="preserve"> PAGEREF _Toc515354974 \h </w:instrText>
+              <w:instrText xml:space="preserve"> PAGEREF _Toc515608990 \h </w:instrText>
             </w:r>
             <w:r>
               <w:rPr>
@@ -1612,6 +1782,7 @@
           <w:pPr>
             <w:pStyle w:val="TM3"/>
             <w:tabs>
+              <w:tab w:val="left" w:pos="880"/>
               <w:tab w:val="right" w:leader="dot" w:pos="9062"/>
             </w:tabs>
             <w:rPr>
@@ -1620,23 +1791,40 @@
               <w:lang w:eastAsia="fr-FR"/>
             </w:rPr>
           </w:pPr>
-          <w:hyperlink w:anchor="_Toc515354975" w:history="1">
+          <w:hyperlink w:anchor="_Toc515608991" w:history="1">
             <w:r>
               <w:rPr>
                 <w:rStyle w:val="Lienhypertexte"/>
                 <w:noProof/>
-              </w:rPr>
-              <w:t>Diagramme de package</w:t>
-            </w:r>
-            <w:r>
-              <w:rPr>
-                <w:noProof/>
-                <w:webHidden/>
+                <w:lang w:val="en-US"/>
+              </w:rPr>
+              <w:t>2.</w:t>
+            </w:r>
+            <w:r>
+              <w:rPr>
+                <w:rFonts w:eastAsiaTheme="minorEastAsia"/>
+                <w:noProof/>
+                <w:lang w:eastAsia="fr-FR"/>
               </w:rPr>
               <w:tab/>
             </w:r>
             <w:r>
               <w:rPr>
+                <w:rStyle w:val="Lienhypertexte"/>
+                <w:noProof/>
+                <w:lang w:val="en-US"/>
+              </w:rPr>
+              <w:t>Diagram of packages</w:t>
+            </w:r>
+            <w:r>
+              <w:rPr>
+                <w:noProof/>
+                <w:webHidden/>
+              </w:rPr>
+              <w:tab/>
+            </w:r>
+            <w:r>
+              <w:rPr>
                 <w:noProof/>
                 <w:webHidden/>
               </w:rPr>
@@ -1647,7 +1835,7 @@
                 <w:noProof/>
                 <w:webHidden/>
               </w:rPr>
-              <w:instrText xml:space="preserve"> PAGEREF _Toc515354975 \h </w:instrText>
+              <w:instrText xml:space="preserve"> PAGEREF _Toc515608991 \h </w:instrText>
             </w:r>
             <w:r>
               <w:rPr>
@@ -1682,6 +1870,7 @@
           <w:pPr>
             <w:pStyle w:val="TM3"/>
             <w:tabs>
+              <w:tab w:val="left" w:pos="880"/>
               <w:tab w:val="right" w:leader="dot" w:pos="9062"/>
             </w:tabs>
             <w:rPr>
@@ -1690,23 +1879,40 @@
               <w:lang w:eastAsia="fr-FR"/>
             </w:rPr>
           </w:pPr>
-          <w:hyperlink w:anchor="_Toc515354976" w:history="1">
+          <w:hyperlink w:anchor="_Toc515608992" w:history="1">
             <w:r>
               <w:rPr>
                 <w:rStyle w:val="Lienhypertexte"/>
                 <w:noProof/>
-              </w:rPr>
-              <w:t>Diagramme de composants</w:t>
-            </w:r>
-            <w:r>
-              <w:rPr>
-                <w:noProof/>
-                <w:webHidden/>
+                <w:lang w:val="en-US"/>
+              </w:rPr>
+              <w:t>3.</w:t>
+            </w:r>
+            <w:r>
+              <w:rPr>
+                <w:rFonts w:eastAsiaTheme="minorEastAsia"/>
+                <w:noProof/>
+                <w:lang w:eastAsia="fr-FR"/>
               </w:rPr>
               <w:tab/>
             </w:r>
             <w:r>
               <w:rPr>
+                <w:rStyle w:val="Lienhypertexte"/>
+                <w:noProof/>
+                <w:lang w:val="en-US"/>
+              </w:rPr>
+              <w:t>Diagram of components</w:t>
+            </w:r>
+            <w:r>
+              <w:rPr>
+                <w:noProof/>
+                <w:webHidden/>
+              </w:rPr>
+              <w:tab/>
+            </w:r>
+            <w:r>
+              <w:rPr>
                 <w:noProof/>
                 <w:webHidden/>
               </w:rPr>
@@ -1717,7 +1923,7 @@
                 <w:noProof/>
                 <w:webHidden/>
               </w:rPr>
-              <w:instrText xml:space="preserve"> PAGEREF _Toc515354976 \h </w:instrText>
+              <w:instrText xml:space="preserve"> PAGEREF _Toc515608992 \h </w:instrText>
             </w:r>
             <w:r>
               <w:rPr>
@@ -1737,7 +1943,7 @@
                 <w:noProof/>
                 <w:webHidden/>
               </w:rPr>
-              <w:t>3</w:t>
+              <w:t>4</w:t>
             </w:r>
             <w:r>
               <w:rPr>
@@ -1752,6 +1958,7 @@
           <w:pPr>
             <w:pStyle w:val="TM3"/>
             <w:tabs>
+              <w:tab w:val="left" w:pos="880"/>
               <w:tab w:val="right" w:leader="dot" w:pos="9062"/>
             </w:tabs>
             <w:rPr>
@@ -1760,23 +1967,40 @@
               <w:lang w:eastAsia="fr-FR"/>
             </w:rPr>
           </w:pPr>
-          <w:hyperlink w:anchor="_Toc515354977" w:history="1">
+          <w:hyperlink w:anchor="_Toc515608993" w:history="1">
             <w:r>
               <w:rPr>
                 <w:rStyle w:val="Lienhypertexte"/>
                 <w:noProof/>
-              </w:rPr>
-              <w:t>Diagramme de séquence</w:t>
-            </w:r>
-            <w:r>
-              <w:rPr>
-                <w:noProof/>
-                <w:webHidden/>
+                <w:lang w:val="en-US"/>
+              </w:rPr>
+              <w:t>4.</w:t>
+            </w:r>
+            <w:r>
+              <w:rPr>
+                <w:rFonts w:eastAsiaTheme="minorEastAsia"/>
+                <w:noProof/>
+                <w:lang w:eastAsia="fr-FR"/>
               </w:rPr>
               <w:tab/>
             </w:r>
             <w:r>
               <w:rPr>
+                <w:rStyle w:val="Lienhypertexte"/>
+                <w:noProof/>
+                <w:lang w:val="en-US"/>
+              </w:rPr>
+              <w:t>Sequence diagram</w:t>
+            </w:r>
+            <w:r>
+              <w:rPr>
+                <w:noProof/>
+                <w:webHidden/>
+              </w:rPr>
+              <w:tab/>
+            </w:r>
+            <w:r>
+              <w:rPr>
                 <w:noProof/>
                 <w:webHidden/>
               </w:rPr>
@@ -1787,7 +2011,7 @@
                 <w:noProof/>
                 <w:webHidden/>
               </w:rPr>
-              <w:instrText xml:space="preserve"> PAGEREF _Toc515354977 \h </w:instrText>
+              <w:instrText xml:space="preserve"> PAGEREF _Toc515608993 \h </w:instrText>
             </w:r>
             <w:r>
               <w:rPr>
@@ -1807,7 +2031,7 @@
                 <w:noProof/>
                 <w:webHidden/>
               </w:rPr>
-              <w:t>3</w:t>
+              <w:t>4</w:t>
             </w:r>
             <w:r>
               <w:rPr>
@@ -1822,6 +2046,7 @@
           <w:pPr>
             <w:pStyle w:val="TM2"/>
             <w:tabs>
+              <w:tab w:val="left" w:pos="660"/>
               <w:tab w:val="right" w:leader="dot" w:pos="9062"/>
             </w:tabs>
             <w:rPr>
@@ -1830,11 +2055,28 @@
               <w:lang w:eastAsia="fr-FR"/>
             </w:rPr>
           </w:pPr>
-          <w:hyperlink w:anchor="_Toc515354978" w:history="1">
+          <w:hyperlink w:anchor="_Toc515608994" w:history="1">
             <w:r>
               <w:rPr>
                 <w:rStyle w:val="Lienhypertexte"/>
                 <w:noProof/>
+                <w:lang w:val="en-US"/>
+              </w:rPr>
+              <w:t>B.</w:t>
+            </w:r>
+            <w:r>
+              <w:rPr>
+                <w:rFonts w:eastAsiaTheme="minorEastAsia"/>
+                <w:noProof/>
+                <w:lang w:eastAsia="fr-FR"/>
+              </w:rPr>
+              <w:tab/>
+            </w:r>
+            <w:r>
+              <w:rPr>
+                <w:rStyle w:val="Lienhypertexte"/>
+                <w:noProof/>
+                <w:lang w:val="en-US"/>
               </w:rPr>
               <w:t>MVC</w:t>
             </w:r>
@@ -1857,7 +2099,7 @@
                 <w:noProof/>
                 <w:webHidden/>
               </w:rPr>
-              <w:instrText xml:space="preserve"> PAGEREF _Toc515354978 \h </w:instrText>
+              <w:instrText xml:space="preserve"> PAGEREF _Toc515608994 \h </w:instrText>
             </w:r>
             <w:r>
               <w:rPr>
@@ -1877,7 +2119,7 @@
                 <w:noProof/>
                 <w:webHidden/>
               </w:rPr>
-              <w:t>3</w:t>
+              <w:t>5</w:t>
             </w:r>
             <w:r>
               <w:rPr>
@@ -1892,6 +2134,7 @@
           <w:pPr>
             <w:pStyle w:val="TM3"/>
             <w:tabs>
+              <w:tab w:val="left" w:pos="880"/>
               <w:tab w:val="right" w:leader="dot" w:pos="9062"/>
             </w:tabs>
             <w:rPr>
@@ -1900,11 +2143,28 @@
               <w:lang w:eastAsia="fr-FR"/>
             </w:rPr>
           </w:pPr>
-          <w:hyperlink w:anchor="_Toc515354979" w:history="1">
+          <w:hyperlink w:anchor="_Toc515608995" w:history="1">
             <w:r>
               <w:rPr>
                 <w:rStyle w:val="Lienhypertexte"/>
                 <w:noProof/>
+                <w:lang w:val="en-US"/>
+              </w:rPr>
+              <w:t>1.</w:t>
+            </w:r>
+            <w:r>
+              <w:rPr>
+                <w:rFonts w:eastAsiaTheme="minorEastAsia"/>
+                <w:noProof/>
+                <w:lang w:eastAsia="fr-FR"/>
+              </w:rPr>
+              <w:tab/>
+            </w:r>
+            <w:r>
+              <w:rPr>
+                <w:rStyle w:val="Lienhypertexte"/>
+                <w:noProof/>
+                <w:lang w:val="en-US"/>
               </w:rPr>
               <w:t>Model</w:t>
             </w:r>
@@ -1927,7 +2187,7 @@
                 <w:noProof/>
                 <w:webHidden/>
               </w:rPr>
-              <w:instrText xml:space="preserve"> PAGEREF _Toc515354979 \h </w:instrText>
+              <w:instrText xml:space="preserve"> PAGEREF _Toc515608995 \h </w:instrText>
             </w:r>
             <w:r>
               <w:rPr>
@@ -1947,7 +2207,7 @@
                 <w:noProof/>
                 <w:webHidden/>
               </w:rPr>
-              <w:t>3</w:t>
+              <w:t>5</w:t>
             </w:r>
             <w:r>
               <w:rPr>
@@ -1962,6 +2222,7 @@
           <w:pPr>
             <w:pStyle w:val="TM3"/>
             <w:tabs>
+              <w:tab w:val="left" w:pos="880"/>
               <w:tab w:val="right" w:leader="dot" w:pos="9062"/>
             </w:tabs>
             <w:rPr>
@@ -1970,11 +2231,28 @@
               <w:lang w:eastAsia="fr-FR"/>
             </w:rPr>
           </w:pPr>
-          <w:hyperlink w:anchor="_Toc515354980" w:history="1">
+          <w:hyperlink w:anchor="_Toc515608996" w:history="1">
             <w:r>
               <w:rPr>
                 <w:rStyle w:val="Lienhypertexte"/>
                 <w:noProof/>
+                <w:lang w:val="en-US"/>
+              </w:rPr>
+              <w:t>2.</w:t>
+            </w:r>
+            <w:r>
+              <w:rPr>
+                <w:rFonts w:eastAsiaTheme="minorEastAsia"/>
+                <w:noProof/>
+                <w:lang w:eastAsia="fr-FR"/>
+              </w:rPr>
+              <w:tab/>
+            </w:r>
+            <w:r>
+              <w:rPr>
+                <w:rStyle w:val="Lienhypertexte"/>
+                <w:noProof/>
+                <w:lang w:val="en-US"/>
               </w:rPr>
               <w:t>View</w:t>
             </w:r>
@@ -1997,7 +2275,7 @@
                 <w:noProof/>
                 <w:webHidden/>
               </w:rPr>
-              <w:instrText xml:space="preserve"> PAGEREF _Toc515354980 \h </w:instrText>
+              <w:instrText xml:space="preserve"> PAGEREF _Toc515608996 \h </w:instrText>
             </w:r>
             <w:r>
               <w:rPr>
@@ -2017,7 +2295,7 @@
                 <w:noProof/>
                 <w:webHidden/>
               </w:rPr>
-              <w:t>3</w:t>
+              <w:t>5</w:t>
             </w:r>
             <w:r>
               <w:rPr>
@@ -2032,6 +2310,7 @@
           <w:pPr>
             <w:pStyle w:val="TM3"/>
             <w:tabs>
+              <w:tab w:val="left" w:pos="880"/>
               <w:tab w:val="right" w:leader="dot" w:pos="9062"/>
             </w:tabs>
             <w:rPr>
@@ -2040,11 +2319,28 @@
               <w:lang w:eastAsia="fr-FR"/>
             </w:rPr>
           </w:pPr>
-          <w:hyperlink w:anchor="_Toc515354981" w:history="1">
+          <w:hyperlink w:anchor="_Toc515608997" w:history="1">
             <w:r>
               <w:rPr>
                 <w:rStyle w:val="Lienhypertexte"/>
                 <w:noProof/>
+                <w:lang w:val="en-US"/>
+              </w:rPr>
+              <w:t>3.</w:t>
+            </w:r>
+            <w:r>
+              <w:rPr>
+                <w:rFonts w:eastAsiaTheme="minorEastAsia"/>
+                <w:noProof/>
+                <w:lang w:eastAsia="fr-FR"/>
+              </w:rPr>
+              <w:tab/>
+            </w:r>
+            <w:r>
+              <w:rPr>
+                <w:rStyle w:val="Lienhypertexte"/>
+                <w:noProof/>
+                <w:lang w:val="en-US"/>
               </w:rPr>
               <w:t>Controller</w:t>
             </w:r>
@@ -2067,7 +2363,7 @@
                 <w:noProof/>
                 <w:webHidden/>
               </w:rPr>
-              <w:instrText xml:space="preserve"> PAGEREF _Toc515354981 \h </w:instrText>
+              <w:instrText xml:space="preserve"> PAGEREF _Toc515608997 \h </w:instrText>
             </w:r>
             <w:r>
               <w:rPr>
@@ -2087,7 +2383,7 @@
                 <w:noProof/>
                 <w:webHidden/>
               </w:rPr>
-              <w:t>3</w:t>
+              <w:t>5</w:t>
             </w:r>
             <w:r>
               <w:rPr>
@@ -2102,6 +2398,7 @@
           <w:pPr>
             <w:pStyle w:val="TM1"/>
             <w:tabs>
+              <w:tab w:val="left" w:pos="440"/>
               <w:tab w:val="right" w:leader="dot" w:pos="9062"/>
             </w:tabs>
             <w:rPr>
@@ -2110,23 +2407,40 @@
               <w:lang w:eastAsia="fr-FR"/>
             </w:rPr>
           </w:pPr>
-          <w:hyperlink w:anchor="_Toc515354982" w:history="1">
+          <w:hyperlink w:anchor="_Toc515608998" w:history="1">
             <w:r>
               <w:rPr>
                 <w:rStyle w:val="Lienhypertexte"/>
                 <w:noProof/>
-              </w:rPr>
-              <w:t>Organisation de la BDD</w:t>
-            </w:r>
-            <w:r>
-              <w:rPr>
-                <w:noProof/>
-                <w:webHidden/>
+                <w:lang w:val="en-US"/>
+              </w:rPr>
+              <w:t>V.</w:t>
+            </w:r>
+            <w:r>
+              <w:rPr>
+                <w:rFonts w:eastAsiaTheme="minorEastAsia"/>
+                <w:noProof/>
+                <w:lang w:eastAsia="fr-FR"/>
               </w:rPr>
               <w:tab/>
             </w:r>
             <w:r>
               <w:rPr>
+                <w:rStyle w:val="Lienhypertexte"/>
+                <w:noProof/>
+                <w:lang w:val="en-US"/>
+              </w:rPr>
+              <w:t>Organization of the database</w:t>
+            </w:r>
+            <w:r>
+              <w:rPr>
+                <w:noProof/>
+                <w:webHidden/>
+              </w:rPr>
+              <w:tab/>
+            </w:r>
+            <w:r>
+              <w:rPr>
                 <w:noProof/>
                 <w:webHidden/>
               </w:rPr>
@@ -2137,7 +2451,7 @@
                 <w:noProof/>
                 <w:webHidden/>
               </w:rPr>
-              <w:instrText xml:space="preserve"> PAGEREF _Toc515354982 \h </w:instrText>
+              <w:instrText xml:space="preserve"> PAGEREF _Toc515608998 \h </w:instrText>
             </w:r>
             <w:r>
               <w:rPr>
@@ -2157,7 +2471,7 @@
                 <w:noProof/>
                 <w:webHidden/>
               </w:rPr>
-              <w:t>3</w:t>
+              <w:t>5</w:t>
             </w:r>
             <w:r>
               <w:rPr>
@@ -2172,6 +2486,7 @@
           <w:pPr>
             <w:pStyle w:val="TM2"/>
             <w:tabs>
+              <w:tab w:val="left" w:pos="660"/>
               <w:tab w:val="right" w:leader="dot" w:pos="9062"/>
             </w:tabs>
             <w:rPr>
@@ -2180,23 +2495,40 @@
               <w:lang w:eastAsia="fr-FR"/>
             </w:rPr>
           </w:pPr>
-          <w:hyperlink w:anchor="_Toc515354983" w:history="1">
+          <w:hyperlink w:anchor="_Toc515608999" w:history="1">
             <w:r>
               <w:rPr>
                 <w:rStyle w:val="Lienhypertexte"/>
                 <w:noProof/>
-              </w:rPr>
-              <w:t>MCD</w:t>
-            </w:r>
-            <w:r>
-              <w:rPr>
-                <w:noProof/>
-                <w:webHidden/>
+                <w:lang w:val="en-US"/>
+              </w:rPr>
+              <w:t>A.</w:t>
+            </w:r>
+            <w:r>
+              <w:rPr>
+                <w:rFonts w:eastAsiaTheme="minorEastAsia"/>
+                <w:noProof/>
+                <w:lang w:eastAsia="fr-FR"/>
               </w:rPr>
               <w:tab/>
             </w:r>
             <w:r>
               <w:rPr>
+                <w:rStyle w:val="Lienhypertexte"/>
+                <w:noProof/>
+                <w:lang w:val="en-US"/>
+              </w:rPr>
+              <w:t>Entity relationship diagram</w:t>
+            </w:r>
+            <w:r>
+              <w:rPr>
+                <w:noProof/>
+                <w:webHidden/>
+              </w:rPr>
+              <w:tab/>
+            </w:r>
+            <w:r>
+              <w:rPr>
                 <w:noProof/>
                 <w:webHidden/>
               </w:rPr>
@@ -2207,7 +2539,7 @@
                 <w:noProof/>
                 <w:webHidden/>
               </w:rPr>
-              <w:instrText xml:space="preserve"> PAGEREF _Toc515354983 \h </w:instrText>
+              <w:instrText xml:space="preserve"> PAGEREF _Toc515608999 \h </w:instrText>
             </w:r>
             <w:r>
               <w:rPr>
@@ -2227,7 +2559,7 @@
                 <w:noProof/>
                 <w:webHidden/>
               </w:rPr>
-              <w:t>3</w:t>
+              <w:t>5</w:t>
             </w:r>
             <w:r>
               <w:rPr>
@@ -2242,6 +2574,7 @@
           <w:pPr>
             <w:pStyle w:val="TM2"/>
             <w:tabs>
+              <w:tab w:val="left" w:pos="660"/>
               <w:tab w:val="right" w:leader="dot" w:pos="9062"/>
             </w:tabs>
             <w:rPr>
@@ -2250,11 +2583,28 @@
               <w:lang w:eastAsia="fr-FR"/>
             </w:rPr>
           </w:pPr>
-          <w:hyperlink w:anchor="_Toc515354984" w:history="1">
+          <w:hyperlink w:anchor="_Toc515609000" w:history="1">
             <w:r>
               <w:rPr>
                 <w:rStyle w:val="Lienhypertexte"/>
                 <w:noProof/>
+                <w:lang w:val="en-US"/>
+              </w:rPr>
+              <w:t>B.</w:t>
+            </w:r>
+            <w:r>
+              <w:rPr>
+                <w:rFonts w:eastAsiaTheme="minorEastAsia"/>
+                <w:noProof/>
+                <w:lang w:eastAsia="fr-FR"/>
+              </w:rPr>
+              <w:tab/>
+            </w:r>
+            <w:r>
+              <w:rPr>
+                <w:rStyle w:val="Lienhypertexte"/>
+                <w:noProof/>
+                <w:lang w:val="en-US"/>
               </w:rPr>
               <w:t>SQL</w:t>
             </w:r>
@@ -2277,7 +2627,7 @@
                 <w:noProof/>
                 <w:webHidden/>
               </w:rPr>
-              <w:instrText xml:space="preserve"> PAGEREF _Toc515354984 \h </w:instrText>
+              <w:instrText xml:space="preserve"> PAGEREF _Toc515609000 \h </w:instrText>
             </w:r>
             <w:r>
               <w:rPr>
@@ -2297,7 +2647,7 @@
                 <w:noProof/>
                 <w:webHidden/>
               </w:rPr>
-              <w:t>3</w:t>
+              <w:t>6</w:t>
             </w:r>
             <w:r>
               <w:rPr>
@@ -2312,6 +2662,7 @@
           <w:pPr>
             <w:pStyle w:val="TM1"/>
             <w:tabs>
+              <w:tab w:val="left" w:pos="660"/>
               <w:tab w:val="right" w:leader="dot" w:pos="9062"/>
             </w:tabs>
             <w:rPr>
@@ -2320,11 +2671,28 @@
               <w:lang w:eastAsia="fr-FR"/>
             </w:rPr>
           </w:pPr>
-          <w:hyperlink w:anchor="_Toc515354985" w:history="1">
+          <w:hyperlink w:anchor="_Toc515609001" w:history="1">
             <w:r>
               <w:rPr>
                 <w:rStyle w:val="Lienhypertexte"/>
                 <w:noProof/>
+                <w:lang w:val="en-US"/>
+              </w:rPr>
+              <w:t>VI.</w:t>
+            </w:r>
+            <w:r>
+              <w:rPr>
+                <w:rFonts w:eastAsiaTheme="minorEastAsia"/>
+                <w:noProof/>
+                <w:lang w:eastAsia="fr-FR"/>
+              </w:rPr>
+              <w:tab/>
+            </w:r>
+            <w:r>
+              <w:rPr>
+                <w:rStyle w:val="Lienhypertexte"/>
+                <w:noProof/>
+                <w:lang w:val="en-US"/>
               </w:rPr>
               <w:t>Codes</w:t>
             </w:r>
@@ -2347,7 +2715,7 @@
                 <w:noProof/>
                 <w:webHidden/>
               </w:rPr>
-              <w:instrText xml:space="preserve"> PAGEREF _Toc515354985 \h </w:instrText>
+              <w:instrText xml:space="preserve"> PAGEREF _Toc515609001 \h </w:instrText>
             </w:r>
             <w:r>
               <w:rPr>
@@ -2367,7 +2735,7 @@
                 <w:noProof/>
                 <w:webHidden/>
               </w:rPr>
-              <w:t>3</w:t>
+              <w:t>6</w:t>
             </w:r>
             <w:r>
               <w:rPr>
@@ -2382,6 +2750,7 @@
           <w:pPr>
             <w:pStyle w:val="TM1"/>
             <w:tabs>
+              <w:tab w:val="left" w:pos="660"/>
               <w:tab w:val="right" w:leader="dot" w:pos="9062"/>
             </w:tabs>
             <w:rPr>
@@ -2390,11 +2759,28 @@
               <w:lang w:eastAsia="fr-FR"/>
             </w:rPr>
           </w:pPr>
-          <w:hyperlink w:anchor="_Toc515354986" w:history="1">
+          <w:hyperlink w:anchor="_Toc515609002" w:history="1">
             <w:r>
               <w:rPr>
                 <w:rStyle w:val="Lienhypertexte"/>
                 <w:noProof/>
+                <w:lang w:val="en-US"/>
+              </w:rPr>
+              <w:t>VII.</w:t>
+            </w:r>
+            <w:r>
+              <w:rPr>
+                <w:rFonts w:eastAsiaTheme="minorEastAsia"/>
+                <w:noProof/>
+                <w:lang w:eastAsia="fr-FR"/>
+              </w:rPr>
+              <w:tab/>
+            </w:r>
+            <w:r>
+              <w:rPr>
+                <w:rStyle w:val="Lienhypertexte"/>
+                <w:noProof/>
+                <w:lang w:val="en-US"/>
               </w:rPr>
               <w:t>Conclusion</w:t>
             </w:r>
@@ -2417,7 +2803,7 @@
                 <w:noProof/>
                 <w:webHidden/>
               </w:rPr>
-              <w:instrText xml:space="preserve"> PAGEREF _Toc515354986 \h </w:instrText>
+              <w:instrText xml:space="preserve"> PAGEREF _Toc515609002 \h </w:instrText>
             </w:r>
             <w:r>
               <w:rPr>
@@ -2437,7 +2823,7 @@
                 <w:noProof/>
                 <w:webHidden/>
               </w:rPr>
-              <w:t>3</w:t>
+              <w:t>6</w:t>
             </w:r>
             <w:r>
               <w:rPr>
@@ -2452,6 +2838,7 @@
           <w:pPr>
             <w:pStyle w:val="TM2"/>
             <w:tabs>
+              <w:tab w:val="left" w:pos="660"/>
               <w:tab w:val="right" w:leader="dot" w:pos="9062"/>
             </w:tabs>
             <w:rPr>
@@ -2460,23 +2847,40 @@
               <w:lang w:eastAsia="fr-FR"/>
             </w:rPr>
           </w:pPr>
-          <w:hyperlink w:anchor="_Toc515354987" w:history="1">
+          <w:hyperlink w:anchor="_Toc515609003" w:history="1">
             <w:r>
               <w:rPr>
                 <w:rStyle w:val="Lienhypertexte"/>
                 <w:noProof/>
-              </w:rPr>
-              <w:t>Conclusion du projet</w:t>
-            </w:r>
-            <w:r>
-              <w:rPr>
-                <w:noProof/>
-                <w:webHidden/>
+                <w:lang w:val="en-US"/>
+              </w:rPr>
+              <w:t>A.</w:t>
+            </w:r>
+            <w:r>
+              <w:rPr>
+                <w:rFonts w:eastAsiaTheme="minorEastAsia"/>
+                <w:noProof/>
+                <w:lang w:eastAsia="fr-FR"/>
               </w:rPr>
               <w:tab/>
             </w:r>
             <w:r>
               <w:rPr>
+                <w:rStyle w:val="Lienhypertexte"/>
+                <w:noProof/>
+                <w:lang w:val="en-US"/>
+              </w:rPr>
+              <w:t>Conclusion of project</w:t>
+            </w:r>
+            <w:r>
+              <w:rPr>
+                <w:noProof/>
+                <w:webHidden/>
+              </w:rPr>
+              <w:tab/>
+            </w:r>
+            <w:r>
+              <w:rPr>
                 <w:noProof/>
                 <w:webHidden/>
               </w:rPr>
@@ -2487,7 +2891,7 @@
                 <w:noProof/>
                 <w:webHidden/>
               </w:rPr>
-              <w:instrText xml:space="preserve"> PAGEREF _Toc515354987 \h </w:instrText>
+              <w:instrText xml:space="preserve"> PAGEREF _Toc515609003 \h </w:instrText>
             </w:r>
             <w:r>
               <w:rPr>
@@ -2507,7 +2911,7 @@
                 <w:noProof/>
                 <w:webHidden/>
               </w:rPr>
-              <w:t>3</w:t>
+              <w:t>6</w:t>
             </w:r>
             <w:r>
               <w:rPr>
@@ -2522,6 +2926,7 @@
           <w:pPr>
             <w:pStyle w:val="TM2"/>
             <w:tabs>
+              <w:tab w:val="left" w:pos="660"/>
               <w:tab w:val="right" w:leader="dot" w:pos="9062"/>
             </w:tabs>
             <w:rPr>
@@ -2530,23 +2935,40 @@
               <w:lang w:eastAsia="fr-FR"/>
             </w:rPr>
           </w:pPr>
-          <w:hyperlink w:anchor="_Toc515354988" w:history="1">
+          <w:hyperlink w:anchor="_Toc515609004" w:history="1">
             <w:r>
               <w:rPr>
                 <w:rStyle w:val="Lienhypertexte"/>
                 <w:noProof/>
-              </w:rPr>
-              <w:t>Problèmes rencontrés</w:t>
-            </w:r>
-            <w:r>
-              <w:rPr>
-                <w:noProof/>
-                <w:webHidden/>
+                <w:lang w:val="en-US"/>
+              </w:rPr>
+              <w:t>B.</w:t>
+            </w:r>
+            <w:r>
+              <w:rPr>
+                <w:rFonts w:eastAsiaTheme="minorEastAsia"/>
+                <w:noProof/>
+                <w:lang w:eastAsia="fr-FR"/>
               </w:rPr>
               <w:tab/>
             </w:r>
             <w:r>
               <w:rPr>
+                <w:rStyle w:val="Lienhypertexte"/>
+                <w:noProof/>
+                <w:lang w:val="en-US"/>
+              </w:rPr>
+              <w:t>Problems encountered</w:t>
+            </w:r>
+            <w:r>
+              <w:rPr>
+                <w:noProof/>
+                <w:webHidden/>
+              </w:rPr>
+              <w:tab/>
+            </w:r>
+            <w:r>
+              <w:rPr>
                 <w:noProof/>
                 <w:webHidden/>
               </w:rPr>
@@ -2557,7 +2979,7 @@
                 <w:noProof/>
                 <w:webHidden/>
               </w:rPr>
-              <w:instrText xml:space="preserve"> PAGEREF _Toc515354988 \h </w:instrText>
+              <w:instrText xml:space="preserve"> PAGEREF _Toc515609004 \h </w:instrText>
             </w:r>
             <w:r>
               <w:rPr>
@@ -2577,7 +2999,7 @@
                 <w:noProof/>
                 <w:webHidden/>
               </w:rPr>
-              <w:t>3</w:t>
+              <w:t>6</w:t>
             </w:r>
             <w:r>
               <w:rPr>
@@ -2592,6 +3014,7 @@
           <w:pPr>
             <w:pStyle w:val="TM2"/>
             <w:tabs>
+              <w:tab w:val="left" w:pos="660"/>
               <w:tab w:val="right" w:leader="dot" w:pos="9062"/>
             </w:tabs>
             <w:rPr>
@@ -2600,23 +3023,40 @@
               <w:lang w:eastAsia="fr-FR"/>
             </w:rPr>
           </w:pPr>
-          <w:hyperlink w:anchor="_Toc515354989" w:history="1">
+          <w:hyperlink w:anchor="_Toc515609005" w:history="1">
             <w:r>
               <w:rPr>
                 <w:rStyle w:val="Lienhypertexte"/>
                 <w:noProof/>
-              </w:rPr>
-              <w:t>Bilan du Groupe</w:t>
-            </w:r>
-            <w:r>
-              <w:rPr>
-                <w:noProof/>
-                <w:webHidden/>
+                <w:lang w:val="en-US"/>
+              </w:rPr>
+              <w:t>C.</w:t>
+            </w:r>
+            <w:r>
+              <w:rPr>
+                <w:rFonts w:eastAsiaTheme="minorEastAsia"/>
+                <w:noProof/>
+                <w:lang w:eastAsia="fr-FR"/>
               </w:rPr>
               <w:tab/>
             </w:r>
             <w:r>
               <w:rPr>
+                <w:rStyle w:val="Lienhypertexte"/>
+                <w:noProof/>
+                <w:lang w:val="en-US"/>
+              </w:rPr>
+              <w:t>Group report</w:t>
+            </w:r>
+            <w:r>
+              <w:rPr>
+                <w:noProof/>
+                <w:webHidden/>
+              </w:rPr>
+              <w:tab/>
+            </w:r>
+            <w:r>
+              <w:rPr>
                 <w:noProof/>
                 <w:webHidden/>
               </w:rPr>
@@ -2627,7 +3067,7 @@
                 <w:noProof/>
                 <w:webHidden/>
               </w:rPr>
-              <w:instrText xml:space="preserve"> PAGEREF _Toc515354989 \h </w:instrText>
+              <w:instrText xml:space="preserve"> PAGEREF _Toc515609005 \h </w:instrText>
             </w:r>
             <w:r>
               <w:rPr>
@@ -2647,7 +3087,7 @@
                 <w:noProof/>
                 <w:webHidden/>
               </w:rPr>
-              <w:t>3</w:t>
+              <w:t>6</w:t>
             </w:r>
             <w:r>
               <w:rPr>
@@ -2662,6 +3102,7 @@
           <w:pPr>
             <w:pStyle w:val="TM2"/>
             <w:tabs>
+              <w:tab w:val="left" w:pos="660"/>
               <w:tab w:val="right" w:leader="dot" w:pos="9062"/>
             </w:tabs>
             <w:rPr>
@@ -2670,23 +3111,40 @@
               <w:lang w:eastAsia="fr-FR"/>
             </w:rPr>
           </w:pPr>
-          <w:hyperlink w:anchor="_Toc515354990" w:history="1">
+          <w:hyperlink w:anchor="_Toc515609006" w:history="1">
             <w:r>
               <w:rPr>
                 <w:rStyle w:val="Lienhypertexte"/>
                 <w:noProof/>
-              </w:rPr>
-              <w:t>Bilan Personnel</w:t>
-            </w:r>
-            <w:r>
-              <w:rPr>
-                <w:noProof/>
-                <w:webHidden/>
+                <w:lang w:val="en-US"/>
+              </w:rPr>
+              <w:t>D.</w:t>
+            </w:r>
+            <w:r>
+              <w:rPr>
+                <w:rFonts w:eastAsiaTheme="minorEastAsia"/>
+                <w:noProof/>
+                <w:lang w:eastAsia="fr-FR"/>
               </w:rPr>
               <w:tab/>
             </w:r>
             <w:r>
               <w:rPr>
+                <w:rStyle w:val="Lienhypertexte"/>
+                <w:noProof/>
+                <w:lang w:val="en-US"/>
+              </w:rPr>
+              <w:t>Personal report</w:t>
+            </w:r>
+            <w:r>
+              <w:rPr>
+                <w:noProof/>
+                <w:webHidden/>
+              </w:rPr>
+              <w:tab/>
+            </w:r>
+            <w:r>
+              <w:rPr>
                 <w:noProof/>
                 <w:webHidden/>
               </w:rPr>
@@ -2697,7 +3155,7 @@
                 <w:noProof/>
                 <w:webHidden/>
               </w:rPr>
-              <w:instrText xml:space="preserve"> PAGEREF _Toc515354990 \h </w:instrText>
+              <w:instrText xml:space="preserve"> PAGEREF _Toc515609006 \h </w:instrText>
             </w:r>
             <w:r>
               <w:rPr>
@@ -2717,7 +3175,7 @@
                 <w:noProof/>
                 <w:webHidden/>
               </w:rPr>
-              <w:t>3</w:t>
+              <w:t>6</w:t>
             </w:r>
             <w:r>
               <w:rPr>
@@ -2729,10 +3187,16 @@
           </w:hyperlink>
         </w:p>
         <w:p>
+          <w:pPr>
+            <w:rPr>
+              <w:lang w:val="en-US"/>
+            </w:rPr>
+          </w:pPr>
           <w:r>
             <w:rPr>
               <w:b/>
               <w:bCs/>
+              <w:lang w:val="en-US"/>
             </w:rPr>
             <w:fldChar w:fldCharType="end"/>
           </w:r>
@@ -2743,6 +3207,7 @@
       <w:pPr>
         <w:rPr>
           <w:sz w:val="24"/>
+          <w:lang w:val="en-US"/>
         </w:rPr>
       </w:pPr>
     </w:p>
@@ -2750,6 +3215,7 @@
       <w:pPr>
         <w:rPr>
           <w:sz w:val="24"/>
+          <w:lang w:val="en-US"/>
         </w:rPr>
       </w:pPr>
     </w:p>
@@ -2757,6 +3223,7 @@
       <w:pPr>
         <w:rPr>
           <w:sz w:val="24"/>
+          <w:lang w:val="en-US"/>
         </w:rPr>
       </w:pPr>
     </w:p>
@@ -2764,6 +3231,7 @@
       <w:pPr>
         <w:rPr>
           <w:sz w:val="24"/>
+          <w:lang w:val="en-US"/>
         </w:rPr>
       </w:pPr>
     </w:p>
@@ -2771,17 +3239,24 @@
       <w:pPr>
         <w:rPr>
           <w:sz w:val="24"/>
+          <w:lang w:val="en-US"/>
         </w:rPr>
       </w:pPr>
     </w:p>
     <w:p>
       <w:pPr>
         <w:pStyle w:val="Titre1"/>
-      </w:pPr>
-      <w:bookmarkStart w:id="0" w:name="_Toc515354970"/>
-      <w:r>
+        <w:rPr>
+          <w:lang w:val="en-US"/>
+        </w:rPr>
+      </w:pPr>
+      <w:bookmarkStart w:id="0" w:name="_Toc515608985"/>
+      <w:r>
+        <w:rPr>
+          <w:lang w:val="en-US"/>
+        </w:rPr>
         <w:lastRenderedPageBreak/>
-        <w:t>Contexte/Objectifs</w:t>
+        <w:t>Context/Goals</w:t>
       </w:r>
       <w:bookmarkEnd w:id="0"/>
     </w:p>
@@ -2789,18 +3264,21 @@
       <w:pPr>
         <w:rPr>
           <w:sz w:val="24"/>
+          <w:lang w:val="en-US"/>
         </w:rPr>
       </w:pPr>
       <w:r>
         <w:rPr>
           <w:sz w:val="24"/>
-        </w:rPr>
-        <w:t xml:space="preserve">L’objectif principal de notre projet est de recréer le jeu vidéo </w:t>
+          <w:lang w:val="en-US"/>
+        </w:rPr>
+        <w:t xml:space="preserve">The main goal of our project is to recreate the </w:t>
       </w:r>
       <w:proofErr w:type="spellStart"/>
       <w:r>
         <w:rPr>
           <w:sz w:val="24"/>
+          <w:lang w:val="en-US"/>
         </w:rPr>
         <w:t>Lorann</w:t>
       </w:r>
@@ -2808,1418 +3286,1106 @@
       <w:r>
         <w:rPr>
           <w:sz w:val="24"/>
-        </w:rPr>
-        <w:t xml:space="preserve"> en langage Java avec cinq niveaux différents</w:t>
-      </w:r>
-      <w:r>
-        <w:rPr>
-          <w:sz w:val="24"/>
-        </w:rPr>
-        <w:t xml:space="preserve"> et un sortilège afin de tuer les démons qui le poursuit</w:t>
-      </w:r>
-      <w:r>
-        <w:rPr>
-          <w:sz w:val="24"/>
-        </w:rPr>
-        <w:t xml:space="preserve">. </w:t>
-      </w:r>
-      <w:r>
-        <w:rPr>
-          <w:sz w:val="24"/>
-        </w:rPr>
-        <w:t>Les niveaux</w:t>
-      </w:r>
-      <w:r>
-        <w:rPr>
-          <w:sz w:val="24"/>
-        </w:rPr>
-        <w:t xml:space="preserve"> sont stockés dans une base de données.</w:t>
-      </w:r>
-    </w:p>
-    <w:p>
-      <w:pPr>
-        <w:keepNext/>
-        <w:jc w:val="center"/>
-      </w:pPr>
-      <w:r>
-        <w:rPr>
-          <w:noProof/>
-        </w:rPr>
-        <w:drawing>
-          <wp:inline distT="0" distB="0" distL="0" distR="0" wp14:anchorId="7B86525A" wp14:editId="34B2D445">
-            <wp:extent cx="4972050" cy="2838450"/>
-            <wp:effectExtent l="0" t="0" r="0" b="0"/>
-            <wp:docPr id="9" name="Image 9"/>
-            <wp:cNvGraphicFramePr>
-              <a:graphicFrameLocks xmlns:a="http://schemas.openxmlformats.org/drawingml/2006/main" noChangeAspect="1"/>
-            </wp:cNvGraphicFramePr>
-            <a:graphic xmlns:a="http://schemas.openxmlformats.org/drawingml/2006/main">
-              <a:graphicData uri="http://schemas.openxmlformats.org/drawingml/2006/picture">
-                <pic:pic xmlns:pic="http://schemas.openxmlformats.org/drawingml/2006/picture">
-                  <pic:nvPicPr>
-                    <pic:cNvPr id="1" name=""/>
-                    <pic:cNvPicPr/>
-                  </pic:nvPicPr>
-                  <pic:blipFill>
-                    <a:blip r:embed="rId8"/>
-                    <a:stretch>
-                      <a:fillRect/>
-                    </a:stretch>
-                  </pic:blipFill>
-                  <pic:spPr>
-                    <a:xfrm>
-                      <a:off x="0" y="0"/>
-                      <a:ext cx="4972050" cy="2838450"/>
-                    </a:xfrm>
-                    <a:prstGeom prst="rect">
-                      <a:avLst/>
-                    </a:prstGeom>
-                  </pic:spPr>
-                </pic:pic>
-              </a:graphicData>
-            </a:graphic>
-          </wp:inline>
-        </w:drawing>
-      </w:r>
-    </w:p>
-    <w:p>
-      <w:pPr>
-        <w:pStyle w:val="Lgende"/>
-        <w:jc w:val="center"/>
-      </w:pPr>
-      <w:r>
-        <w:t xml:space="preserve">Figure </w:t>
-      </w:r>
-      <w:fldSimple w:instr=" SEQ Figure \* ARABIC ">
-        <w:r>
-          <w:rPr>
-            <w:noProof/>
-          </w:rPr>
-          <w:t>1</w:t>
-        </w:r>
-      </w:fldSimple>
-      <w:r>
-        <w:t xml:space="preserve">- Différents </w:t>
-      </w:r>
-      <w:proofErr w:type="spellStart"/>
-      <w:r>
-        <w:t>sprites</w:t>
-      </w:r>
-      <w:proofErr w:type="spellEnd"/>
-      <w:r>
-        <w:t xml:space="preserve"> utilisés</w:t>
-      </w:r>
-    </w:p>
-    <w:p>
-      <w:pPr>
-        <w:rPr>
-          <w:sz w:val="24"/>
-        </w:rPr>
-      </w:pPr>
-      <w:r>
-        <w:rPr>
-          <w:sz w:val="24"/>
-        </w:rPr>
-        <w:t xml:space="preserve">La figure ci-dessus montre les différents </w:t>
-      </w:r>
-      <w:proofErr w:type="spellStart"/>
-      <w:r>
-        <w:rPr>
-          <w:sz w:val="24"/>
-        </w:rPr>
-        <w:t>sprites</w:t>
-      </w:r>
-      <w:proofErr w:type="spellEnd"/>
-      <w:r>
-        <w:rPr>
-          <w:sz w:val="24"/>
-        </w:rPr>
-        <w:t xml:space="preserve"> qui nous sont donnés et qu’il faut utiliser pour notre programme.</w:t>
-      </w:r>
-      <w:bookmarkStart w:id="1" w:name="_GoBack"/>
-      <w:bookmarkEnd w:id="1"/>
-    </w:p>
-    <w:p>
-      <w:pPr>
-        <w:pStyle w:val="Titre1"/>
-      </w:pPr>
-      <w:bookmarkStart w:id="2" w:name="_Toc515354971"/>
-      <w:r>
-        <w:t>Planning prévisionnel / Planning Réel</w:t>
-      </w:r>
-      <w:bookmarkEnd w:id="2"/>
-    </w:p>
-    <w:p/>
-    <w:p/>
-    <w:p/>
+          <w:lang w:val="en-US"/>
+        </w:rPr>
+        <w:t xml:space="preserve"> video game in Java language with five different levels and a spell to kill the demons who pursue it. The levels are stored in a database.</w:t>
+      </w:r>
+    </w:p>
     <w:tbl>
       <w:tblPr>
         <w:tblStyle w:val="Grilledutableau"/>
-        <w:tblpPr w:leftFromText="141" w:rightFromText="141" w:vertAnchor="page" w:horzAnchor="margin" w:tblpXSpec="center" w:tblpY="9649"/>
-        <w:tblW w:w="12002" w:type="dxa"/>
+        <w:tblW w:w="0" w:type="auto"/>
         <w:tblLook w:val="04A0" w:firstRow="1" w:lastRow="0" w:firstColumn="1" w:lastColumn="0" w:noHBand="0" w:noVBand="1"/>
       </w:tblPr>
       <w:tblGrid>
-        <w:gridCol w:w="1308"/>
-        <w:gridCol w:w="1137"/>
-        <w:gridCol w:w="1055"/>
-        <w:gridCol w:w="1055"/>
-        <w:gridCol w:w="1055"/>
-        <w:gridCol w:w="1055"/>
-        <w:gridCol w:w="1055"/>
-        <w:gridCol w:w="1055"/>
-        <w:gridCol w:w="1117"/>
-        <w:gridCol w:w="1055"/>
-        <w:gridCol w:w="1055"/>
+        <w:gridCol w:w="4531"/>
+        <w:gridCol w:w="4531"/>
       </w:tblGrid>
       <w:tr>
         <w:trPr>
-          <w:trHeight w:val="866"/>
+          <w:trHeight w:val="557"/>
         </w:trPr>
         <w:tc>
           <w:tcPr>
-            <w:tcW w:w="1308" w:type="dxa"/>
-            <w:tcBorders>
-              <w:tl2br w:val="single" w:sz="4" w:space="0" w:color="auto"/>
-            </w:tcBorders>
+            <w:tcW w:w="4531" w:type="dxa"/>
           </w:tcPr>
           <w:p>
-            <w:r>
-              <w:lastRenderedPageBreak/>
-              <w:t xml:space="preserve">    Jours</w:t>
-            </w:r>
-          </w:p>
-          <w:p/>
-          <w:p/>
-          <w:p/>
-          <w:p>
-            <w:r>
-              <w:t>Prénoms</w:t>
+            <w:pPr>
+              <w:jc w:val="center"/>
+              <w:rPr>
+                <w:lang w:val="en-US"/>
+              </w:rPr>
+            </w:pPr>
+            <w:r>
+              <w:rPr>
+                <w:noProof/>
+                <w:lang w:val="en-US"/>
+              </w:rPr>
+              <w:drawing>
+                <wp:inline distT="0" distB="0" distL="0" distR="0" wp14:anchorId="4A2FAD23" wp14:editId="2212027D">
+                  <wp:extent cx="2276475" cy="295275"/>
+                  <wp:effectExtent l="0" t="0" r="9525" b="9525"/>
+                  <wp:docPr id="10" name="Image 10"/>
+                  <wp:cNvGraphicFramePr>
+                    <a:graphicFrameLocks xmlns:a="http://schemas.openxmlformats.org/drawingml/2006/main" noChangeAspect="1"/>
+                  </wp:cNvGraphicFramePr>
+                  <a:graphic xmlns:a="http://schemas.openxmlformats.org/drawingml/2006/main">
+                    <a:graphicData uri="http://schemas.openxmlformats.org/drawingml/2006/picture">
+                      <pic:pic xmlns:pic="http://schemas.openxmlformats.org/drawingml/2006/picture">
+                        <pic:nvPicPr>
+                          <pic:cNvPr id="1" name=""/>
+                          <pic:cNvPicPr/>
+                        </pic:nvPicPr>
+                        <pic:blipFill>
+                          <a:blip r:embed="rId8"/>
+                          <a:stretch>
+                            <a:fillRect/>
+                          </a:stretch>
+                        </pic:blipFill>
+                        <pic:spPr>
+                          <a:xfrm>
+                            <a:off x="0" y="0"/>
+                            <a:ext cx="2276475" cy="295275"/>
+                          </a:xfrm>
+                          <a:prstGeom prst="rect">
+                            <a:avLst/>
+                          </a:prstGeom>
+                        </pic:spPr>
+                      </pic:pic>
+                    </a:graphicData>
+                  </a:graphic>
+                </wp:inline>
+              </w:drawing>
             </w:r>
           </w:p>
         </w:tc>
         <w:tc>
           <w:tcPr>
-            <w:tcW w:w="1137" w:type="dxa"/>
+            <w:tcW w:w="4531" w:type="dxa"/>
           </w:tcPr>
           <w:p>
-            <w:r>
-              <w:t>Vendredi</w:t>
-            </w:r>
-          </w:p>
-          <w:p>
-            <w:r>
-              <w:t>25/05/18</w:t>
-            </w:r>
-          </w:p>
-        </w:tc>
-        <w:tc>
-          <w:tcPr>
-            <w:tcW w:w="1055" w:type="dxa"/>
-          </w:tcPr>
-          <w:p>
-            <w:r>
-              <w:t>Lundi</w:t>
-            </w:r>
-          </w:p>
-          <w:p>
-            <w:r>
-              <w:t>28/05/18</w:t>
-            </w:r>
-          </w:p>
-        </w:tc>
-        <w:tc>
-          <w:tcPr>
-            <w:tcW w:w="1055" w:type="dxa"/>
-          </w:tcPr>
-          <w:p>
-            <w:r>
-              <w:t>Mardi</w:t>
-            </w:r>
-          </w:p>
-          <w:p>
-            <w:r>
-              <w:t>29/05/18</w:t>
-            </w:r>
-          </w:p>
-        </w:tc>
-        <w:tc>
-          <w:tcPr>
-            <w:tcW w:w="1055" w:type="dxa"/>
-          </w:tcPr>
-          <w:p>
-            <w:r>
-              <w:t>Mercredi</w:t>
-            </w:r>
-          </w:p>
-          <w:p>
-            <w:r>
-              <w:t>30/05/18</w:t>
-            </w:r>
-          </w:p>
-        </w:tc>
-        <w:tc>
-          <w:tcPr>
-            <w:tcW w:w="1055" w:type="dxa"/>
-          </w:tcPr>
-          <w:p>
-            <w:r>
-              <w:t>Jeudi</w:t>
-            </w:r>
-          </w:p>
-          <w:p>
-            <w:r>
-              <w:t>31/05/18</w:t>
-            </w:r>
-          </w:p>
-        </w:tc>
-        <w:tc>
-          <w:tcPr>
-            <w:tcW w:w="1055" w:type="dxa"/>
-          </w:tcPr>
-          <w:p>
-            <w:r>
-              <w:t>Vendredi</w:t>
-            </w:r>
-          </w:p>
-          <w:p>
-            <w:r>
-              <w:t>01/06/18</w:t>
-            </w:r>
-          </w:p>
-        </w:tc>
-        <w:tc>
-          <w:tcPr>
-            <w:tcW w:w="1055" w:type="dxa"/>
-          </w:tcPr>
-          <w:p>
-            <w:r>
-              <w:t>Samedi</w:t>
-            </w:r>
-          </w:p>
-          <w:p>
-            <w:r>
-              <w:t>02/06/18</w:t>
-            </w:r>
-          </w:p>
-        </w:tc>
-        <w:tc>
-          <w:tcPr>
-            <w:tcW w:w="1117" w:type="dxa"/>
-          </w:tcPr>
-          <w:p>
-            <w:r>
-              <w:t>Dimanche</w:t>
-            </w:r>
-          </w:p>
-          <w:p>
-            <w:r>
-              <w:t>03/16/18</w:t>
-            </w:r>
-          </w:p>
-        </w:tc>
-        <w:tc>
-          <w:tcPr>
-            <w:tcW w:w="1055" w:type="dxa"/>
-          </w:tcPr>
-          <w:p>
-            <w:r>
-              <w:t>Lundi</w:t>
-            </w:r>
-          </w:p>
-          <w:p>
-            <w:r>
-              <w:t>04/06/18</w:t>
-            </w:r>
-          </w:p>
-        </w:tc>
-        <w:tc>
-          <w:tcPr>
-            <w:tcW w:w="1055" w:type="dxa"/>
-          </w:tcPr>
-          <w:p>
-            <w:r>
-              <w:t>Mardi</w:t>
-            </w:r>
-          </w:p>
-          <w:p>
-            <w:r>
-              <w:t>05/06/18</w:t>
+            <w:pPr>
+              <w:rPr>
+                <w:lang w:val="en-US"/>
+              </w:rPr>
+            </w:pPr>
+            <w:proofErr w:type="spellStart"/>
+            <w:r>
+              <w:rPr>
+                <w:lang w:val="en-US"/>
+              </w:rPr>
+              <w:t>Lorann</w:t>
+            </w:r>
+            <w:proofErr w:type="spellEnd"/>
+            <w:r>
+              <w:rPr>
+                <w:lang w:val="en-US"/>
+              </w:rPr>
+              <w:t>, the main character</w:t>
             </w:r>
           </w:p>
         </w:tc>
       </w:tr>
       <w:tr>
         <w:trPr>
-          <w:trHeight w:val="866"/>
+          <w:trHeight w:val="561"/>
         </w:trPr>
         <w:tc>
           <w:tcPr>
-            <w:tcW w:w="1308" w:type="dxa"/>
+            <w:tcW w:w="4531" w:type="dxa"/>
           </w:tcPr>
           <w:p>
-            <w:r>
-              <w:t>MAITRE</w:t>
-            </w:r>
-          </w:p>
-          <w:p>
-            <w:r>
-              <w:t>Maxime</w:t>
+            <w:pPr>
+              <w:jc w:val="center"/>
+              <w:rPr>
+                <w:lang w:val="en-US"/>
+              </w:rPr>
+            </w:pPr>
+            <w:r>
+              <w:rPr>
+                <w:noProof/>
+                <w:lang w:val="en-US"/>
+              </w:rPr>
+              <w:drawing>
+                <wp:inline distT="0" distB="0" distL="0" distR="0" wp14:anchorId="27F64908" wp14:editId="2E5C86A8">
+                  <wp:extent cx="1447800" cy="276225"/>
+                  <wp:effectExtent l="0" t="0" r="0" b="9525"/>
+                  <wp:docPr id="11" name="Image 11"/>
+                  <wp:cNvGraphicFramePr>
+                    <a:graphicFrameLocks xmlns:a="http://schemas.openxmlformats.org/drawingml/2006/main" noChangeAspect="1"/>
+                  </wp:cNvGraphicFramePr>
+                  <a:graphic xmlns:a="http://schemas.openxmlformats.org/drawingml/2006/main">
+                    <a:graphicData uri="http://schemas.openxmlformats.org/drawingml/2006/picture">
+                      <pic:pic xmlns:pic="http://schemas.openxmlformats.org/drawingml/2006/picture">
+                        <pic:nvPicPr>
+                          <pic:cNvPr id="1" name=""/>
+                          <pic:cNvPicPr/>
+                        </pic:nvPicPr>
+                        <pic:blipFill>
+                          <a:blip r:embed="rId9"/>
+                          <a:stretch>
+                            <a:fillRect/>
+                          </a:stretch>
+                        </pic:blipFill>
+                        <pic:spPr>
+                          <a:xfrm>
+                            <a:off x="0" y="0"/>
+                            <a:ext cx="1447800" cy="276225"/>
+                          </a:xfrm>
+                          <a:prstGeom prst="rect">
+                            <a:avLst/>
+                          </a:prstGeom>
+                        </pic:spPr>
+                      </pic:pic>
+                    </a:graphicData>
+                  </a:graphic>
+                </wp:inline>
+              </w:drawing>
             </w:r>
           </w:p>
         </w:tc>
         <w:tc>
           <w:tcPr>
-            <w:tcW w:w="1137" w:type="dxa"/>
+            <w:tcW w:w="4531" w:type="dxa"/>
           </w:tcPr>
           <w:p>
-            <w:r>
-              <w:t xml:space="preserve">Création du repository Git </w:t>
-            </w:r>
-          </w:p>
-        </w:tc>
-        <w:tc>
-          <w:tcPr>
-            <w:tcW w:w="1055" w:type="dxa"/>
-          </w:tcPr>
-          <w:p/>
-        </w:tc>
-        <w:tc>
-          <w:tcPr>
-            <w:tcW w:w="1055" w:type="dxa"/>
-          </w:tcPr>
-          <w:p/>
-        </w:tc>
-        <w:tc>
-          <w:tcPr>
-            <w:tcW w:w="1055" w:type="dxa"/>
-          </w:tcPr>
-          <w:p/>
-        </w:tc>
-        <w:tc>
-          <w:tcPr>
-            <w:tcW w:w="1055" w:type="dxa"/>
-          </w:tcPr>
-          <w:p/>
-        </w:tc>
-        <w:tc>
-          <w:tcPr>
-            <w:tcW w:w="1055" w:type="dxa"/>
-          </w:tcPr>
-          <w:p/>
-        </w:tc>
-        <w:tc>
-          <w:tcPr>
-            <w:tcW w:w="1055" w:type="dxa"/>
-          </w:tcPr>
-          <w:p/>
-        </w:tc>
-        <w:tc>
-          <w:tcPr>
-            <w:tcW w:w="1117" w:type="dxa"/>
-          </w:tcPr>
-          <w:p/>
-        </w:tc>
-        <w:tc>
-          <w:tcPr>
-            <w:tcW w:w="1055" w:type="dxa"/>
-          </w:tcPr>
-          <w:p/>
-        </w:tc>
-        <w:tc>
-          <w:tcPr>
-            <w:tcW w:w="1055" w:type="dxa"/>
-          </w:tcPr>
-          <w:p/>
-        </w:tc>
-      </w:tr>
-      <w:tr>
-        <w:trPr>
-          <w:trHeight w:val="866"/>
-        </w:trPr>
-        <w:tc>
-          <w:tcPr>
-            <w:tcW w:w="1308" w:type="dxa"/>
-          </w:tcPr>
-          <w:p>
-            <w:r>
-              <w:t>AZZOUZI</w:t>
-            </w:r>
-          </w:p>
-          <w:p>
-            <w:r>
-              <w:t>CLAUSEL</w:t>
-            </w:r>
-          </w:p>
-          <w:p>
-            <w:proofErr w:type="spellStart"/>
-            <w:r>
-              <w:t>Zacharia</w:t>
-            </w:r>
-            <w:proofErr w:type="spellEnd"/>
-          </w:p>
-        </w:tc>
-        <w:tc>
-          <w:tcPr>
-            <w:tcW w:w="1137" w:type="dxa"/>
-          </w:tcPr>
-          <w:p/>
-        </w:tc>
-        <w:tc>
-          <w:tcPr>
-            <w:tcW w:w="1055" w:type="dxa"/>
-          </w:tcPr>
-          <w:p/>
-        </w:tc>
-        <w:tc>
-          <w:tcPr>
-            <w:tcW w:w="1055" w:type="dxa"/>
-          </w:tcPr>
-          <w:p/>
-        </w:tc>
-        <w:tc>
-          <w:tcPr>
-            <w:tcW w:w="1055" w:type="dxa"/>
-          </w:tcPr>
-          <w:p/>
-        </w:tc>
-        <w:tc>
-          <w:tcPr>
-            <w:tcW w:w="1055" w:type="dxa"/>
-          </w:tcPr>
-          <w:p/>
-        </w:tc>
-        <w:tc>
-          <w:tcPr>
-            <w:tcW w:w="1055" w:type="dxa"/>
-          </w:tcPr>
-          <w:p/>
-        </w:tc>
-        <w:tc>
-          <w:tcPr>
-            <w:tcW w:w="1055" w:type="dxa"/>
-          </w:tcPr>
-          <w:p/>
-        </w:tc>
-        <w:tc>
-          <w:tcPr>
-            <w:tcW w:w="1117" w:type="dxa"/>
-          </w:tcPr>
-          <w:p/>
-        </w:tc>
-        <w:tc>
-          <w:tcPr>
-            <w:tcW w:w="1055" w:type="dxa"/>
-          </w:tcPr>
-          <w:p/>
-        </w:tc>
-        <w:tc>
-          <w:tcPr>
-            <w:tcW w:w="1055" w:type="dxa"/>
-          </w:tcPr>
-          <w:p/>
-        </w:tc>
-      </w:tr>
-      <w:tr>
-        <w:trPr>
-          <w:trHeight w:val="866"/>
-        </w:trPr>
-        <w:tc>
-          <w:tcPr>
-            <w:tcW w:w="1308" w:type="dxa"/>
-          </w:tcPr>
-          <w:p>
-            <w:r>
-              <w:t>BOULESTEIX</w:t>
-            </w:r>
-          </w:p>
-          <w:p>
-            <w:r>
-              <w:t>Tristan</w:t>
-            </w:r>
-          </w:p>
-        </w:tc>
-        <w:tc>
-          <w:tcPr>
-            <w:tcW w:w="1137" w:type="dxa"/>
-          </w:tcPr>
-          <w:p/>
-        </w:tc>
-        <w:tc>
-          <w:tcPr>
-            <w:tcW w:w="1055" w:type="dxa"/>
-          </w:tcPr>
-          <w:p/>
-        </w:tc>
-        <w:tc>
-          <w:tcPr>
-            <w:tcW w:w="1055" w:type="dxa"/>
-          </w:tcPr>
-          <w:p/>
-        </w:tc>
-        <w:tc>
-          <w:tcPr>
-            <w:tcW w:w="1055" w:type="dxa"/>
-          </w:tcPr>
-          <w:p/>
-        </w:tc>
-        <w:tc>
-          <w:tcPr>
-            <w:tcW w:w="1055" w:type="dxa"/>
-          </w:tcPr>
-          <w:p/>
-        </w:tc>
-        <w:tc>
-          <w:tcPr>
-            <w:tcW w:w="1055" w:type="dxa"/>
-          </w:tcPr>
-          <w:p/>
-        </w:tc>
-        <w:tc>
-          <w:tcPr>
-            <w:tcW w:w="1055" w:type="dxa"/>
-          </w:tcPr>
-          <w:p/>
-        </w:tc>
-        <w:tc>
-          <w:tcPr>
-            <w:tcW w:w="1117" w:type="dxa"/>
-          </w:tcPr>
-          <w:p/>
-        </w:tc>
-        <w:tc>
-          <w:tcPr>
-            <w:tcW w:w="1055" w:type="dxa"/>
-          </w:tcPr>
-          <w:p/>
-        </w:tc>
-        <w:tc>
-          <w:tcPr>
-            <w:tcW w:w="1055" w:type="dxa"/>
-          </w:tcPr>
-          <w:p/>
-        </w:tc>
-      </w:tr>
-      <w:tr>
-        <w:trPr>
-          <w:trHeight w:val="866"/>
-        </w:trPr>
-        <w:tc>
-          <w:tcPr>
-            <w:tcW w:w="1308" w:type="dxa"/>
-          </w:tcPr>
-          <w:p>
-            <w:r>
-              <w:t>KARDOUS</w:t>
-            </w:r>
-          </w:p>
-          <w:p>
-            <w:r>
-              <w:t>Jean-Pierre</w:t>
-            </w:r>
-          </w:p>
-        </w:tc>
-        <w:tc>
-          <w:tcPr>
-            <w:tcW w:w="1137" w:type="dxa"/>
-          </w:tcPr>
-          <w:p/>
-        </w:tc>
-        <w:tc>
-          <w:tcPr>
-            <w:tcW w:w="1055" w:type="dxa"/>
-          </w:tcPr>
-          <w:p/>
-        </w:tc>
-        <w:tc>
-          <w:tcPr>
-            <w:tcW w:w="1055" w:type="dxa"/>
-          </w:tcPr>
-          <w:p/>
-        </w:tc>
-        <w:tc>
-          <w:tcPr>
-            <w:tcW w:w="1055" w:type="dxa"/>
-          </w:tcPr>
-          <w:p/>
-        </w:tc>
-        <w:tc>
-          <w:tcPr>
-            <w:tcW w:w="1055" w:type="dxa"/>
-          </w:tcPr>
-          <w:p/>
-        </w:tc>
-        <w:tc>
-          <w:tcPr>
-            <w:tcW w:w="1055" w:type="dxa"/>
-          </w:tcPr>
-          <w:p/>
-        </w:tc>
-        <w:tc>
-          <w:tcPr>
-            <w:tcW w:w="1055" w:type="dxa"/>
-          </w:tcPr>
-          <w:p/>
-        </w:tc>
-        <w:tc>
-          <w:tcPr>
-            <w:tcW w:w="1117" w:type="dxa"/>
-          </w:tcPr>
-          <w:p/>
-        </w:tc>
-        <w:tc>
-          <w:tcPr>
-            <w:tcW w:w="1055" w:type="dxa"/>
-          </w:tcPr>
-          <w:p/>
-        </w:tc>
-        <w:tc>
-          <w:tcPr>
-            <w:tcW w:w="1055" w:type="dxa"/>
-          </w:tcPr>
-          <w:p/>
-        </w:tc>
-      </w:tr>
-    </w:tbl>
-    <w:p/>
-    <w:p>
-      <w:pPr>
-        <w:tabs>
-          <w:tab w:val="left" w:pos="3276"/>
-        </w:tabs>
-      </w:pPr>
-      <w:r>
-        <w:tab/>
-      </w:r>
-    </w:p>
-    <w:p>
-      <w:pPr>
-        <w:tabs>
-          <w:tab w:val="left" w:pos="3276"/>
-        </w:tabs>
-      </w:pPr>
-    </w:p>
-    <w:p/>
-    <w:tbl>
-      <w:tblPr>
-        <w:tblStyle w:val="Grilledutableau"/>
-        <w:tblpPr w:leftFromText="141" w:rightFromText="141" w:vertAnchor="page" w:horzAnchor="margin" w:tblpXSpec="center" w:tblpY="2461"/>
-        <w:tblW w:w="11107" w:type="dxa"/>
-        <w:tblLook w:val="04A0" w:firstRow="1" w:lastRow="0" w:firstColumn="1" w:lastColumn="0" w:noHBand="0" w:noVBand="1"/>
-      </w:tblPr>
-      <w:tblGrid>
-        <w:gridCol w:w="1308"/>
-        <w:gridCol w:w="1055"/>
-        <w:gridCol w:w="1055"/>
-        <w:gridCol w:w="1055"/>
-        <w:gridCol w:w="1055"/>
-        <w:gridCol w:w="1055"/>
-        <w:gridCol w:w="1055"/>
-        <w:gridCol w:w="1055"/>
-        <w:gridCol w:w="1117"/>
-        <w:gridCol w:w="1055"/>
-        <w:gridCol w:w="1055"/>
-      </w:tblGrid>
-      <w:tr>
-        <w:trPr>
-          <w:trHeight w:val="866"/>
-        </w:trPr>
-        <w:tc>
-          <w:tcPr>
-            <w:tcW w:w="1219" w:type="dxa"/>
-            <w:tcBorders>
-              <w:tl2br w:val="single" w:sz="4" w:space="0" w:color="auto"/>
-            </w:tcBorders>
-          </w:tcPr>
-          <w:p>
-            <w:r>
-              <w:t xml:space="preserve">    Jours</w:t>
-            </w:r>
-          </w:p>
-          <w:p/>
-          <w:p/>
-          <w:p/>
-          <w:p>
-            <w:r>
-              <w:t>Prénoms</w:t>
-            </w:r>
-          </w:p>
-        </w:tc>
-        <w:tc>
-          <w:tcPr>
-            <w:tcW w:w="983" w:type="dxa"/>
-          </w:tcPr>
-          <w:p>
-            <w:r>
-              <w:t>Vendredi</w:t>
-            </w:r>
-          </w:p>
-          <w:p>
-            <w:r>
-              <w:t>25/05/18</w:t>
-            </w:r>
-          </w:p>
-        </w:tc>
-        <w:tc>
-          <w:tcPr>
-            <w:tcW w:w="983" w:type="dxa"/>
-          </w:tcPr>
-          <w:p>
-            <w:r>
-              <w:t>Lundi</w:t>
-            </w:r>
-          </w:p>
-          <w:p>
-            <w:r>
-              <w:t>28/05/18</w:t>
-            </w:r>
-          </w:p>
-        </w:tc>
-        <w:tc>
-          <w:tcPr>
-            <w:tcW w:w="983" w:type="dxa"/>
-          </w:tcPr>
-          <w:p>
-            <w:r>
-              <w:t>Mardi</w:t>
-            </w:r>
-          </w:p>
-          <w:p>
-            <w:r>
-              <w:t>29/05/18</w:t>
-            </w:r>
-          </w:p>
-        </w:tc>
-        <w:tc>
-          <w:tcPr>
-            <w:tcW w:w="983" w:type="dxa"/>
-          </w:tcPr>
-          <w:p>
-            <w:r>
-              <w:t>Mercredi</w:t>
-            </w:r>
-          </w:p>
-          <w:p>
-            <w:r>
-              <w:t>30/05/18</w:t>
-            </w:r>
-          </w:p>
-        </w:tc>
-        <w:tc>
-          <w:tcPr>
-            <w:tcW w:w="983" w:type="dxa"/>
-          </w:tcPr>
-          <w:p>
-            <w:r>
-              <w:t>Jeudi</w:t>
-            </w:r>
-          </w:p>
-          <w:p>
-            <w:r>
-              <w:t>31/05/18</w:t>
-            </w:r>
-          </w:p>
-        </w:tc>
-        <w:tc>
-          <w:tcPr>
-            <w:tcW w:w="983" w:type="dxa"/>
-          </w:tcPr>
-          <w:p>
-            <w:r>
-              <w:t>Vendredi</w:t>
-            </w:r>
-          </w:p>
-          <w:p>
-            <w:r>
-              <w:t>01/06/18</w:t>
-            </w:r>
-          </w:p>
-        </w:tc>
-        <w:tc>
-          <w:tcPr>
-            <w:tcW w:w="983" w:type="dxa"/>
-          </w:tcPr>
-          <w:p>
-            <w:r>
-              <w:t>Samedi</w:t>
-            </w:r>
-          </w:p>
-          <w:p>
-            <w:r>
-              <w:t>02/06/18</w:t>
-            </w:r>
-          </w:p>
-        </w:tc>
-        <w:tc>
-          <w:tcPr>
-            <w:tcW w:w="1041" w:type="dxa"/>
-          </w:tcPr>
-          <w:p>
-            <w:r>
-              <w:t>Dimanche</w:t>
-            </w:r>
-          </w:p>
-          <w:p>
-            <w:r>
-              <w:t>03/16/18</w:t>
-            </w:r>
-          </w:p>
-        </w:tc>
-        <w:tc>
-          <w:tcPr>
-            <w:tcW w:w="983" w:type="dxa"/>
-          </w:tcPr>
-          <w:p>
-            <w:r>
-              <w:t>Lundi</w:t>
-            </w:r>
-          </w:p>
-          <w:p>
-            <w:r>
-              <w:t>04/06/18</w:t>
-            </w:r>
-          </w:p>
-        </w:tc>
-        <w:tc>
-          <w:tcPr>
-            <w:tcW w:w="983" w:type="dxa"/>
-          </w:tcPr>
-          <w:p>
-            <w:r>
-              <w:t>Mardi</w:t>
-            </w:r>
-          </w:p>
-          <w:p>
-            <w:r>
-              <w:t>05/06/18</w:t>
+            <w:pPr>
+              <w:rPr>
+                <w:lang w:val="en-US"/>
+              </w:rPr>
+            </w:pPr>
+            <w:r>
+              <w:rPr>
+                <w:lang w:val="en-US"/>
+              </w:rPr>
+              <w:t>The multicolored spell</w:t>
             </w:r>
           </w:p>
         </w:tc>
       </w:tr>
       <w:tr>
         <w:trPr>
-          <w:trHeight w:val="866"/>
+          <w:trHeight w:val="555"/>
         </w:trPr>
         <w:tc>
           <w:tcPr>
-            <w:tcW w:w="1219" w:type="dxa"/>
+            <w:tcW w:w="4531" w:type="dxa"/>
           </w:tcPr>
           <w:p>
-            <w:r>
-              <w:t>MAITRE</w:t>
-            </w:r>
-          </w:p>
-          <w:p>
-            <w:r>
-              <w:t>Maxime</w:t>
+            <w:pPr>
+              <w:jc w:val="center"/>
+              <w:rPr>
+                <w:lang w:val="en-US"/>
+              </w:rPr>
+            </w:pPr>
+            <w:r>
+              <w:rPr>
+                <w:noProof/>
+                <w:lang w:val="en-US"/>
+              </w:rPr>
+              <w:drawing>
+                <wp:inline distT="0" distB="0" distL="0" distR="0" wp14:anchorId="2EA6B133" wp14:editId="4BE8C705">
+                  <wp:extent cx="295275" cy="304800"/>
+                  <wp:effectExtent l="0" t="0" r="9525" b="0"/>
+                  <wp:docPr id="3" name="Image 3"/>
+                  <wp:cNvGraphicFramePr>
+                    <a:graphicFrameLocks xmlns:a="http://schemas.openxmlformats.org/drawingml/2006/main" noChangeAspect="1"/>
+                  </wp:cNvGraphicFramePr>
+                  <a:graphic xmlns:a="http://schemas.openxmlformats.org/drawingml/2006/main">
+                    <a:graphicData uri="http://schemas.openxmlformats.org/drawingml/2006/picture">
+                      <pic:pic xmlns:pic="http://schemas.openxmlformats.org/drawingml/2006/picture">
+                        <pic:nvPicPr>
+                          <pic:cNvPr id="1" name=""/>
+                          <pic:cNvPicPr/>
+                        </pic:nvPicPr>
+                        <pic:blipFill>
+                          <a:blip r:embed="rId10"/>
+                          <a:stretch>
+                            <a:fillRect/>
+                          </a:stretch>
+                        </pic:blipFill>
+                        <pic:spPr>
+                          <a:xfrm>
+                            <a:off x="0" y="0"/>
+                            <a:ext cx="295275" cy="304800"/>
+                          </a:xfrm>
+                          <a:prstGeom prst="rect">
+                            <a:avLst/>
+                          </a:prstGeom>
+                        </pic:spPr>
+                      </pic:pic>
+                    </a:graphicData>
+                  </a:graphic>
+                </wp:inline>
+              </w:drawing>
             </w:r>
           </w:p>
         </w:tc>
         <w:tc>
           <w:tcPr>
-            <w:tcW w:w="983" w:type="dxa"/>
+            <w:tcW w:w="4531" w:type="dxa"/>
           </w:tcPr>
-          <w:p/>
-        </w:tc>
-        <w:tc>
-          <w:tcPr>
-            <w:tcW w:w="983" w:type="dxa"/>
-          </w:tcPr>
-          <w:p/>
-        </w:tc>
-        <w:tc>
-          <w:tcPr>
-            <w:tcW w:w="983" w:type="dxa"/>
-          </w:tcPr>
-          <w:p/>
-        </w:tc>
-        <w:tc>
-          <w:tcPr>
-            <w:tcW w:w="983" w:type="dxa"/>
-          </w:tcPr>
-          <w:p/>
-        </w:tc>
-        <w:tc>
-          <w:tcPr>
-            <w:tcW w:w="983" w:type="dxa"/>
-          </w:tcPr>
-          <w:p/>
-        </w:tc>
-        <w:tc>
-          <w:tcPr>
-            <w:tcW w:w="983" w:type="dxa"/>
-          </w:tcPr>
-          <w:p/>
-        </w:tc>
-        <w:tc>
-          <w:tcPr>
-            <w:tcW w:w="983" w:type="dxa"/>
-          </w:tcPr>
-          <w:p/>
-        </w:tc>
-        <w:tc>
-          <w:tcPr>
-            <w:tcW w:w="1041" w:type="dxa"/>
-          </w:tcPr>
-          <w:p/>
-        </w:tc>
-        <w:tc>
-          <w:tcPr>
-            <w:tcW w:w="983" w:type="dxa"/>
-          </w:tcPr>
-          <w:p/>
-        </w:tc>
-        <w:tc>
-          <w:tcPr>
-            <w:tcW w:w="983" w:type="dxa"/>
-          </w:tcPr>
-          <w:p/>
+          <w:p>
+            <w:pPr>
+              <w:rPr>
+                <w:lang w:val="en-US"/>
+              </w:rPr>
+            </w:pPr>
+            <w:r>
+              <w:rPr>
+                <w:lang w:val="en-US"/>
+              </w:rPr>
+              <w:t>Energy sphere</w:t>
+            </w:r>
+          </w:p>
         </w:tc>
       </w:tr>
       <w:tr>
         <w:trPr>
-          <w:trHeight w:val="866"/>
+          <w:trHeight w:val="561"/>
         </w:trPr>
         <w:tc>
           <w:tcPr>
-            <w:tcW w:w="1219" w:type="dxa"/>
+            <w:tcW w:w="4531" w:type="dxa"/>
           </w:tcPr>
           <w:p>
-            <w:r>
-              <w:t>AZZOUZI</w:t>
-            </w:r>
-          </w:p>
-          <w:p>
-            <w:r>
-              <w:t>CLAUSEL</w:t>
-            </w:r>
-          </w:p>
-          <w:p>
-            <w:proofErr w:type="spellStart"/>
-            <w:r>
-              <w:t>Zacharia</w:t>
-            </w:r>
-            <w:proofErr w:type="spellEnd"/>
+            <w:pPr>
+              <w:jc w:val="center"/>
+              <w:rPr>
+                <w:lang w:val="en-US"/>
+              </w:rPr>
+            </w:pPr>
+            <w:r>
+              <w:rPr>
+                <w:noProof/>
+                <w:lang w:val="en-US"/>
+              </w:rPr>
+              <w:drawing>
+                <wp:inline distT="0" distB="0" distL="0" distR="0" wp14:anchorId="3C27EE52" wp14:editId="62EEA205">
+                  <wp:extent cx="581025" cy="285750"/>
+                  <wp:effectExtent l="0" t="0" r="9525" b="0"/>
+                  <wp:docPr id="4" name="Image 4"/>
+                  <wp:cNvGraphicFramePr>
+                    <a:graphicFrameLocks xmlns:a="http://schemas.openxmlformats.org/drawingml/2006/main" noChangeAspect="1"/>
+                  </wp:cNvGraphicFramePr>
+                  <a:graphic xmlns:a="http://schemas.openxmlformats.org/drawingml/2006/main">
+                    <a:graphicData uri="http://schemas.openxmlformats.org/drawingml/2006/picture">
+                      <pic:pic xmlns:pic="http://schemas.openxmlformats.org/drawingml/2006/picture">
+                        <pic:nvPicPr>
+                          <pic:cNvPr id="1" name=""/>
+                          <pic:cNvPicPr/>
+                        </pic:nvPicPr>
+                        <pic:blipFill>
+                          <a:blip r:embed="rId11"/>
+                          <a:stretch>
+                            <a:fillRect/>
+                          </a:stretch>
+                        </pic:blipFill>
+                        <pic:spPr>
+                          <a:xfrm>
+                            <a:off x="0" y="0"/>
+                            <a:ext cx="581025" cy="285750"/>
+                          </a:xfrm>
+                          <a:prstGeom prst="rect">
+                            <a:avLst/>
+                          </a:prstGeom>
+                        </pic:spPr>
+                      </pic:pic>
+                    </a:graphicData>
+                  </a:graphic>
+                </wp:inline>
+              </w:drawing>
+            </w:r>
           </w:p>
         </w:tc>
         <w:tc>
           <w:tcPr>
-            <w:tcW w:w="983" w:type="dxa"/>
+            <w:tcW w:w="4531" w:type="dxa"/>
           </w:tcPr>
-          <w:p/>
-        </w:tc>
-        <w:tc>
-          <w:tcPr>
-            <w:tcW w:w="983" w:type="dxa"/>
-          </w:tcPr>
-          <w:p/>
-        </w:tc>
-        <w:tc>
-          <w:tcPr>
-            <w:tcW w:w="983" w:type="dxa"/>
-          </w:tcPr>
-          <w:p/>
-        </w:tc>
-        <w:tc>
-          <w:tcPr>
-            <w:tcW w:w="983" w:type="dxa"/>
-          </w:tcPr>
-          <w:p/>
-        </w:tc>
-        <w:tc>
-          <w:tcPr>
-            <w:tcW w:w="983" w:type="dxa"/>
-          </w:tcPr>
-          <w:p/>
-        </w:tc>
-        <w:tc>
-          <w:tcPr>
-            <w:tcW w:w="983" w:type="dxa"/>
-          </w:tcPr>
-          <w:p/>
-        </w:tc>
-        <w:tc>
-          <w:tcPr>
-            <w:tcW w:w="983" w:type="dxa"/>
-          </w:tcPr>
-          <w:p/>
-        </w:tc>
-        <w:tc>
-          <w:tcPr>
-            <w:tcW w:w="1041" w:type="dxa"/>
-          </w:tcPr>
-          <w:p/>
-        </w:tc>
-        <w:tc>
-          <w:tcPr>
-            <w:tcW w:w="983" w:type="dxa"/>
-          </w:tcPr>
-          <w:p/>
-        </w:tc>
-        <w:tc>
-          <w:tcPr>
-            <w:tcW w:w="983" w:type="dxa"/>
-          </w:tcPr>
-          <w:p/>
+          <w:p>
+            <w:pPr>
+              <w:rPr>
+                <w:lang w:val="en-US"/>
+              </w:rPr>
+            </w:pPr>
+            <w:r>
+              <w:rPr>
+                <w:lang w:val="en-US"/>
+              </w:rPr>
+              <w:t>The exit door of the level</w:t>
+            </w:r>
+          </w:p>
         </w:tc>
       </w:tr>
       <w:tr>
         <w:trPr>
-          <w:trHeight w:val="866"/>
+          <w:trHeight w:val="542"/>
         </w:trPr>
         <w:tc>
           <w:tcPr>
-            <w:tcW w:w="1219" w:type="dxa"/>
+            <w:tcW w:w="4531" w:type="dxa"/>
           </w:tcPr>
           <w:p>
-            <w:r>
-              <w:t>BOULESTEIX</w:t>
-            </w:r>
-          </w:p>
-          <w:p>
-            <w:r>
-              <w:t>Tristan</w:t>
+            <w:pPr>
+              <w:jc w:val="center"/>
+              <w:rPr>
+                <w:lang w:val="en-US"/>
+              </w:rPr>
+            </w:pPr>
+            <w:r>
+              <w:rPr>
+                <w:noProof/>
+                <w:lang w:val="en-US"/>
+              </w:rPr>
+              <w:drawing>
+                <wp:inline distT="0" distB="0" distL="0" distR="0" wp14:anchorId="77CA78AC" wp14:editId="2D845D0A">
+                  <wp:extent cx="876300" cy="314325"/>
+                  <wp:effectExtent l="0" t="0" r="0" b="9525"/>
+                  <wp:docPr id="5" name="Image 5"/>
+                  <wp:cNvGraphicFramePr>
+                    <a:graphicFrameLocks xmlns:a="http://schemas.openxmlformats.org/drawingml/2006/main" noChangeAspect="1"/>
+                  </wp:cNvGraphicFramePr>
+                  <a:graphic xmlns:a="http://schemas.openxmlformats.org/drawingml/2006/main">
+                    <a:graphicData uri="http://schemas.openxmlformats.org/drawingml/2006/picture">
+                      <pic:pic xmlns:pic="http://schemas.openxmlformats.org/drawingml/2006/picture">
+                        <pic:nvPicPr>
+                          <pic:cNvPr id="1" name=""/>
+                          <pic:cNvPicPr/>
+                        </pic:nvPicPr>
+                        <pic:blipFill>
+                          <a:blip r:embed="rId12"/>
+                          <a:stretch>
+                            <a:fillRect/>
+                          </a:stretch>
+                        </pic:blipFill>
+                        <pic:spPr>
+                          <a:xfrm>
+                            <a:off x="0" y="0"/>
+                            <a:ext cx="876300" cy="314325"/>
+                          </a:xfrm>
+                          <a:prstGeom prst="rect">
+                            <a:avLst/>
+                          </a:prstGeom>
+                        </pic:spPr>
+                      </pic:pic>
+                    </a:graphicData>
+                  </a:graphic>
+                </wp:inline>
+              </w:drawing>
             </w:r>
           </w:p>
         </w:tc>
         <w:tc>
           <w:tcPr>
-            <w:tcW w:w="983" w:type="dxa"/>
+            <w:tcW w:w="4531" w:type="dxa"/>
           </w:tcPr>
-          <w:p/>
-        </w:tc>
-        <w:tc>
-          <w:tcPr>
-            <w:tcW w:w="983" w:type="dxa"/>
-          </w:tcPr>
-          <w:p/>
-        </w:tc>
-        <w:tc>
-          <w:tcPr>
-            <w:tcW w:w="983" w:type="dxa"/>
-          </w:tcPr>
-          <w:p/>
-        </w:tc>
-        <w:tc>
-          <w:tcPr>
-            <w:tcW w:w="983" w:type="dxa"/>
-          </w:tcPr>
-          <w:p/>
-        </w:tc>
-        <w:tc>
-          <w:tcPr>
-            <w:tcW w:w="983" w:type="dxa"/>
-          </w:tcPr>
-          <w:p/>
-        </w:tc>
-        <w:tc>
-          <w:tcPr>
-            <w:tcW w:w="983" w:type="dxa"/>
-          </w:tcPr>
-          <w:p/>
-        </w:tc>
-        <w:tc>
-          <w:tcPr>
-            <w:tcW w:w="983" w:type="dxa"/>
-          </w:tcPr>
-          <w:p/>
-        </w:tc>
-        <w:tc>
-          <w:tcPr>
-            <w:tcW w:w="1041" w:type="dxa"/>
-          </w:tcPr>
-          <w:p/>
-        </w:tc>
-        <w:tc>
-          <w:tcPr>
-            <w:tcW w:w="983" w:type="dxa"/>
-          </w:tcPr>
-          <w:p/>
-        </w:tc>
-        <w:tc>
-          <w:tcPr>
-            <w:tcW w:w="983" w:type="dxa"/>
-          </w:tcPr>
-          <w:p/>
+          <w:p>
+            <w:pPr>
+              <w:rPr>
+                <w:lang w:val="en-US"/>
+              </w:rPr>
+            </w:pPr>
+            <w:r>
+              <w:rPr>
+                <w:lang w:val="en-US"/>
+              </w:rPr>
+              <w:t>The impassable elements of scenery</w:t>
+            </w:r>
+          </w:p>
         </w:tc>
       </w:tr>
       <w:tr>
         <w:trPr>
-          <w:trHeight w:val="866"/>
+          <w:trHeight w:val="563"/>
         </w:trPr>
         <w:tc>
           <w:tcPr>
-            <w:tcW w:w="1219" w:type="dxa"/>
+            <w:tcW w:w="4531" w:type="dxa"/>
           </w:tcPr>
           <w:p>
-            <w:r>
-              <w:t>KARDOUS</w:t>
-            </w:r>
-          </w:p>
-          <w:p>
-            <w:r>
-              <w:t>Jean-Pierre</w:t>
+            <w:pPr>
+              <w:jc w:val="center"/>
+              <w:rPr>
+                <w:lang w:val="en-US"/>
+              </w:rPr>
+            </w:pPr>
+            <w:r>
+              <w:rPr>
+                <w:noProof/>
+                <w:lang w:val="en-US"/>
+              </w:rPr>
+              <w:drawing>
+                <wp:inline distT="0" distB="0" distL="0" distR="0" wp14:anchorId="49F21A87" wp14:editId="67F09B56">
+                  <wp:extent cx="1133475" cy="295275"/>
+                  <wp:effectExtent l="0" t="0" r="9525" b="9525"/>
+                  <wp:docPr id="12" name="Image 12"/>
+                  <wp:cNvGraphicFramePr>
+                    <a:graphicFrameLocks xmlns:a="http://schemas.openxmlformats.org/drawingml/2006/main" noChangeAspect="1"/>
+                  </wp:cNvGraphicFramePr>
+                  <a:graphic xmlns:a="http://schemas.openxmlformats.org/drawingml/2006/main">
+                    <a:graphicData uri="http://schemas.openxmlformats.org/drawingml/2006/picture">
+                      <pic:pic xmlns:pic="http://schemas.openxmlformats.org/drawingml/2006/picture">
+                        <pic:nvPicPr>
+                          <pic:cNvPr id="1" name=""/>
+                          <pic:cNvPicPr/>
+                        </pic:nvPicPr>
+                        <pic:blipFill>
+                          <a:blip r:embed="rId13"/>
+                          <a:stretch>
+                            <a:fillRect/>
+                          </a:stretch>
+                        </pic:blipFill>
+                        <pic:spPr>
+                          <a:xfrm>
+                            <a:off x="0" y="0"/>
+                            <a:ext cx="1133475" cy="295275"/>
+                          </a:xfrm>
+                          <a:prstGeom prst="rect">
+                            <a:avLst/>
+                          </a:prstGeom>
+                        </pic:spPr>
+                      </pic:pic>
+                    </a:graphicData>
+                  </a:graphic>
+                </wp:inline>
+              </w:drawing>
             </w:r>
           </w:p>
         </w:tc>
         <w:tc>
           <w:tcPr>
-            <w:tcW w:w="983" w:type="dxa"/>
+            <w:tcW w:w="4531" w:type="dxa"/>
           </w:tcPr>
-          <w:p/>
+          <w:p>
+            <w:pPr>
+              <w:rPr>
+                <w:lang w:val="en-US"/>
+              </w:rPr>
+            </w:pPr>
+            <w:r>
+              <w:rPr>
+                <w:lang w:val="en-US"/>
+              </w:rPr>
+              <w:t>The four demons</w:t>
+            </w:r>
+          </w:p>
+        </w:tc>
+      </w:tr>
+      <w:tr>
+        <w:trPr>
+          <w:trHeight w:val="557"/>
+        </w:trPr>
+        <w:tc>
+          <w:tcPr>
+            <w:tcW w:w="4531" w:type="dxa"/>
+          </w:tcPr>
+          <w:p>
+            <w:pPr>
+              <w:jc w:val="center"/>
+              <w:rPr>
+                <w:lang w:val="en-US"/>
+              </w:rPr>
+            </w:pPr>
+            <w:r>
+              <w:rPr>
+                <w:noProof/>
+                <w:lang w:val="en-US"/>
+              </w:rPr>
+              <w:drawing>
+                <wp:inline distT="0" distB="0" distL="0" distR="0" wp14:anchorId="14841A78" wp14:editId="2AF83A79">
+                  <wp:extent cx="304800" cy="295275"/>
+                  <wp:effectExtent l="0" t="0" r="0" b="9525"/>
+                  <wp:docPr id="13" name="Image 13"/>
+                  <wp:cNvGraphicFramePr>
+                    <a:graphicFrameLocks xmlns:a="http://schemas.openxmlformats.org/drawingml/2006/main" noChangeAspect="1"/>
+                  </wp:cNvGraphicFramePr>
+                  <a:graphic xmlns:a="http://schemas.openxmlformats.org/drawingml/2006/main">
+                    <a:graphicData uri="http://schemas.openxmlformats.org/drawingml/2006/picture">
+                      <pic:pic xmlns:pic="http://schemas.openxmlformats.org/drawingml/2006/picture">
+                        <pic:nvPicPr>
+                          <pic:cNvPr id="1" name=""/>
+                          <pic:cNvPicPr/>
+                        </pic:nvPicPr>
+                        <pic:blipFill>
+                          <a:blip r:embed="rId14"/>
+                          <a:stretch>
+                            <a:fillRect/>
+                          </a:stretch>
+                        </pic:blipFill>
+                        <pic:spPr>
+                          <a:xfrm>
+                            <a:off x="0" y="0"/>
+                            <a:ext cx="304800" cy="295275"/>
+                          </a:xfrm>
+                          <a:prstGeom prst="rect">
+                            <a:avLst/>
+                          </a:prstGeom>
+                        </pic:spPr>
+                      </pic:pic>
+                    </a:graphicData>
+                  </a:graphic>
+                </wp:inline>
+              </w:drawing>
+            </w:r>
+          </w:p>
         </w:tc>
         <w:tc>
           <w:tcPr>
-            <w:tcW w:w="983" w:type="dxa"/>
+            <w:tcW w:w="4531" w:type="dxa"/>
           </w:tcPr>
-          <w:p/>
-        </w:tc>
-        <w:tc>
-          <w:tcPr>
-            <w:tcW w:w="983" w:type="dxa"/>
-          </w:tcPr>
-          <w:p/>
-        </w:tc>
-        <w:tc>
-          <w:tcPr>
-            <w:tcW w:w="983" w:type="dxa"/>
-          </w:tcPr>
-          <w:p/>
-        </w:tc>
-        <w:tc>
-          <w:tcPr>
-            <w:tcW w:w="983" w:type="dxa"/>
-          </w:tcPr>
-          <w:p/>
-        </w:tc>
-        <w:tc>
-          <w:tcPr>
-            <w:tcW w:w="983" w:type="dxa"/>
-          </w:tcPr>
-          <w:p/>
-        </w:tc>
-        <w:tc>
-          <w:tcPr>
-            <w:tcW w:w="983" w:type="dxa"/>
-          </w:tcPr>
-          <w:p/>
-        </w:tc>
-        <w:tc>
-          <w:tcPr>
-            <w:tcW w:w="1041" w:type="dxa"/>
-          </w:tcPr>
-          <w:p/>
-        </w:tc>
-        <w:tc>
-          <w:tcPr>
-            <w:tcW w:w="983" w:type="dxa"/>
-          </w:tcPr>
-          <w:p/>
-        </w:tc>
-        <w:tc>
-          <w:tcPr>
-            <w:tcW w:w="983" w:type="dxa"/>
-          </w:tcPr>
-          <w:p/>
+          <w:p>
+            <w:pPr>
+              <w:rPr>
+                <w:lang w:val="en-US"/>
+              </w:rPr>
+            </w:pPr>
+            <w:r>
+              <w:rPr>
+                <w:lang w:val="en-US"/>
+              </w:rPr>
+              <w:t>Treasures to earn points</w:t>
+            </w:r>
+          </w:p>
         </w:tc>
       </w:tr>
     </w:tbl>
     <w:p>
       <w:pPr>
+        <w:pStyle w:val="Lgende"/>
+        <w:jc w:val="center"/>
+        <w:rPr>
+          <w:lang w:val="en-US"/>
+        </w:rPr>
+      </w:pPr>
+      <w:r>
+        <w:rPr>
+          <w:lang w:val="en-US"/>
+        </w:rPr>
+        <w:t xml:space="preserve">Figure </w:t>
+      </w:r>
+      <w:r>
+        <w:rPr>
+          <w:lang w:val="en-US"/>
+        </w:rPr>
+        <w:fldChar w:fldCharType="begin"/>
+      </w:r>
+      <w:r>
+        <w:rPr>
+          <w:lang w:val="en-US"/>
+        </w:rPr>
+        <w:instrText xml:space="preserve"> SEQ Figure \* ARABIC </w:instrText>
+      </w:r>
+      <w:r>
+        <w:rPr>
+          <w:lang w:val="en-US"/>
+        </w:rPr>
+        <w:fldChar w:fldCharType="separate"/>
+      </w:r>
+      <w:r>
+        <w:rPr>
+          <w:noProof/>
+          <w:lang w:val="en-US"/>
+        </w:rPr>
+        <w:t>1</w:t>
+      </w:r>
+      <w:r>
+        <w:rPr>
+          <w:noProof/>
+          <w:lang w:val="en-US"/>
+        </w:rPr>
+        <w:fldChar w:fldCharType="end"/>
+      </w:r>
+      <w:r>
+        <w:rPr>
+          <w:lang w:val="en-US"/>
+        </w:rPr>
+        <w:t xml:space="preserve">- </w:t>
+      </w:r>
+      <w:r>
+        <w:rPr>
+          <w:lang w:val="en-US"/>
+        </w:rPr>
+        <w:t>Different</w:t>
+      </w:r>
+      <w:r>
+        <w:rPr>
+          <w:lang w:val="en-US"/>
+        </w:rPr>
+        <w:t xml:space="preserve"> sprites u</w:t>
+      </w:r>
+      <w:r>
+        <w:rPr>
+          <w:lang w:val="en-US"/>
+        </w:rPr>
+        <w:t>sed</w:t>
+      </w:r>
+    </w:p>
+    <w:p>
+      <w:pPr>
+        <w:rPr>
+          <w:sz w:val="24"/>
+          <w:lang w:val="en-US"/>
+        </w:rPr>
+      </w:pPr>
+      <w:r>
+        <w:rPr>
+          <w:sz w:val="24"/>
+          <w:lang w:val="en-US"/>
+        </w:rPr>
+        <w:t xml:space="preserve">The figure above shows the different </w:t>
+      </w:r>
+      <w:r>
+        <w:rPr>
+          <w:sz w:val="24"/>
+          <w:lang w:val="en-US"/>
+        </w:rPr>
+        <w:t>sprites that are given to us and that must be used for our program.</w:t>
+      </w:r>
+    </w:p>
+    <w:p>
+      <w:pPr>
         <w:pStyle w:val="Titre1"/>
-      </w:pPr>
-      <w:bookmarkStart w:id="3" w:name="_Toc515354972"/>
+        <w:rPr>
+          <w:lang w:val="en-US"/>
+        </w:rPr>
+      </w:pPr>
+      <w:bookmarkStart w:id="1" w:name="_Toc515608986"/>
+      <w:r>
+        <w:rPr>
+          <w:lang w:val="en-US"/>
+        </w:rPr>
+        <w:t>Projected schedule</w:t>
+      </w:r>
+      <w:r>
+        <w:rPr>
+          <w:lang w:val="en-US"/>
+        </w:rPr>
+        <w:t xml:space="preserve"> / </w:t>
+      </w:r>
+      <w:r>
+        <w:rPr>
+          <w:lang w:val="en-US"/>
+        </w:rPr>
+        <w:t>Real schedule</w:t>
+      </w:r>
+      <w:bookmarkEnd w:id="1"/>
+    </w:p>
+    <w:p>
+      <w:pPr>
+        <w:rPr>
+          <w:lang w:val="en-US"/>
+        </w:rPr>
+      </w:pPr>
+    </w:p>
+    <w:p>
+      <w:pPr>
+        <w:rPr>
+          <w:lang w:val="en-US"/>
+        </w:rPr>
+      </w:pPr>
+    </w:p>
+    <w:p>
+      <w:pPr>
+        <w:rPr>
+          <w:lang w:val="en-US"/>
+        </w:rPr>
+      </w:pPr>
+    </w:p>
+    <w:p>
+      <w:pPr>
+        <w:rPr>
+          <w:lang w:val="en-US"/>
+        </w:rPr>
+      </w:pPr>
+    </w:p>
+    <w:p>
+      <w:pPr>
+        <w:tabs>
+          <w:tab w:val="left" w:pos="3276"/>
+        </w:tabs>
+        <w:rPr>
+          <w:lang w:val="en-US"/>
+        </w:rPr>
+      </w:pPr>
+      <w:r>
+        <w:rPr>
+          <w:lang w:val="en-US"/>
+        </w:rPr>
+        <w:tab/>
+      </w:r>
     </w:p>
     <w:p>
       <w:pPr>
         <w:pStyle w:val="Titre1"/>
-      </w:pPr>
-      <w:r>
-        <w:t>Mise en place de l’UML</w:t>
+        <w:rPr>
+          <w:lang w:val="en-US"/>
+        </w:rPr>
+      </w:pPr>
+      <w:bookmarkStart w:id="2" w:name="_Toc515608987"/>
+      <w:bookmarkEnd w:id="2"/>
+    </w:p>
+    <w:p>
+      <w:pPr>
+        <w:rPr>
+          <w:lang w:val="en-US"/>
+        </w:rPr>
+      </w:pPr>
+    </w:p>
+    <w:p>
+      <w:pPr>
+        <w:rPr>
+          <w:lang w:val="en-US"/>
+        </w:rPr>
+      </w:pPr>
+    </w:p>
+    <w:p>
+      <w:pPr>
+        <w:rPr>
+          <w:lang w:val="en-US"/>
+        </w:rPr>
+      </w:pPr>
+    </w:p>
+    <w:p>
+      <w:pPr>
+        <w:rPr>
+          <w:lang w:val="en-US"/>
+        </w:rPr>
+      </w:pPr>
+    </w:p>
+    <w:p>
+      <w:pPr>
+        <w:rPr>
+          <w:lang w:val="en-US"/>
+        </w:rPr>
+      </w:pPr>
+    </w:p>
+    <w:p>
+      <w:pPr>
+        <w:rPr>
+          <w:lang w:val="en-US"/>
+        </w:rPr>
+      </w:pPr>
+    </w:p>
+    <w:p>
+      <w:pPr>
+        <w:rPr>
+          <w:lang w:val="en-US"/>
+        </w:rPr>
+      </w:pPr>
+    </w:p>
+    <w:p>
+      <w:pPr>
+        <w:rPr>
+          <w:lang w:val="en-US"/>
+        </w:rPr>
+      </w:pPr>
+    </w:p>
+    <w:p>
+      <w:pPr>
+        <w:pStyle w:val="Titre1"/>
+        <w:rPr>
+          <w:lang w:val="en-US"/>
+        </w:rPr>
+      </w:pPr>
+      <w:bookmarkStart w:id="3" w:name="_Toc515608988"/>
+      <w:r>
+        <w:rPr>
+          <w:lang w:val="en-US"/>
+        </w:rPr>
+        <w:lastRenderedPageBreak/>
+        <w:t>Implementation of the UML</w:t>
       </w:r>
       <w:bookmarkEnd w:id="3"/>
     </w:p>
     <w:p>
       <w:pPr>
         <w:pStyle w:val="Titre2"/>
-      </w:pPr>
-      <w:bookmarkStart w:id="4" w:name="_Toc515354973"/>
-      <w:r>
-        <w:t>Diagrammes</w:t>
+        <w:rPr>
+          <w:lang w:val="en-US"/>
+        </w:rPr>
+      </w:pPr>
+      <w:bookmarkStart w:id="4" w:name="_Toc515608989"/>
+      <w:r>
+        <w:rPr>
+          <w:lang w:val="en-US"/>
+        </w:rPr>
+        <w:t>Diagrams</w:t>
       </w:r>
       <w:bookmarkEnd w:id="4"/>
     </w:p>
     <w:p>
       <w:pPr>
         <w:pStyle w:val="Titre3"/>
-      </w:pPr>
-      <w:bookmarkStart w:id="5" w:name="_Toc515354974"/>
-      <w:r>
-        <w:t>Diagramme de classe</w:t>
+        <w:rPr>
+          <w:lang w:val="en-US"/>
+        </w:rPr>
+      </w:pPr>
+      <w:bookmarkStart w:id="5" w:name="_Toc515608990"/>
+      <w:r>
+        <w:rPr>
+          <w:lang w:val="en-US"/>
+        </w:rPr>
+        <w:t>Class diagram</w:t>
       </w:r>
       <w:bookmarkEnd w:id="5"/>
     </w:p>
-    <w:p/>
+    <w:p>
+      <w:pPr>
+        <w:rPr>
+          <w:lang w:val="en-US"/>
+        </w:rPr>
+      </w:pPr>
+    </w:p>
     <w:p>
       <w:pPr>
         <w:keepNext/>
         <w:jc w:val="center"/>
-      </w:pPr>
-    </w:p>
-    <w:p>
-      <w:pPr>
-        <w:pStyle w:val="Lgende"/>
-        <w:jc w:val="center"/>
-      </w:pPr>
-      <w:r>
-        <w:t xml:space="preserve">Figure </w:t>
-      </w:r>
-      <w:r>
-        <w:fldChar w:fldCharType="begin"/>
-      </w:r>
-      <w:r>
-        <w:instrText xml:space="preserve"> SEQ Figure \* ARABIC </w:instrText>
-      </w:r>
-      <w:r>
-        <w:fldChar w:fldCharType="separate"/>
-      </w:r>
+        <w:rPr>
+          <w:lang w:val="en-US"/>
+        </w:rPr>
+      </w:pPr>
+    </w:p>
+    <w:p>
+      <w:pPr>
+        <w:rPr>
+          <w:lang w:val="en-US"/>
+        </w:rPr>
+      </w:pPr>
+    </w:p>
+    <w:p>
+      <w:pPr>
+        <w:rPr>
+          <w:lang w:val="en-US"/>
+        </w:rPr>
+      </w:pPr>
+    </w:p>
+    <w:p>
+      <w:pPr>
+        <w:rPr>
+          <w:lang w:val="en-US"/>
+        </w:rPr>
+      </w:pPr>
+    </w:p>
+    <w:p>
+      <w:pPr>
+        <w:rPr>
+          <w:lang w:val="en-US"/>
+        </w:rPr>
+      </w:pPr>
+    </w:p>
+    <w:p>
+      <w:pPr>
+        <w:rPr>
+          <w:lang w:val="en-US"/>
+        </w:rPr>
+      </w:pPr>
+    </w:p>
+    <w:p>
+      <w:pPr>
+        <w:rPr>
+          <w:lang w:val="en-US"/>
+        </w:rPr>
+      </w:pPr>
+    </w:p>
+    <w:p>
+      <w:pPr>
+        <w:rPr>
+          <w:lang w:val="en-US"/>
+        </w:rPr>
+      </w:pPr>
+    </w:p>
+    <w:p>
+      <w:pPr>
+        <w:rPr>
+          <w:lang w:val="en-US"/>
+        </w:rPr>
+      </w:pPr>
+    </w:p>
+    <w:p>
+      <w:pPr>
+        <w:rPr>
+          <w:lang w:val="en-US"/>
+        </w:rPr>
+      </w:pPr>
+    </w:p>
+    <w:p>
+      <w:pPr>
+        <w:rPr>
+          <w:lang w:val="en-US"/>
+        </w:rPr>
+      </w:pPr>
+    </w:p>
+    <w:p>
+      <w:pPr>
+        <w:rPr>
+          <w:lang w:val="en-US"/>
+        </w:rPr>
+      </w:pPr>
+    </w:p>
+    <w:p>
+      <w:pPr>
+        <w:rPr>
+          <w:lang w:val="en-US"/>
+        </w:rPr>
+      </w:pPr>
+    </w:p>
+    <w:p>
+      <w:pPr>
+        <w:rPr>
+          <w:lang w:val="en-US"/>
+        </w:rPr>
+      </w:pPr>
+    </w:p>
+    <w:p>
+      <w:pPr>
+        <w:rPr>
+          <w:lang w:val="en-US"/>
+        </w:rPr>
+      </w:pPr>
+    </w:p>
+    <w:p>
+      <w:pPr>
+        <w:rPr>
+          <w:lang w:val="en-US"/>
+        </w:rPr>
+      </w:pPr>
+    </w:p>
+    <w:p>
+      <w:pPr>
+        <w:rPr>
+          <w:lang w:val="en-US"/>
+        </w:rPr>
+      </w:pPr>
+    </w:p>
+    <w:p>
+      <w:pPr>
+        <w:rPr>
+          <w:lang w:val="en-US"/>
+        </w:rPr>
+      </w:pPr>
+    </w:p>
+    <w:p>
+      <w:pPr>
+        <w:rPr>
+          <w:lang w:val="en-US"/>
+        </w:rPr>
+      </w:pPr>
+    </w:p>
+    <w:p>
+      <w:pPr>
+        <w:rPr>
+          <w:lang w:val="en-US"/>
+        </w:rPr>
+      </w:pPr>
+    </w:p>
+    <w:p>
+      <w:pPr>
+        <w:rPr>
+          <w:lang w:val="en-US"/>
+        </w:rPr>
+      </w:pPr>
+    </w:p>
+    <w:p>
+      <w:pPr>
+        <w:rPr>
+          <w:lang w:val="en-US"/>
+        </w:rPr>
+      </w:pPr>
+    </w:p>
+    <w:p>
+      <w:pPr>
+        <w:rPr>
+          <w:lang w:val="en-US"/>
+        </w:rPr>
+      </w:pPr>
+    </w:p>
+    <w:p>
+      <w:pPr>
+        <w:rPr>
+          <w:lang w:val="en-US"/>
+        </w:rPr>
+      </w:pPr>
+    </w:p>
+    <w:p>
+      <w:pPr>
+        <w:rPr>
+          <w:lang w:val="en-US"/>
+        </w:rPr>
+      </w:pPr>
+    </w:p>
+    <w:p>
+      <w:pPr>
+        <w:rPr>
+          <w:lang w:val="en-US"/>
+        </w:rPr>
+      </w:pPr>
+    </w:p>
+    <w:p>
+      <w:pPr>
+        <w:rPr>
+          <w:lang w:val="en-US"/>
+        </w:rPr>
+      </w:pPr>
+    </w:p>
+    <w:p>
+      <w:pPr>
+        <w:pStyle w:val="Titre3"/>
+        <w:rPr>
+          <w:lang w:val="en-US"/>
+        </w:rPr>
+      </w:pPr>
+      <w:bookmarkStart w:id="6" w:name="_Toc515608991"/>
+      <w:r>
+        <w:rPr>
+          <w:lang w:val="en-US"/>
+        </w:rPr>
+        <w:lastRenderedPageBreak/>
+        <w:t>Diagram</w:t>
+      </w:r>
+      <w:r>
+        <w:rPr>
+          <w:lang w:val="en-US"/>
+        </w:rPr>
+        <w:t xml:space="preserve"> of packages</w:t>
+      </w:r>
+      <w:bookmarkEnd w:id="6"/>
+    </w:p>
+    <w:p>
+      <w:pPr>
+        <w:rPr>
+          <w:lang w:val="en-US"/>
+        </w:rPr>
+      </w:pPr>
+      <w:r>
+        <w:rPr>
+          <w:lang w:val="en-US"/>
+        </w:rPr>
+        <w:t>To create the diagram of packages, we used the class diagram.</w:t>
+      </w:r>
+      <w:r>
+        <w:rPr>
+          <w:lang w:val="en-US"/>
+        </w:rPr>
+        <w:t xml:space="preserve"> In fact, we took </w:t>
+      </w:r>
+      <w:r>
+        <w:rPr>
+          <w:lang w:val="en-US"/>
+        </w:rPr>
+        <w:t>the name of the different packages and we linked them together with dependency links.</w:t>
+      </w:r>
+    </w:p>
+    <w:p>
+      <w:pPr>
+        <w:keepNext/>
+        <w:rPr>
+          <w:lang w:val="en-US"/>
+        </w:rPr>
+      </w:pPr>
       <w:r>
         <w:rPr>
           <w:noProof/>
-        </w:rPr>
-        <w:t>2</w:t>
-      </w:r>
-      <w:r>
-        <w:rPr>
-          <w:noProof/>
-        </w:rPr>
-        <w:fldChar w:fldCharType="end"/>
-      </w:r>
-      <w:r>
-        <w:t>- Diagramme de classe, partie Model</w:t>
-      </w:r>
-    </w:p>
-    <w:p/>
-    <w:p>
-      <w:pPr>
-        <w:keepNext/>
-        <w:jc w:val="center"/>
-      </w:pPr>
-    </w:p>
-    <w:p>
-      <w:pPr>
-        <w:pStyle w:val="Lgende"/>
-        <w:jc w:val="center"/>
-      </w:pPr>
-      <w:r>
-        <w:t xml:space="preserve">Figure </w:t>
-      </w:r>
-      <w:r>
-        <w:fldChar w:fldCharType="begin"/>
-      </w:r>
-      <w:r>
-        <w:instrText xml:space="preserve"> SEQ Figure \* ARABIC </w:instrText>
-      </w:r>
-      <w:r>
-        <w:fldChar w:fldCharType="separate"/>
-      </w:r>
-      <w:r>
-        <w:rPr>
-          <w:noProof/>
-        </w:rPr>
-        <w:t>3</w:t>
-      </w:r>
-      <w:r>
-        <w:rPr>
-          <w:noProof/>
-        </w:rPr>
-        <w:fldChar w:fldCharType="end"/>
-      </w:r>
-      <w:r>
-        <w:t>- Diagramme de class, partie Controller</w:t>
-      </w:r>
-    </w:p>
-    <w:p/>
-    <w:p>
-      <w:pPr>
-        <w:keepNext/>
-        <w:jc w:val="center"/>
-      </w:pPr>
-    </w:p>
-    <w:p>
-      <w:pPr>
-        <w:pStyle w:val="Lgende"/>
-        <w:jc w:val="center"/>
-      </w:pPr>
-      <w:r>
-        <w:t xml:space="preserve">Figure </w:t>
-      </w:r>
-      <w:r>
-        <w:fldChar w:fldCharType="begin"/>
-      </w:r>
-      <w:r>
-        <w:instrText xml:space="preserve"> SEQ Figure \* ARABIC </w:instrText>
-      </w:r>
-      <w:r>
-        <w:fldChar w:fldCharType="separate"/>
-      </w:r>
-      <w:r>
-        <w:rPr>
-          <w:noProof/>
-        </w:rPr>
-        <w:t>4</w:t>
-      </w:r>
-      <w:r>
-        <w:rPr>
-          <w:noProof/>
-        </w:rPr>
-        <w:fldChar w:fldCharType="end"/>
-      </w:r>
-      <w:r>
-        <w:t xml:space="preserve">- Diagramme de classe, partie </w:t>
-      </w:r>
-      <w:proofErr w:type="spellStart"/>
-      <w:r>
-        <w:t>View</w:t>
-      </w:r>
-      <w:proofErr w:type="spellEnd"/>
-    </w:p>
-    <w:p/>
-    <w:p/>
-    <w:p/>
-    <w:p/>
-    <w:p/>
-    <w:p/>
-    <w:p/>
-    <w:p/>
-    <w:p/>
-    <w:p/>
-    <w:p/>
-    <w:p/>
-    <w:p/>
-    <w:p/>
-    <w:p/>
-    <w:p/>
-    <w:p/>
-    <w:p>
-      <w:pPr>
-        <w:pStyle w:val="Titre3"/>
-      </w:pPr>
-      <w:bookmarkStart w:id="6" w:name="_Toc515354975"/>
-      <w:r>
-        <w:lastRenderedPageBreak/>
-        <w:t>Diagramme de package</w:t>
-      </w:r>
-      <w:bookmarkEnd w:id="6"/>
-    </w:p>
-    <w:p/>
-    <w:p>
-      <w:pPr>
-        <w:keepNext/>
-      </w:pPr>
-      <w:r>
-        <w:rPr>
-          <w:noProof/>
+          <w:lang w:val="en-US"/>
         </w:rPr>
         <w:drawing>
           <wp:inline distT="0" distB="0" distL="0" distR="0" wp14:anchorId="383ACB57" wp14:editId="67AF3A4B">
@@ -4237,7 +4403,7 @@
                     <pic:cNvPicPr/>
                   </pic:nvPicPr>
                   <pic:blipFill>
-                    <a:blip r:embed="rId9"/>
+                    <a:blip r:embed="rId15"/>
                     <a:stretch>
                       <a:fillRect/>
                     </a:stretch>
@@ -4262,55 +4428,153 @@
       <w:pPr>
         <w:pStyle w:val="Lgende"/>
         <w:jc w:val="center"/>
-      </w:pPr>
-      <w:r>
+        <w:rPr>
+          <w:lang w:val="en-US"/>
+        </w:rPr>
+      </w:pPr>
+      <w:r>
+        <w:rPr>
+          <w:lang w:val="en-US"/>
+        </w:rPr>
         <w:t xml:space="preserve">Figure </w:t>
       </w:r>
       <w:r>
+        <w:rPr>
+          <w:lang w:val="en-US"/>
+        </w:rPr>
         <w:fldChar w:fldCharType="begin"/>
       </w:r>
       <w:r>
+        <w:rPr>
+          <w:lang w:val="en-US"/>
+        </w:rPr>
         <w:instrText xml:space="preserve"> SEQ Figure \* ARABIC </w:instrText>
       </w:r>
       <w:r>
+        <w:rPr>
+          <w:lang w:val="en-US"/>
+        </w:rPr>
         <w:fldChar w:fldCharType="separate"/>
       </w:r>
       <w:r>
         <w:rPr>
           <w:noProof/>
+          <w:lang w:val="en-US"/>
         </w:rPr>
         <w:t>5</w:t>
       </w:r>
       <w:r>
         <w:rPr>
           <w:noProof/>
+          <w:lang w:val="en-US"/>
         </w:rPr>
         <w:fldChar w:fldCharType="end"/>
       </w:r>
       <w:r>
-        <w:t>- Diagramme de Package</w:t>
-      </w:r>
-    </w:p>
-    <w:p/>
+        <w:rPr>
+          <w:lang w:val="en-US"/>
+        </w:rPr>
+        <w:t>- Diagram</w:t>
+      </w:r>
+      <w:r>
+        <w:rPr>
+          <w:lang w:val="en-US"/>
+        </w:rPr>
+        <w:t xml:space="preserve"> of</w:t>
+      </w:r>
+      <w:r>
+        <w:rPr>
+          <w:lang w:val="en-US"/>
+        </w:rPr>
+        <w:t xml:space="preserve"> Package</w:t>
+      </w:r>
+      <w:r>
+        <w:rPr>
+          <w:lang w:val="en-US"/>
+        </w:rPr>
+        <w:t>s</w:t>
+      </w:r>
+    </w:p>
+    <w:p>
+      <w:pPr>
+        <w:rPr>
+          <w:lang w:val="en-US"/>
+        </w:rPr>
+      </w:pPr>
+    </w:p>
     <w:p>
       <w:pPr>
         <w:pStyle w:val="Titre3"/>
-      </w:pPr>
-      <w:bookmarkStart w:id="7" w:name="_Toc515354976"/>
-      <w:r>
-        <w:t>Diagramme de composants</w:t>
+        <w:rPr>
+          <w:lang w:val="en-US"/>
+        </w:rPr>
+      </w:pPr>
+      <w:bookmarkStart w:id="7" w:name="_Toc515608992"/>
+      <w:r>
+        <w:rPr>
+          <w:lang w:val="en-US"/>
+        </w:rPr>
+        <w:t xml:space="preserve">Diagram </w:t>
+      </w:r>
+      <w:r>
+        <w:rPr>
+          <w:lang w:val="en-US"/>
+        </w:rPr>
+        <w:t>of</w:t>
+      </w:r>
+      <w:r>
+        <w:rPr>
+          <w:lang w:val="en-US"/>
+        </w:rPr>
+        <w:t xml:space="preserve"> </w:t>
+      </w:r>
+      <w:r>
+        <w:rPr>
+          <w:lang w:val="en-US"/>
+        </w:rPr>
+        <w:t>components</w:t>
       </w:r>
       <w:bookmarkEnd w:id="7"/>
     </w:p>
-    <w:p/>
+    <w:p>
+      <w:pPr>
+        <w:rPr>
+          <w:lang w:val="en-US"/>
+        </w:rPr>
+      </w:pPr>
+      <w:r>
+        <w:rPr>
+          <w:lang w:val="en-US"/>
+        </w:rPr>
+        <w:t xml:space="preserve">To create the diagram of components, we used </w:t>
+      </w:r>
+      <w:r>
+        <w:rPr>
+          <w:lang w:val="en-US"/>
+        </w:rPr>
+        <w:t>the MVC model. Moreover, we used the diagram of components already given.</w:t>
+      </w:r>
+      <w:bookmarkStart w:id="8" w:name="_GoBack"/>
+      <w:bookmarkEnd w:id="8"/>
+      <w:r>
+        <w:rPr>
+          <w:lang w:val="en-US"/>
+        </w:rPr>
+        <w:t xml:space="preserve"> </w:t>
+      </w:r>
+    </w:p>
     <w:p>
       <w:pPr>
         <w:keepNext/>
         <w:jc w:val="center"/>
+        <w:rPr>
+          <w:lang w:val="en-US"/>
+        </w:rPr>
       </w:pPr>
       <w:r>
         <w:rPr>
           <w:noProof/>
+          <w:lang w:val="en-US"/>
         </w:rPr>
         <w:drawing>
           <wp:inline distT="0" distB="0" distL="0" distR="0" wp14:anchorId="21C4BB2C" wp14:editId="0A7028B3">
@@ -4328,7 +4592,7 @@
                     <pic:cNvPicPr/>
                   </pic:nvPicPr>
                   <pic:blipFill>
-                    <a:blip r:embed="rId10"/>
+                    <a:blip r:embed="rId16"/>
                     <a:stretch>
                       <a:fillRect/>
                     </a:stretch>
@@ -4353,49 +4617,165 @@
       <w:pPr>
         <w:pStyle w:val="Lgende"/>
         <w:jc w:val="center"/>
-      </w:pPr>
-      <w:r>
+        <w:rPr>
+          <w:lang w:val="en-US"/>
+        </w:rPr>
+      </w:pPr>
+      <w:r>
+        <w:rPr>
+          <w:lang w:val="en-US"/>
+        </w:rPr>
         <w:t xml:space="preserve">Figure </w:t>
       </w:r>
-      <w:fldSimple w:instr=" SEQ Figure \* ARABIC ">
-        <w:r>
-          <w:rPr>
-            <w:noProof/>
-          </w:rPr>
-          <w:t>6</w:t>
-        </w:r>
-      </w:fldSimple>
-      <w:r>
-        <w:t>- Diagramme de composants</w:t>
-      </w:r>
-    </w:p>
-    <w:p/>
-    <w:p/>
-    <w:p/>
-    <w:p/>
-    <w:p/>
-    <w:p/>
-    <w:p/>
+      <w:r>
+        <w:rPr>
+          <w:lang w:val="en-US"/>
+        </w:rPr>
+        <w:fldChar w:fldCharType="begin"/>
+      </w:r>
+      <w:r>
+        <w:rPr>
+          <w:lang w:val="en-US"/>
+        </w:rPr>
+        <w:instrText xml:space="preserve"> SEQ Figure \* ARABIC </w:instrText>
+      </w:r>
+      <w:r>
+        <w:rPr>
+          <w:lang w:val="en-US"/>
+        </w:rPr>
+        <w:fldChar w:fldCharType="separate"/>
+      </w:r>
+      <w:r>
+        <w:rPr>
+          <w:noProof/>
+          <w:lang w:val="en-US"/>
+        </w:rPr>
+        <w:t>6</w:t>
+      </w:r>
+      <w:r>
+        <w:rPr>
+          <w:noProof/>
+          <w:lang w:val="en-US"/>
+        </w:rPr>
+        <w:fldChar w:fldCharType="end"/>
+      </w:r>
+      <w:r>
+        <w:rPr>
+          <w:lang w:val="en-US"/>
+        </w:rPr>
+        <w:t>- Diagram</w:t>
+      </w:r>
+      <w:r>
+        <w:rPr>
+          <w:lang w:val="en-US"/>
+        </w:rPr>
+        <w:t xml:space="preserve"> of components</w:t>
+      </w:r>
+    </w:p>
+    <w:p>
+      <w:pPr>
+        <w:rPr>
+          <w:lang w:val="en-US"/>
+        </w:rPr>
+      </w:pPr>
+    </w:p>
+    <w:p>
+      <w:pPr>
+        <w:rPr>
+          <w:lang w:val="en-US"/>
+        </w:rPr>
+      </w:pPr>
+    </w:p>
+    <w:p>
+      <w:pPr>
+        <w:rPr>
+          <w:lang w:val="en-US"/>
+        </w:rPr>
+      </w:pPr>
+    </w:p>
+    <w:p>
+      <w:pPr>
+        <w:rPr>
+          <w:lang w:val="en-US"/>
+        </w:rPr>
+      </w:pPr>
+    </w:p>
+    <w:p>
+      <w:pPr>
+        <w:rPr>
+          <w:lang w:val="en-US"/>
+        </w:rPr>
+      </w:pPr>
+    </w:p>
+    <w:p>
+      <w:pPr>
+        <w:rPr>
+          <w:lang w:val="en-US"/>
+        </w:rPr>
+      </w:pPr>
+    </w:p>
+    <w:p>
+      <w:pPr>
+        <w:rPr>
+          <w:lang w:val="en-US"/>
+        </w:rPr>
+      </w:pPr>
+    </w:p>
+    <w:p>
+      <w:pPr>
+        <w:rPr>
+          <w:lang w:val="en-US"/>
+        </w:rPr>
+      </w:pPr>
+    </w:p>
+    <w:p>
+      <w:pPr>
+        <w:rPr>
+          <w:lang w:val="en-US"/>
+        </w:rPr>
+      </w:pPr>
+    </w:p>
     <w:p>
       <w:pPr>
         <w:pStyle w:val="Titre3"/>
-      </w:pPr>
-      <w:bookmarkStart w:id="8" w:name="_Toc515354977"/>
-      <w:r>
-        <w:lastRenderedPageBreak/>
-        <w:t>Diagramme de séquence</w:t>
-      </w:r>
-      <w:bookmarkEnd w:id="8"/>
-    </w:p>
-    <w:p/>
-    <w:p/>
+        <w:rPr>
+          <w:lang w:val="en-US"/>
+        </w:rPr>
+      </w:pPr>
+      <w:bookmarkStart w:id="9" w:name="_Toc515608993"/>
+      <w:r>
+        <w:rPr>
+          <w:lang w:val="en-US"/>
+        </w:rPr>
+        <w:t>Sequence diagram</w:t>
+      </w:r>
+      <w:bookmarkEnd w:id="9"/>
+    </w:p>
+    <w:p>
+      <w:pPr>
+        <w:rPr>
+          <w:lang w:val="en-US"/>
+        </w:rPr>
+      </w:pPr>
+    </w:p>
+    <w:p>
+      <w:pPr>
+        <w:rPr>
+          <w:lang w:val="en-US"/>
+        </w:rPr>
+      </w:pPr>
+    </w:p>
     <w:p>
       <w:pPr>
         <w:keepNext/>
+        <w:rPr>
+          <w:lang w:val="en-US"/>
+        </w:rPr>
       </w:pPr>
       <w:r>
         <w:rPr>
           <w:noProof/>
+          <w:lang w:val="en-US"/>
         </w:rPr>
         <w:drawing>
           <wp:inline distT="0" distB="0" distL="0" distR="0" wp14:anchorId="3A7D09FD" wp14:editId="68F5CFAC">
@@ -4413,7 +4793,7 @@
                     <pic:cNvPicPr/>
                   </pic:nvPicPr>
                   <pic:blipFill>
-                    <a:blip r:embed="rId11"/>
+                    <a:blip r:embed="rId17"/>
                     <a:stretch>
                       <a:fillRect/>
                     </a:stretch>
@@ -4438,98 +4818,387 @@
       <w:pPr>
         <w:pStyle w:val="Lgende"/>
         <w:jc w:val="center"/>
-      </w:pPr>
-      <w:r>
+        <w:rPr>
+          <w:lang w:val="en-US"/>
+        </w:rPr>
+      </w:pPr>
+      <w:r>
+        <w:rPr>
+          <w:lang w:val="en-US"/>
+        </w:rPr>
         <w:t xml:space="preserve">Figure </w:t>
       </w:r>
-      <w:fldSimple w:instr=" SEQ Figure \* ARABIC ">
-        <w:r>
-          <w:rPr>
-            <w:noProof/>
-          </w:rPr>
-          <w:t>7</w:t>
-        </w:r>
-      </w:fldSimple>
-      <w:r>
-        <w:t>- Diagramme de séquence</w:t>
+      <w:r>
+        <w:rPr>
+          <w:lang w:val="en-US"/>
+        </w:rPr>
+        <w:fldChar w:fldCharType="begin"/>
+      </w:r>
+      <w:r>
+        <w:rPr>
+          <w:lang w:val="en-US"/>
+        </w:rPr>
+        <w:instrText xml:space="preserve"> SEQ Figure \* ARABIC </w:instrText>
+      </w:r>
+      <w:r>
+        <w:rPr>
+          <w:lang w:val="en-US"/>
+        </w:rPr>
+        <w:fldChar w:fldCharType="separate"/>
+      </w:r>
+      <w:r>
+        <w:rPr>
+          <w:noProof/>
+          <w:lang w:val="en-US"/>
+        </w:rPr>
+        <w:t>7</w:t>
+      </w:r>
+      <w:r>
+        <w:rPr>
+          <w:noProof/>
+          <w:lang w:val="en-US"/>
+        </w:rPr>
+        <w:fldChar w:fldCharType="end"/>
+      </w:r>
+      <w:r>
+        <w:rPr>
+          <w:lang w:val="en-US"/>
+        </w:rPr>
+        <w:t xml:space="preserve">- </w:t>
+      </w:r>
+      <w:r>
+        <w:rPr>
+          <w:lang w:val="en-US"/>
+        </w:rPr>
+        <w:t>Sequence diagram</w:t>
       </w:r>
     </w:p>
     <w:p>
       <w:pPr>
         <w:pStyle w:val="Titre2"/>
-      </w:pPr>
-      <w:bookmarkStart w:id="9" w:name="_Toc515354978"/>
-      <w:r>
+        <w:rPr>
+          <w:lang w:val="en-US"/>
+        </w:rPr>
+      </w:pPr>
+      <w:bookmarkStart w:id="10" w:name="_Toc515608994"/>
+      <w:r>
+        <w:rPr>
+          <w:lang w:val="en-US"/>
+        </w:rPr>
         <w:t>MVC</w:t>
       </w:r>
-      <w:bookmarkEnd w:id="9"/>
+      <w:bookmarkEnd w:id="10"/>
     </w:p>
     <w:p>
       <w:pPr>
         <w:pStyle w:val="Titre3"/>
-      </w:pPr>
-      <w:bookmarkStart w:id="10" w:name="_Toc515354979"/>
-      <w:r>
+        <w:rPr>
+          <w:lang w:val="en-US"/>
+        </w:rPr>
+      </w:pPr>
+      <w:bookmarkStart w:id="11" w:name="_Toc515608995"/>
+      <w:r>
+        <w:rPr>
+          <w:lang w:val="en-US"/>
+        </w:rPr>
         <w:t>Model</w:t>
       </w:r>
-      <w:bookmarkEnd w:id="10"/>
+      <w:bookmarkEnd w:id="11"/>
     </w:p>
     <w:p>
       <w:pPr>
         <w:pStyle w:val="Titre3"/>
-      </w:pPr>
-      <w:bookmarkStart w:id="11" w:name="_Toc515354980"/>
-      <w:proofErr w:type="spellStart"/>
-      <w:r>
+        <w:rPr>
+          <w:lang w:val="en-US"/>
+        </w:rPr>
+      </w:pPr>
+      <w:bookmarkStart w:id="12" w:name="_Toc515608996"/>
+      <w:r>
+        <w:rPr>
+          <w:lang w:val="en-US"/>
+        </w:rPr>
         <w:t>View</w:t>
       </w:r>
-      <w:bookmarkEnd w:id="11"/>
-      <w:proofErr w:type="spellEnd"/>
+      <w:bookmarkEnd w:id="12"/>
     </w:p>
     <w:p>
       <w:pPr>
         <w:pStyle w:val="Titre3"/>
-      </w:pPr>
-      <w:bookmarkStart w:id="12" w:name="_Toc515354981"/>
-      <w:r>
+        <w:rPr>
+          <w:lang w:val="en-US"/>
+        </w:rPr>
+      </w:pPr>
+      <w:bookmarkStart w:id="13" w:name="_Toc515608997"/>
+      <w:r>
+        <w:rPr>
+          <w:lang w:val="en-US"/>
+        </w:rPr>
         <w:t>Controller</w:t>
       </w:r>
-      <w:bookmarkEnd w:id="12"/>
+      <w:bookmarkEnd w:id="13"/>
     </w:p>
     <w:p>
       <w:pPr>
         <w:pStyle w:val="Titre1"/>
-      </w:pPr>
-      <w:bookmarkStart w:id="13" w:name="_Toc515354982"/>
-      <w:r>
-        <w:t>Organisation de la BDD</w:t>
-      </w:r>
-      <w:bookmarkEnd w:id="13"/>
-    </w:p>
-    <w:p/>
-    <w:p/>
-    <w:p/>
-    <w:p/>
-    <w:p/>
+        <w:rPr>
+          <w:lang w:val="en-US"/>
+        </w:rPr>
+      </w:pPr>
+      <w:bookmarkStart w:id="14" w:name="_Toc515608998"/>
+      <w:r>
+        <w:rPr>
+          <w:lang w:val="en-US"/>
+        </w:rPr>
+        <w:t>Organi</w:t>
+      </w:r>
+      <w:r>
+        <w:rPr>
+          <w:lang w:val="en-US"/>
+        </w:rPr>
+        <w:t>z</w:t>
+      </w:r>
+      <w:r>
+        <w:rPr>
+          <w:lang w:val="en-US"/>
+        </w:rPr>
+        <w:t xml:space="preserve">ation </w:t>
+      </w:r>
+      <w:r>
+        <w:rPr>
+          <w:lang w:val="en-US"/>
+        </w:rPr>
+        <w:t>of the database</w:t>
+      </w:r>
+      <w:bookmarkEnd w:id="14"/>
+    </w:p>
+    <w:p>
+      <w:pPr>
+        <w:rPr>
+          <w:lang w:val="en-US"/>
+        </w:rPr>
+      </w:pPr>
+      <w:r>
+        <w:rPr>
+          <w:lang w:val="en-US"/>
+        </w:rPr>
+        <w:t xml:space="preserve">The database is used </w:t>
+      </w:r>
+      <w:r>
+        <w:rPr>
+          <w:lang w:val="en-US"/>
+        </w:rPr>
+        <w:t>to</w:t>
+      </w:r>
+      <w:r>
+        <w:rPr>
+          <w:lang w:val="en-US"/>
+        </w:rPr>
+        <w:t xml:space="preserve"> </w:t>
+      </w:r>
+      <w:r>
+        <w:rPr>
+          <w:lang w:val="en-US"/>
+        </w:rPr>
+        <w:t>store the different levels which are related with maps.</w:t>
+      </w:r>
+    </w:p>
+    <w:p>
+      <w:pPr>
+        <w:rPr>
+          <w:lang w:val="en-US"/>
+        </w:rPr>
+      </w:pPr>
+      <w:r>
+        <w:rPr>
+          <w:noProof/>
+          <w:lang w:val="en-US"/>
+        </w:rPr>
+        <w:drawing>
+          <wp:inline distT="0" distB="0" distL="0" distR="0">
+            <wp:extent cx="5753100" cy="2162175"/>
+            <wp:effectExtent l="0" t="0" r="0" b="9525"/>
+            <wp:docPr id="15" name="Image 15"/>
+            <wp:cNvGraphicFramePr>
+              <a:graphicFrameLocks xmlns:a="http://schemas.openxmlformats.org/drawingml/2006/main" noChangeAspect="1"/>
+            </wp:cNvGraphicFramePr>
+            <a:graphic xmlns:a="http://schemas.openxmlformats.org/drawingml/2006/main">
+              <a:graphicData uri="http://schemas.openxmlformats.org/drawingml/2006/picture">
+                <pic:pic xmlns:pic="http://schemas.openxmlformats.org/drawingml/2006/picture">
+                  <pic:nvPicPr>
+                    <pic:cNvPr id="0" name="Picture 1"/>
+                    <pic:cNvPicPr>
+                      <a:picLocks noChangeAspect="1" noChangeArrowheads="1"/>
+                    </pic:cNvPicPr>
+                  </pic:nvPicPr>
+                  <pic:blipFill>
+                    <a:blip r:embed="rId18">
+                      <a:extLst>
+                        <a:ext uri="{28A0092B-C50C-407E-A947-70E740481C1C}">
+                          <a14:useLocalDpi xmlns:a14="http://schemas.microsoft.com/office/drawing/2010/main" val="0"/>
+                        </a:ext>
+                      </a:extLst>
+                    </a:blip>
+                    <a:srcRect/>
+                    <a:stretch>
+                      <a:fillRect/>
+                    </a:stretch>
+                  </pic:blipFill>
+                  <pic:spPr bwMode="auto">
+                    <a:xfrm>
+                      <a:off x="0" y="0"/>
+                      <a:ext cx="5753100" cy="2162175"/>
+                    </a:xfrm>
+                    <a:prstGeom prst="rect">
+                      <a:avLst/>
+                    </a:prstGeom>
+                    <a:noFill/>
+                    <a:ln>
+                      <a:noFill/>
+                    </a:ln>
+                  </pic:spPr>
+                </pic:pic>
+              </a:graphicData>
+            </a:graphic>
+          </wp:inline>
+        </w:drawing>
+      </w:r>
+    </w:p>
+    <w:p>
+      <w:pPr>
+        <w:rPr>
+          <w:lang w:val="en-US"/>
+        </w:rPr>
+      </w:pPr>
+    </w:p>
+    <w:p>
+      <w:pPr>
+        <w:rPr>
+          <w:lang w:val="en-US"/>
+        </w:rPr>
+      </w:pPr>
+    </w:p>
+    <w:p>
+      <w:pPr>
+        <w:rPr>
+          <w:lang w:val="en-US"/>
+        </w:rPr>
+      </w:pPr>
+      <w:r>
+        <w:rPr>
+          <w:lang w:val="en-US"/>
+        </w:rPr>
+        <w:t xml:space="preserve">Furthermore, we used stored procedure to find </w:t>
+      </w:r>
+      <w:r>
+        <w:rPr>
+          <w:lang w:val="en-US"/>
+        </w:rPr>
+        <w:t>a map by it ID. We select the map we want to display. This map is stored in the table “level”.</w:t>
+      </w:r>
+    </w:p>
+    <w:p>
+      <w:pPr>
+        <w:rPr>
+          <w:lang w:val="en-US"/>
+        </w:rPr>
+      </w:pPr>
+      <w:r>
+        <w:rPr>
+          <w:noProof/>
+          <w:lang w:val="en-US"/>
+        </w:rPr>
+        <w:drawing>
+          <wp:inline distT="0" distB="0" distL="0" distR="0">
+            <wp:extent cx="5753100" cy="4514850"/>
+            <wp:effectExtent l="0" t="0" r="0" b="0"/>
+            <wp:docPr id="18" name="Image 18"/>
+            <wp:cNvGraphicFramePr>
+              <a:graphicFrameLocks xmlns:a="http://schemas.openxmlformats.org/drawingml/2006/main" noChangeAspect="1"/>
+            </wp:cNvGraphicFramePr>
+            <a:graphic xmlns:a="http://schemas.openxmlformats.org/drawingml/2006/main">
+              <a:graphicData uri="http://schemas.openxmlformats.org/drawingml/2006/picture">
+                <pic:pic xmlns:pic="http://schemas.openxmlformats.org/drawingml/2006/picture">
+                  <pic:nvPicPr>
+                    <pic:cNvPr id="0" name="Picture 3"/>
+                    <pic:cNvPicPr>
+                      <a:picLocks noChangeAspect="1" noChangeArrowheads="1"/>
+                    </pic:cNvPicPr>
+                  </pic:nvPicPr>
+                  <pic:blipFill>
+                    <a:blip r:embed="rId19">
+                      <a:extLst>
+                        <a:ext uri="{28A0092B-C50C-407E-A947-70E740481C1C}">
+                          <a14:useLocalDpi xmlns:a14="http://schemas.microsoft.com/office/drawing/2010/main" val="0"/>
+                        </a:ext>
+                      </a:extLst>
+                    </a:blip>
+                    <a:srcRect/>
+                    <a:stretch>
+                      <a:fillRect/>
+                    </a:stretch>
+                  </pic:blipFill>
+                  <pic:spPr bwMode="auto">
+                    <a:xfrm>
+                      <a:off x="0" y="0"/>
+                      <a:ext cx="5753100" cy="4514850"/>
+                    </a:xfrm>
+                    <a:prstGeom prst="rect">
+                      <a:avLst/>
+                    </a:prstGeom>
+                    <a:noFill/>
+                    <a:ln>
+                      <a:noFill/>
+                    </a:ln>
+                  </pic:spPr>
+                </pic:pic>
+              </a:graphicData>
+            </a:graphic>
+          </wp:inline>
+        </w:drawing>
+      </w:r>
+    </w:p>
+    <w:p>
+      <w:pPr>
+        <w:rPr>
+          <w:lang w:val="en-US"/>
+        </w:rPr>
+      </w:pPr>
+    </w:p>
     <w:p>
       <w:pPr>
         <w:pStyle w:val="Titre2"/>
-      </w:pPr>
-      <w:bookmarkStart w:id="14" w:name="_Toc515354983"/>
-      <w:r>
-        <w:t>MCD</w:t>
-      </w:r>
-      <w:bookmarkEnd w:id="14"/>
-    </w:p>
-    <w:p/>
+        <w:rPr>
+          <w:lang w:val="en-US"/>
+        </w:rPr>
+      </w:pPr>
+      <w:bookmarkStart w:id="15" w:name="_Toc515608999"/>
+      <w:r>
+        <w:rPr>
+          <w:lang w:val="en-US"/>
+        </w:rPr>
+        <w:t>Entity relationship diagram</w:t>
+      </w:r>
+      <w:bookmarkEnd w:id="15"/>
+    </w:p>
+    <w:p>
+      <w:pPr>
+        <w:rPr>
+          <w:lang w:val="en-US"/>
+        </w:rPr>
+      </w:pPr>
+    </w:p>
     <w:p>
       <w:pPr>
         <w:keepNext/>
         <w:jc w:val="center"/>
+        <w:rPr>
+          <w:lang w:val="en-US"/>
+        </w:rPr>
       </w:pPr>
       <w:r>
         <w:rPr>
           <w:noProof/>
+          <w:lang w:val="en-US"/>
         </w:rPr>
         <w:drawing>
           <wp:inline distT="0" distB="0" distL="0" distR="0" wp14:anchorId="2BDEF046" wp14:editId="7DEEFA16">
@@ -4547,7 +5216,7 @@
                     <pic:cNvPicPr/>
                   </pic:nvPicPr>
                   <pic:blipFill>
-                    <a:blip r:embed="rId12"/>
+                    <a:blip r:embed="rId20"/>
                     <a:stretch>
                       <a:fillRect/>
                     </a:stretch>
@@ -4572,32 +5241,82 @@
       <w:pPr>
         <w:pStyle w:val="Lgende"/>
         <w:jc w:val="center"/>
-      </w:pPr>
-      <w:r>
+        <w:rPr>
+          <w:lang w:val="en-US"/>
+        </w:rPr>
+      </w:pPr>
+      <w:r>
+        <w:rPr>
+          <w:lang w:val="en-US"/>
+        </w:rPr>
         <w:t xml:space="preserve">Figure </w:t>
       </w:r>
-      <w:fldSimple w:instr=" SEQ Figure \* ARABIC ">
-        <w:r>
-          <w:rPr>
-            <w:noProof/>
-          </w:rPr>
-          <w:t>8</w:t>
-        </w:r>
-      </w:fldSimple>
-      <w:r>
-        <w:t>-MCD du projet</w:t>
-      </w:r>
-    </w:p>
-    <w:p/>
+      <w:r>
+        <w:rPr>
+          <w:lang w:val="en-US"/>
+        </w:rPr>
+        <w:fldChar w:fldCharType="begin"/>
+      </w:r>
+      <w:r>
+        <w:rPr>
+          <w:lang w:val="en-US"/>
+        </w:rPr>
+        <w:instrText xml:space="preserve"> SEQ Figure \* ARABIC </w:instrText>
+      </w:r>
+      <w:r>
+        <w:rPr>
+          <w:lang w:val="en-US"/>
+        </w:rPr>
+        <w:fldChar w:fldCharType="separate"/>
+      </w:r>
+      <w:r>
+        <w:rPr>
+          <w:noProof/>
+          <w:lang w:val="en-US"/>
+        </w:rPr>
+        <w:t>8</w:t>
+      </w:r>
+      <w:r>
+        <w:rPr>
+          <w:noProof/>
+          <w:lang w:val="en-US"/>
+        </w:rPr>
+        <w:fldChar w:fldCharType="end"/>
+      </w:r>
+      <w:r>
+        <w:rPr>
+          <w:lang w:val="en-US"/>
+        </w:rPr>
+        <w:t>-</w:t>
+      </w:r>
+      <w:r>
+        <w:rPr>
+          <w:lang w:val="en-US"/>
+        </w:rPr>
+        <w:t>Entity relationship diagram of project</w:t>
+      </w:r>
+    </w:p>
+    <w:p>
+      <w:pPr>
+        <w:rPr>
+          <w:lang w:val="en-US"/>
+        </w:rPr>
+      </w:pPr>
+    </w:p>
     <w:p>
       <w:pPr>
         <w:keepNext/>
         <w:jc w:val="center"/>
+        <w:rPr>
+          <w:lang w:val="en-US"/>
+        </w:rPr>
       </w:pPr>
       <w:r>
         <w:rPr>
           <w:noProof/>
-        </w:rPr>
+          <w:lang w:val="en-US"/>
+        </w:rPr>
+        <w:lastRenderedPageBreak/>
         <w:drawing>
           <wp:inline distT="0" distB="0" distL="0" distR="0" wp14:anchorId="09BB3F84" wp14:editId="72C6E183">
             <wp:extent cx="1857375" cy="914400"/>
@@ -4614,7 +5333,7 @@
                     <pic:cNvPicPr/>
                   </pic:nvPicPr>
                   <pic:blipFill>
-                    <a:blip r:embed="rId13"/>
+                    <a:blip r:embed="rId21"/>
                     <a:stretch>
                       <a:fillRect/>
                     </a:stretch>
@@ -4639,95 +5358,206 @@
       <w:pPr>
         <w:pStyle w:val="Lgende"/>
         <w:jc w:val="center"/>
-      </w:pPr>
-      <w:r>
+        <w:rPr>
+          <w:lang w:val="en-US"/>
+        </w:rPr>
+      </w:pPr>
+      <w:r>
+        <w:rPr>
+          <w:lang w:val="en-US"/>
+        </w:rPr>
         <w:t xml:space="preserve">Figure </w:t>
       </w:r>
-      <w:fldSimple w:instr=" SEQ Figure \* ARABIC ">
-        <w:r>
-          <w:rPr>
-            <w:noProof/>
-          </w:rPr>
-          <w:t>9</w:t>
-        </w:r>
-      </w:fldSimple>
-      <w:r>
-        <w:t>- MLD du projet</w:t>
-      </w:r>
-    </w:p>
-    <w:p/>
+      <w:r>
+        <w:rPr>
+          <w:lang w:val="en-US"/>
+        </w:rPr>
+        <w:fldChar w:fldCharType="begin"/>
+      </w:r>
+      <w:r>
+        <w:rPr>
+          <w:lang w:val="en-US"/>
+        </w:rPr>
+        <w:instrText xml:space="preserve"> SEQ Figure \* ARABIC </w:instrText>
+      </w:r>
+      <w:r>
+        <w:rPr>
+          <w:lang w:val="en-US"/>
+        </w:rPr>
+        <w:fldChar w:fldCharType="separate"/>
+      </w:r>
+      <w:r>
+        <w:rPr>
+          <w:noProof/>
+          <w:lang w:val="en-US"/>
+        </w:rPr>
+        <w:t>9</w:t>
+      </w:r>
+      <w:r>
+        <w:rPr>
+          <w:noProof/>
+          <w:lang w:val="en-US"/>
+        </w:rPr>
+        <w:fldChar w:fldCharType="end"/>
+      </w:r>
+      <w:r>
+        <w:rPr>
+          <w:lang w:val="en-US"/>
+        </w:rPr>
+        <w:t xml:space="preserve">- </w:t>
+      </w:r>
+      <w:r>
+        <w:rPr>
+          <w:lang w:val="en-US"/>
+        </w:rPr>
+        <w:t>Logical model of data</w:t>
+      </w:r>
+    </w:p>
+    <w:p>
+      <w:pPr>
+        <w:rPr>
+          <w:lang w:val="en-US"/>
+        </w:rPr>
+      </w:pPr>
+    </w:p>
     <w:p>
       <w:pPr>
         <w:pStyle w:val="Titre2"/>
-      </w:pPr>
-      <w:bookmarkStart w:id="15" w:name="_Toc515354984"/>
-      <w:r>
+        <w:rPr>
+          <w:lang w:val="en-US"/>
+        </w:rPr>
+      </w:pPr>
+      <w:bookmarkStart w:id="16" w:name="_Toc515609000"/>
+      <w:r>
+        <w:rPr>
+          <w:lang w:val="en-US"/>
+        </w:rPr>
         <w:t>SQL</w:t>
       </w:r>
-      <w:bookmarkEnd w:id="15"/>
+      <w:bookmarkEnd w:id="16"/>
     </w:p>
     <w:p>
       <w:pPr>
         <w:pStyle w:val="Titre1"/>
-      </w:pPr>
-      <w:bookmarkStart w:id="16" w:name="_Toc515354985"/>
-      <w:r>
+        <w:rPr>
+          <w:lang w:val="en-US"/>
+        </w:rPr>
+      </w:pPr>
+      <w:bookmarkStart w:id="17" w:name="_Toc515609001"/>
+      <w:r>
+        <w:rPr>
+          <w:lang w:val="en-US"/>
+        </w:rPr>
         <w:t>Codes</w:t>
       </w:r>
-      <w:bookmarkEnd w:id="16"/>
+      <w:bookmarkEnd w:id="17"/>
     </w:p>
     <w:p>
       <w:pPr>
         <w:pStyle w:val="Titre1"/>
-      </w:pPr>
-      <w:bookmarkStart w:id="17" w:name="_Toc515354986"/>
-      <w:r>
+        <w:rPr>
+          <w:lang w:val="en-US"/>
+        </w:rPr>
+      </w:pPr>
+      <w:bookmarkStart w:id="18" w:name="_Toc515609002"/>
+      <w:r>
+        <w:rPr>
+          <w:lang w:val="en-US"/>
+        </w:rPr>
         <w:t>Conclusion</w:t>
       </w:r>
-      <w:bookmarkEnd w:id="17"/>
+      <w:bookmarkEnd w:id="18"/>
     </w:p>
     <w:p>
       <w:pPr>
         <w:pStyle w:val="Titre2"/>
-      </w:pPr>
-      <w:bookmarkStart w:id="18" w:name="_Toc515354987"/>
-      <w:r>
-        <w:t>Conclusion du projet</w:t>
-      </w:r>
-      <w:bookmarkEnd w:id="18"/>
+        <w:rPr>
+          <w:lang w:val="en-US"/>
+        </w:rPr>
+      </w:pPr>
+      <w:bookmarkStart w:id="19" w:name="_Toc515609003"/>
+      <w:r>
+        <w:rPr>
+          <w:lang w:val="en-US"/>
+        </w:rPr>
+        <w:t xml:space="preserve">Conclusion </w:t>
+      </w:r>
+      <w:r>
+        <w:rPr>
+          <w:lang w:val="en-US"/>
+        </w:rPr>
+        <w:t>of project</w:t>
+      </w:r>
+      <w:bookmarkEnd w:id="19"/>
     </w:p>
     <w:p>
       <w:pPr>
         <w:pStyle w:val="Titre2"/>
-      </w:pPr>
-      <w:bookmarkStart w:id="19" w:name="_Toc515354988"/>
-      <w:r>
-        <w:t>Problèmes rencontrés</w:t>
-      </w:r>
-      <w:bookmarkEnd w:id="19"/>
+        <w:rPr>
+          <w:lang w:val="en-US"/>
+        </w:rPr>
+      </w:pPr>
+      <w:bookmarkStart w:id="20" w:name="_Toc515609004"/>
+      <w:r>
+        <w:rPr>
+          <w:lang w:val="en-US"/>
+        </w:rPr>
+        <w:t>Probl</w:t>
+      </w:r>
+      <w:r>
+        <w:rPr>
+          <w:lang w:val="en-US"/>
+        </w:rPr>
+        <w:t>em</w:t>
+      </w:r>
+      <w:r>
+        <w:rPr>
+          <w:lang w:val="en-US"/>
+        </w:rPr>
+        <w:t xml:space="preserve">s </w:t>
+      </w:r>
+      <w:r>
+        <w:rPr>
+          <w:lang w:val="en-US"/>
+        </w:rPr>
+        <w:t>encountered</w:t>
+      </w:r>
+      <w:bookmarkEnd w:id="20"/>
     </w:p>
     <w:p>
       <w:pPr>
         <w:pStyle w:val="Titre2"/>
-      </w:pPr>
-      <w:bookmarkStart w:id="20" w:name="_Toc515354989"/>
-      <w:r>
-        <w:t>Bilan du Groupe</w:t>
-      </w:r>
-      <w:bookmarkEnd w:id="20"/>
+        <w:rPr>
+          <w:lang w:val="en-US"/>
+        </w:rPr>
+      </w:pPr>
+      <w:bookmarkStart w:id="21" w:name="_Toc515609005"/>
+      <w:r>
+        <w:rPr>
+          <w:lang w:val="en-US"/>
+        </w:rPr>
+        <w:t>Group report</w:t>
+      </w:r>
+      <w:bookmarkEnd w:id="21"/>
     </w:p>
     <w:p>
       <w:pPr>
         <w:pStyle w:val="Titre2"/>
-      </w:pPr>
-      <w:bookmarkStart w:id="21" w:name="_Toc515354990"/>
-      <w:r>
-        <w:t>Bilan Personnel</w:t>
-      </w:r>
-      <w:bookmarkEnd w:id="21"/>
+        <w:rPr>
+          <w:lang w:val="en-US"/>
+        </w:rPr>
+      </w:pPr>
+      <w:bookmarkStart w:id="22" w:name="_Toc515609006"/>
+      <w:r>
+        <w:rPr>
+          <w:lang w:val="en-US"/>
+        </w:rPr>
+        <w:t>Personal report</w:t>
+      </w:r>
+      <w:bookmarkEnd w:id="22"/>
     </w:p>
     <w:sectPr>
-      <w:footerReference w:type="default" r:id="rId14"/>
+      <w:footerReference w:type="default" r:id="rId22"/>
       <w:pgSz w:w="11906" w:h="16838"/>
       <w:pgMar w:top="1417" w:right="1417" w:bottom="1417" w:left="1417" w:header="708" w:footer="708" w:gutter="0"/>
       <w:pgNumType w:start="0"/>
@@ -4774,7 +5604,6 @@
         <w:docPartUnique/>
       </w:docPartObj>
     </w:sdtPr>
-    <w:sdtEndPr/>
     <w:sdtContent>
       <w:p>
         <w:pPr>
@@ -6965,7 +7794,7 @@
 </file>
 
 <file path=customXml/itemProps1.xml><?xml version="1.0" encoding="utf-8"?>
-<ds:datastoreItem xmlns:ds="http://schemas.openxmlformats.org/officeDocument/2006/customXml" ds:itemID="{D2BDEEB9-BABB-4FDB-8586-F93F64296AE0}">
+<ds:datastoreItem xmlns:ds="http://schemas.openxmlformats.org/officeDocument/2006/customXml" ds:itemID="{61757425-282D-4156-874C-14FBD6833285}">
   <ds:schemaRefs>
     <ds:schemaRef ds:uri="http://schemas.openxmlformats.org/officeDocument/2006/bibliography"/>
   </ds:schemaRefs>

--- a/Livrables/Rapport projet.docx
+++ b/Livrables/Rapport projet.docx
@@ -4552,15 +4552,7 @@
         <w:rPr>
           <w:lang w:val="en-US"/>
         </w:rPr>
-        <w:t>the MVC model. Moreover, we used the diagram of components already given.</w:t>
-      </w:r>
-      <w:bookmarkStart w:id="8" w:name="_GoBack"/>
-      <w:bookmarkEnd w:id="8"/>
-      <w:r>
-        <w:rPr>
-          <w:lang w:val="en-US"/>
-        </w:rPr>
-        <w:t xml:space="preserve"> </w:t>
+        <w:t xml:space="preserve">the MVC model. Moreover, we used the diagram of components already given. </w:t>
       </w:r>
     </w:p>
     <w:p>
@@ -4742,21 +4734,63 @@
           <w:lang w:val="en-US"/>
         </w:rPr>
       </w:pPr>
-      <w:bookmarkStart w:id="9" w:name="_Toc515608993"/>
+      <w:bookmarkStart w:id="8" w:name="_Toc515608993"/>
       <w:r>
         <w:rPr>
           <w:lang w:val="en-US"/>
         </w:rPr>
         <w:t>Sequence diagram</w:t>
       </w:r>
-      <w:bookmarkEnd w:id="9"/>
-    </w:p>
-    <w:p>
-      <w:pPr>
-        <w:rPr>
-          <w:lang w:val="en-US"/>
-        </w:rPr>
-      </w:pPr>
+      <w:bookmarkEnd w:id="8"/>
+    </w:p>
+    <w:p>
+      <w:pPr>
+        <w:rPr>
+          <w:lang w:val="en-US"/>
+        </w:rPr>
+      </w:pPr>
+      <w:r>
+        <w:rPr>
+          <w:lang w:val="en-US"/>
+        </w:rPr>
+        <w:t>To create the Sequence diagram</w:t>
+      </w:r>
+      <w:r>
+        <w:rPr>
+          <w:lang w:val="en-US"/>
+        </w:rPr>
+        <w:t xml:space="preserve">, we </w:t>
+      </w:r>
+      <w:r>
+        <w:rPr>
+          <w:lang w:val="en-US"/>
+        </w:rPr>
+        <w:t>look at</w:t>
+      </w:r>
+      <w:r>
+        <w:rPr>
+          <w:lang w:val="en-US"/>
+        </w:rPr>
+        <w:t xml:space="preserve"> links between different package.</w:t>
+      </w:r>
+      <w:r>
+        <w:rPr>
+          <w:lang w:val="en-US"/>
+        </w:rPr>
+        <w:t xml:space="preserve"> Then, we</w:t>
+      </w:r>
+      <w:r>
+        <w:rPr>
+          <w:lang w:val="en-US"/>
+        </w:rPr>
+        <w:t xml:space="preserve"> look at</w:t>
+      </w:r>
+      <w:r>
+        <w:rPr>
+          <w:lang w:val="en-US"/>
+        </w:rPr>
+        <w:t xml:space="preserve"> the method call.</w:t>
+      </w:r>
     </w:p>
     <w:p>
       <w:pPr>
@@ -4880,13 +4914,29 @@
           <w:lang w:val="en-US"/>
         </w:rPr>
       </w:pPr>
-      <w:bookmarkStart w:id="10" w:name="_Toc515608994"/>
+      <w:bookmarkStart w:id="9" w:name="_Toc515608994"/>
       <w:r>
         <w:rPr>
           <w:lang w:val="en-US"/>
         </w:rPr>
         <w:t>MVC</w:t>
       </w:r>
+      <w:bookmarkEnd w:id="9"/>
+    </w:p>
+    <w:p>
+      <w:pPr>
+        <w:pStyle w:val="Titre3"/>
+        <w:rPr>
+          <w:lang w:val="en-US"/>
+        </w:rPr>
+      </w:pPr>
+      <w:bookmarkStart w:id="10" w:name="_Toc515608995"/>
+      <w:r>
+        <w:rPr>
+          <w:lang w:val="en-US"/>
+        </w:rPr>
+        <w:t>Model</w:t>
+      </w:r>
       <w:bookmarkEnd w:id="10"/>
     </w:p>
     <w:p>
@@ -4896,12 +4946,12 @@
           <w:lang w:val="en-US"/>
         </w:rPr>
       </w:pPr>
-      <w:bookmarkStart w:id="11" w:name="_Toc515608995"/>
-      <w:r>
-        <w:rPr>
-          <w:lang w:val="en-US"/>
-        </w:rPr>
-        <w:t>Model</w:t>
+      <w:bookmarkStart w:id="11" w:name="_Toc515608996"/>
+      <w:r>
+        <w:rPr>
+          <w:lang w:val="en-US"/>
+        </w:rPr>
+        <w:t>View</w:t>
       </w:r>
       <w:bookmarkEnd w:id="11"/>
     </w:p>
@@ -4912,67 +4962,51 @@
           <w:lang w:val="en-US"/>
         </w:rPr>
       </w:pPr>
-      <w:bookmarkStart w:id="12" w:name="_Toc515608996"/>
-      <w:r>
-        <w:rPr>
-          <w:lang w:val="en-US"/>
-        </w:rPr>
-        <w:t>View</w:t>
+      <w:bookmarkStart w:id="12" w:name="_Toc515608997"/>
+      <w:r>
+        <w:rPr>
+          <w:lang w:val="en-US"/>
+        </w:rPr>
+        <w:t>Controller</w:t>
       </w:r>
       <w:bookmarkEnd w:id="12"/>
     </w:p>
     <w:p>
       <w:pPr>
-        <w:pStyle w:val="Titre3"/>
-        <w:rPr>
-          <w:lang w:val="en-US"/>
-        </w:rPr>
-      </w:pPr>
-      <w:bookmarkStart w:id="13" w:name="_Toc515608997"/>
-      <w:r>
-        <w:rPr>
-          <w:lang w:val="en-US"/>
-        </w:rPr>
-        <w:t>Controller</w:t>
+        <w:pStyle w:val="Titre1"/>
+        <w:rPr>
+          <w:lang w:val="en-US"/>
+        </w:rPr>
+      </w:pPr>
+      <w:bookmarkStart w:id="13" w:name="_Toc515608998"/>
+      <w:r>
+        <w:rPr>
+          <w:lang w:val="en-US"/>
+        </w:rPr>
+        <w:t>Organi</w:t>
+      </w:r>
+      <w:r>
+        <w:rPr>
+          <w:lang w:val="en-US"/>
+        </w:rPr>
+        <w:t>z</w:t>
+      </w:r>
+      <w:r>
+        <w:rPr>
+          <w:lang w:val="en-US"/>
+        </w:rPr>
+        <w:t xml:space="preserve">ation </w:t>
+      </w:r>
+      <w:r>
+        <w:rPr>
+          <w:lang w:val="en-US"/>
+        </w:rPr>
+        <w:t>of the database</w:t>
       </w:r>
       <w:bookmarkEnd w:id="13"/>
     </w:p>
     <w:p>
       <w:pPr>
-        <w:pStyle w:val="Titre1"/>
-        <w:rPr>
-          <w:lang w:val="en-US"/>
-        </w:rPr>
-      </w:pPr>
-      <w:bookmarkStart w:id="14" w:name="_Toc515608998"/>
-      <w:r>
-        <w:rPr>
-          <w:lang w:val="en-US"/>
-        </w:rPr>
-        <w:t>Organi</w:t>
-      </w:r>
-      <w:r>
-        <w:rPr>
-          <w:lang w:val="en-US"/>
-        </w:rPr>
-        <w:t>z</w:t>
-      </w:r>
-      <w:r>
-        <w:rPr>
-          <w:lang w:val="en-US"/>
-        </w:rPr>
-        <w:t xml:space="preserve">ation </w:t>
-      </w:r>
-      <w:r>
-        <w:rPr>
-          <w:lang w:val="en-US"/>
-        </w:rPr>
-        <w:t>of the database</w:t>
-      </w:r>
-      <w:bookmarkEnd w:id="14"/>
-    </w:p>
-    <w:p>
-      <w:pPr>
         <w:rPr>
           <w:lang w:val="en-US"/>
         </w:rPr>
@@ -5001,13 +5035,6 @@
         </w:rPr>
         <w:t>store the different levels which are related with maps.</w:t>
       </w:r>
-    </w:p>
-    <w:p>
-      <w:pPr>
-        <w:rPr>
-          <w:lang w:val="en-US"/>
-        </w:rPr>
-      </w:pPr>
       <w:r>
         <w:rPr>
           <w:noProof/>
@@ -5062,31 +5089,11 @@
           </wp:inline>
         </w:drawing>
       </w:r>
-    </w:p>
-    <w:p>
-      <w:pPr>
-        <w:rPr>
-          <w:lang w:val="en-US"/>
-        </w:rPr>
-      </w:pPr>
-    </w:p>
-    <w:p>
-      <w:pPr>
-        <w:rPr>
-          <w:lang w:val="en-US"/>
-        </w:rPr>
-      </w:pPr>
-    </w:p>
-    <w:p>
-      <w:pPr>
-        <w:rPr>
-          <w:lang w:val="en-US"/>
-        </w:rPr>
-      </w:pPr>
-      <w:r>
-        <w:rPr>
-          <w:lang w:val="en-US"/>
-        </w:rPr>
+      <w:r>
+        <w:rPr>
+          <w:lang w:val="en-US"/>
+        </w:rPr>
+        <w:lastRenderedPageBreak/>
         <w:t xml:space="preserve">Furthermore, we used stored procedure to find </w:t>
       </w:r>
       <w:r>
@@ -5171,14 +5178,14 @@
           <w:lang w:val="en-US"/>
         </w:rPr>
       </w:pPr>
-      <w:bookmarkStart w:id="15" w:name="_Toc515608999"/>
+      <w:bookmarkStart w:id="14" w:name="_Toc515608999"/>
       <w:r>
         <w:rPr>
           <w:lang w:val="en-US"/>
         </w:rPr>
         <w:t>Entity relationship diagram</w:t>
       </w:r>
-      <w:bookmarkEnd w:id="15"/>
+      <w:bookmarkEnd w:id="14"/>
     </w:p>
     <w:p>
       <w:pPr>
@@ -5316,7 +5323,6 @@
           <w:noProof/>
           <w:lang w:val="en-US"/>
         </w:rPr>
-        <w:lastRenderedPageBreak/>
         <w:drawing>
           <wp:inline distT="0" distB="0" distL="0" distR="0" wp14:anchorId="09BB3F84" wp14:editId="72C6E183">
             <wp:extent cx="1857375" cy="914400"/>
@@ -5427,13 +5433,15 @@
           <w:lang w:val="en-US"/>
         </w:rPr>
       </w:pPr>
-      <w:bookmarkStart w:id="16" w:name="_Toc515609000"/>
+      <w:bookmarkStart w:id="15" w:name="_Toc515609000"/>
       <w:r>
         <w:rPr>
           <w:lang w:val="en-US"/>
         </w:rPr>
         <w:t>SQL</w:t>
       </w:r>
+      <w:bookmarkStart w:id="16" w:name="_GoBack"/>
+      <w:bookmarkEnd w:id="15"/>
       <w:bookmarkEnd w:id="16"/>
     </w:p>
     <w:p>
@@ -7794,7 +7802,7 @@
 </file>
 
 <file path=customXml/itemProps1.xml><?xml version="1.0" encoding="utf-8"?>
-<ds:datastoreItem xmlns:ds="http://schemas.openxmlformats.org/officeDocument/2006/customXml" ds:itemID="{61757425-282D-4156-874C-14FBD6833285}">
+<ds:datastoreItem xmlns:ds="http://schemas.openxmlformats.org/officeDocument/2006/customXml" ds:itemID="{E9FFEF7E-3069-43A6-AC0B-6E376B33FB79}">
   <ds:schemaRefs>
     <ds:schemaRef ds:uri="http://schemas.openxmlformats.org/officeDocument/2006/bibliography"/>
   </ds:schemaRefs>
